--- a/Evaluating Model Performance by Building Cross-Validation from Scratch.docx
+++ b/Evaluating Model Performance by Building Cross-Validation from Scratch.docx
@@ -1,6 +1,6 @@
 
 <file path=word/document.xml><?xml version="1.0" encoding="utf-8"?>
-<w:document xmlns:wpc="http://schemas.microsoft.com/office/word/2010/wordprocessingCanvas" xmlns:cx="http://schemas.microsoft.com/office/drawing/2014/chartex" xmlns:cx1="http://schemas.microsoft.com/office/drawing/2015/9/8/chartex" xmlns:cx2="http://schemas.microsoft.com/office/drawing/2015/10/21/chartex" xmlns:cx3="http://schemas.microsoft.com/office/drawing/2016/5/9/chartex" xmlns:cx4="http://schemas.microsoft.com/office/drawing/2016/5/10/chartex" xmlns:cx5="http://schemas.microsoft.com/office/drawing/2016/5/11/chartex" xmlns:cx6="http://schemas.microsoft.com/office/drawing/2016/5/12/chartex" xmlns:cx7="http://schemas.microsoft.com/office/drawing/2016/5/13/chartex" xmlns:cx8="http://schemas.microsoft.com/office/drawing/2016/5/14/chartex" xmlns:mc="http://schemas.openxmlformats.org/markup-compatibility/2006" xmlns:aink="http://schemas.microsoft.com/office/drawing/2016/ink" xmlns:am3d="http://schemas.microsoft.com/office/drawing/2017/model3d" xmlns:o="urn:schemas-microsoft-com:office:office" xmlns:r="http://schemas.openxmlformats.org/officeDocument/2006/relationships" xmlns:m="http://schemas.openxmlformats.org/officeDocument/2006/math" xmlns:v="urn:schemas-microsoft-com:vml" xmlns:wp14="http://schemas.microsoft.com/office/word/2010/wordprocessingDrawing" xmlns:wp="http://schemas.openxmlformats.org/drawingml/2006/wordprocessingDrawing" xmlns:w10="urn:schemas-microsoft-com:office:word" xmlns:w="http://schemas.openxmlformats.org/wordprocessingml/2006/main" xmlns:w14="http://schemas.microsoft.com/office/word/2010/wordml" xmlns:w15="http://schemas.microsoft.com/office/word/2012/wordml" xmlns:w16cex="http://schemas.microsoft.com/office/word/2018/wordml/cex" xmlns:w16cid="http://schemas.microsoft.com/office/word/2016/wordml/cid" xmlns:w16="http://schemas.microsoft.com/office/word/2018/wordml" xmlns:w16sdtdh="http://schemas.microsoft.com/office/word/2020/wordml/sdtdatahash" xmlns:w16se="http://schemas.microsoft.com/office/word/2015/wordml/symex" xmlns:wpg="http://schemas.microsoft.com/office/word/2010/wordprocessingGroup" xmlns:wpi="http://schemas.microsoft.com/office/word/2010/wordprocessingInk" xmlns:wne="http://schemas.microsoft.com/office/word/2006/wordml" xmlns:wps="http://schemas.microsoft.com/office/word/2010/wordprocessingShape" mc:Ignorable="w14 w15 w16se w16cid w16 w16cex w16sdtdh wp14">
+<w:document xmlns:wpc="http://schemas.microsoft.com/office/word/2010/wordprocessingCanvas" xmlns:cx="http://schemas.microsoft.com/office/drawing/2014/chartex" xmlns:cx1="http://schemas.microsoft.com/office/drawing/2015/9/8/chartex" xmlns:cx2="http://schemas.microsoft.com/office/drawing/2015/10/21/chartex" xmlns:cx3="http://schemas.microsoft.com/office/drawing/2016/5/9/chartex" xmlns:cx4="http://schemas.microsoft.com/office/drawing/2016/5/10/chartex" xmlns:cx5="http://schemas.microsoft.com/office/drawing/2016/5/11/chartex" xmlns:cx6="http://schemas.microsoft.com/office/drawing/2016/5/12/chartex" xmlns:cx7="http://schemas.microsoft.com/office/drawing/2016/5/13/chartex" xmlns:cx8="http://schemas.microsoft.com/office/drawing/2016/5/14/chartex" xmlns:mc="http://schemas.openxmlformats.org/markup-compatibility/2006" xmlns:aink="http://schemas.microsoft.com/office/drawing/2016/ink" xmlns:am3d="http://schemas.microsoft.com/office/drawing/2017/model3d" xmlns:o="urn:schemas-microsoft-com:office:office" xmlns:oel="http://schemas.microsoft.com/office/2019/extlst" xmlns:r="http://schemas.openxmlformats.org/officeDocument/2006/relationships" xmlns:m="http://schemas.openxmlformats.org/officeDocument/2006/math" xmlns:v="urn:schemas-microsoft-com:vml" xmlns:wp14="http://schemas.microsoft.com/office/word/2010/wordprocessingDrawing" xmlns:wp="http://schemas.openxmlformats.org/drawingml/2006/wordprocessingDrawing" xmlns:w10="urn:schemas-microsoft-com:office:word" xmlns:w="http://schemas.openxmlformats.org/wordprocessingml/2006/main" xmlns:w14="http://schemas.microsoft.com/office/word/2010/wordml" xmlns:w15="http://schemas.microsoft.com/office/word/2012/wordml" xmlns:w16cex="http://schemas.microsoft.com/office/word/2018/wordml/cex" xmlns:w16cid="http://schemas.microsoft.com/office/word/2016/wordml/cid" xmlns:w16="http://schemas.microsoft.com/office/word/2018/wordml" xmlns:w16sdtdh="http://schemas.microsoft.com/office/word/2020/wordml/sdtdatahash" xmlns:w16se="http://schemas.microsoft.com/office/word/2015/wordml/symex" xmlns:wpg="http://schemas.microsoft.com/office/word/2010/wordprocessingGroup" xmlns:wpi="http://schemas.microsoft.com/office/word/2010/wordprocessingInk" xmlns:wne="http://schemas.microsoft.com/office/word/2006/wordml" xmlns:wps="http://schemas.microsoft.com/office/word/2010/wordprocessingShape" mc:Ignorable="w14 w15 w16se w16cid w16 w16cex w16sdtdh wp14">
   <w:body>
     <w:p>
       <w:pPr>
@@ -124,29 +124,7 @@
           <w:szCs w:val="20"/>
           <w:lang w:eastAsia="en-IN"/>
         </w:rPr>
-        <w:t xml:space="preserve"> to validate against. We can then use an appropriate error metric, such as the Root Mean Squared Error (RMSE) or the Mean Absolute Percentage Error (MAPE) to evaluate model performance. However, the applicable evaluation metric has to be chosen with caution as there are pitfalls (as described in </w:t>
-      </w:r>
-      <w:hyperlink r:id="rId5" w:tgtFrame="_blank" w:history="1">
-        <w:r>
-          <w:rPr>
-            <w:rFonts w:ascii="Times New Roman" w:eastAsia="Times New Roman" w:hAnsi="Times New Roman" w:cs="Times New Roman"/>
-            <w:color w:val="0000FF"/>
-            <w:sz w:val="20"/>
-            <w:szCs w:val="20"/>
-            <w:u w:val="single"/>
-            <w:lang w:eastAsia="en-IN"/>
-          </w:rPr>
-          <w:t>this</w:t>
-        </w:r>
-      </w:hyperlink>
-      <w:r>
-        <w:rPr>
-          <w:rFonts w:ascii="Times New Roman" w:eastAsia="Times New Roman" w:hAnsi="Times New Roman" w:cs="Times New Roman"/>
-          <w:sz w:val="20"/>
-          <w:szCs w:val="20"/>
-          <w:lang w:eastAsia="en-IN"/>
-        </w:rPr>
-        <w:t xml:space="preserve"> blog post by my colleague Jan). Many machine learning algorithms allow the user to specify hyperparameters, such as the number of </w:t>
+        <w:t xml:space="preserve"> to validate against. We can then use an appropriate error metric, such as the Root Mean Squared Error (RMSE) or the Mean Absolute Percentage Error (MAPE) to evaluate model performance. However, the applicable evaluation metric has to be chosen with caution as there are pitfalls. Many machine learning algorithms allow the user to specify hyperparameters, such as the number of </w:t>
       </w:r>
       <w:proofErr w:type="spellStart"/>
       <w:r>
@@ -265,11 +243,206 @@
         </w:rPr>
       </w:pPr>
       <w:r>
+        <w:rPr>
+          <w:noProof/>
+        </w:rPr>
         <w:drawing>
           <wp:inline distT="0" distB="0" distL="0" distR="0" wp14:anchorId="28782FE1" wp14:editId="25D193DF">
             <wp:extent cx="4343400" cy="971550"/>
             <wp:effectExtent l="0" t="0" r="0" b="0"/>
             <wp:docPr id="1" name="Picture 1"/>
+            <wp:cNvGraphicFramePr>
+              <a:graphicFrameLocks xmlns:a="http://schemas.openxmlformats.org/drawingml/2006/main" noChangeAspect="1"/>
+            </wp:cNvGraphicFramePr>
+            <a:graphic xmlns:a="http://schemas.openxmlformats.org/drawingml/2006/main">
+              <a:graphicData uri="http://schemas.openxmlformats.org/drawingml/2006/picture">
+                <pic:pic xmlns:pic="http://schemas.openxmlformats.org/drawingml/2006/picture">
+                  <pic:nvPicPr>
+                    <pic:cNvPr id="1" name=""/>
+                    <pic:cNvPicPr/>
+                  </pic:nvPicPr>
+                  <pic:blipFill>
+                    <a:blip r:embed="rId5"/>
+                    <a:stretch>
+                      <a:fillRect/>
+                    </a:stretch>
+                  </pic:blipFill>
+                  <pic:spPr>
+                    <a:xfrm>
+                      <a:off x="0" y="0"/>
+                      <a:ext cx="4343400" cy="971550"/>
+                    </a:xfrm>
+                    <a:prstGeom prst="rect">
+                      <a:avLst/>
+                    </a:prstGeom>
+                  </pic:spPr>
+                </pic:pic>
+              </a:graphicData>
+            </a:graphic>
+          </wp:inline>
+        </w:drawing>
+      </w:r>
+    </w:p>
+    <w:p>
+      <w:pPr>
+        <w:spacing w:before="100" w:beforeAutospacing="1" w:after="100" w:afterAutospacing="1" w:line="240" w:lineRule="auto"/>
+        <w:rPr>
+          <w:rFonts w:ascii="Times New Roman" w:eastAsia="Times New Roman" w:hAnsi="Times New Roman" w:cs="Times New Roman"/>
+          <w:sz w:val="20"/>
+          <w:szCs w:val="20"/>
+          <w:lang w:eastAsia="en-IN"/>
+        </w:rPr>
+      </w:pPr>
+      <w:r>
+        <w:rPr>
+          <w:rFonts w:ascii="Times New Roman" w:eastAsia="Times New Roman" w:hAnsi="Times New Roman" w:cs="Times New Roman"/>
+          <w:sz w:val="20"/>
+          <w:szCs w:val="20"/>
+          <w:lang w:eastAsia="en-IN"/>
+        </w:rPr>
+        <w:t xml:space="preserve">A more robust alternative is the so-called k-fold cross-validation (Figure 2). Here, the data is shuffled and then randomly partitioned into folds. The main advantage over the train-test-split approach is that </w:t>
+      </w:r>
+      <w:r>
+        <w:rPr>
+          <w:rFonts w:ascii="Times New Roman" w:eastAsia="Times New Roman" w:hAnsi="Times New Roman" w:cs="Times New Roman"/>
+          <w:i/>
+          <w:iCs/>
+          <w:sz w:val="20"/>
+          <w:szCs w:val="20"/>
+          <w:lang w:eastAsia="en-IN"/>
+        </w:rPr>
+        <w:t>each</w:t>
+      </w:r>
+      <w:r>
+        <w:rPr>
+          <w:rFonts w:ascii="Times New Roman" w:eastAsia="Times New Roman" w:hAnsi="Times New Roman" w:cs="Times New Roman"/>
+          <w:sz w:val="20"/>
+          <w:szCs w:val="20"/>
+          <w:lang w:eastAsia="en-IN"/>
+        </w:rPr>
+        <w:t xml:space="preserve"> of the partitions is iteratively used as a test (i.e., validation) set, with the remaining parts serving as the training sets in this iteration. This process is repeated times, such that every observation is included in both training and test sets. The appropriate error metric is then simply calculated as a mean of all of the folds, giving the cross-validation error.</w:t>
+      </w:r>
+    </w:p>
+    <w:p>
+      <w:pPr>
+        <w:spacing w:before="100" w:beforeAutospacing="1" w:after="100" w:afterAutospacing="1" w:line="240" w:lineRule="auto"/>
+        <w:rPr>
+          <w:rFonts w:ascii="Times New Roman" w:eastAsia="Times New Roman" w:hAnsi="Times New Roman" w:cs="Times New Roman"/>
+          <w:sz w:val="20"/>
+          <w:szCs w:val="20"/>
+          <w:lang w:eastAsia="en-IN"/>
+        </w:rPr>
+      </w:pPr>
+      <w:r>
+        <w:rPr>
+          <w:rFonts w:ascii="Times New Roman" w:eastAsia="Times New Roman" w:hAnsi="Times New Roman" w:cs="Times New Roman"/>
+          <w:sz w:val="20"/>
+          <w:szCs w:val="20"/>
+          <w:lang w:eastAsia="en-IN"/>
+        </w:rPr>
+        <w:t xml:space="preserve">This is more of an </w:t>
+      </w:r>
+      <w:r>
+        <w:rPr>
+          <w:rFonts w:ascii="Times New Roman" w:eastAsia="Times New Roman" w:hAnsi="Times New Roman" w:cs="Times New Roman"/>
+          <w:i/>
+          <w:iCs/>
+          <w:sz w:val="20"/>
+          <w:szCs w:val="20"/>
+          <w:lang w:eastAsia="en-IN"/>
+        </w:rPr>
+        <w:t>extension</w:t>
+      </w:r>
+      <w:r>
+        <w:rPr>
+          <w:rFonts w:ascii="Times New Roman" w:eastAsia="Times New Roman" w:hAnsi="Times New Roman" w:cs="Times New Roman"/>
+          <w:sz w:val="20"/>
+          <w:szCs w:val="20"/>
+          <w:lang w:eastAsia="en-IN"/>
+        </w:rPr>
+        <w:t xml:space="preserve"> of the train-test split rather than a completely new method: That is, the train-test procedure is repeated times. However, note that even if is chosen to be as low </w:t>
+      </w:r>
+      <w:proofErr w:type="gramStart"/>
+      <w:r>
+        <w:rPr>
+          <w:rFonts w:ascii="Times New Roman" w:eastAsia="Times New Roman" w:hAnsi="Times New Roman" w:cs="Times New Roman"/>
+          <w:sz w:val="20"/>
+          <w:szCs w:val="20"/>
+          <w:lang w:eastAsia="en-IN"/>
+        </w:rPr>
+        <w:t>as ,</w:t>
+      </w:r>
+      <w:proofErr w:type="gramEnd"/>
+      <w:r>
+        <w:rPr>
+          <w:rFonts w:ascii="Times New Roman" w:eastAsia="Times New Roman" w:hAnsi="Times New Roman" w:cs="Times New Roman"/>
+          <w:sz w:val="20"/>
+          <w:szCs w:val="20"/>
+          <w:lang w:eastAsia="en-IN"/>
+        </w:rPr>
+        <w:t xml:space="preserve"> i.e., you end up with only two parts. This approach is still superior to the train-test-split in that </w:t>
+      </w:r>
+      <w:r>
+        <w:rPr>
+          <w:rFonts w:ascii="Times New Roman" w:eastAsia="Times New Roman" w:hAnsi="Times New Roman" w:cs="Times New Roman"/>
+          <w:i/>
+          <w:iCs/>
+          <w:sz w:val="20"/>
+          <w:szCs w:val="20"/>
+          <w:lang w:eastAsia="en-IN"/>
+        </w:rPr>
+        <w:t>both</w:t>
+      </w:r>
+      <w:r>
+        <w:rPr>
+          <w:rFonts w:ascii="Times New Roman" w:eastAsia="Times New Roman" w:hAnsi="Times New Roman" w:cs="Times New Roman"/>
+          <w:sz w:val="20"/>
+          <w:szCs w:val="20"/>
+          <w:lang w:eastAsia="en-IN"/>
+        </w:rPr>
+        <w:t xml:space="preserve"> parts are iteratively chosen for training so that the model has a chance to learn </w:t>
+      </w:r>
+      <w:r>
+        <w:rPr>
+          <w:rFonts w:ascii="Times New Roman" w:eastAsia="Times New Roman" w:hAnsi="Times New Roman" w:cs="Times New Roman"/>
+          <w:i/>
+          <w:iCs/>
+          <w:sz w:val="20"/>
+          <w:szCs w:val="20"/>
+          <w:lang w:eastAsia="en-IN"/>
+        </w:rPr>
+        <w:t>all</w:t>
+      </w:r>
+      <w:r>
+        <w:rPr>
+          <w:rFonts w:ascii="Times New Roman" w:eastAsia="Times New Roman" w:hAnsi="Times New Roman" w:cs="Times New Roman"/>
+          <w:sz w:val="20"/>
+          <w:szCs w:val="20"/>
+          <w:lang w:eastAsia="en-IN"/>
+        </w:rPr>
+        <w:t xml:space="preserve"> the data rather than just a random subset of it. Therefore, this approach usually results in more robust performance estimates.</w:t>
+      </w:r>
+    </w:p>
+    <w:p>
+      <w:pPr>
+        <w:spacing w:after="0" w:line="240" w:lineRule="auto"/>
+        <w:rPr>
+          <w:rFonts w:ascii="Times New Roman" w:eastAsia="Times New Roman" w:hAnsi="Times New Roman" w:cs="Times New Roman"/>
+          <w:sz w:val="20"/>
+          <w:szCs w:val="20"/>
+          <w:lang w:eastAsia="en-IN"/>
+        </w:rPr>
+      </w:pPr>
+      <w:r>
+        <w:rPr>
+          <w:noProof/>
+        </w:rPr>
+        <w:lastRenderedPageBreak/>
+        <w:drawing>
+          <wp:inline distT="0" distB="0" distL="0" distR="0" wp14:anchorId="2CB39784" wp14:editId="00C86C63">
+            <wp:extent cx="4343400" cy="1762125"/>
+            <wp:effectExtent l="0" t="0" r="0" b="9525"/>
+            <wp:docPr id="2" name="Picture 2"/>
             <wp:cNvGraphicFramePr>
               <a:graphicFrameLocks xmlns:a="http://schemas.openxmlformats.org/drawingml/2006/main" noChangeAspect="1"/>
             </wp:cNvGraphicFramePr>
@@ -289,7 +462,7 @@
                   <pic:spPr>
                     <a:xfrm>
                       <a:off x="0" y="0"/>
-                      <a:ext cx="4343400" cy="971550"/>
+                      <a:ext cx="4343400" cy="1762125"/>
                     </a:xfrm>
                     <a:prstGeom prst="rect">
                       <a:avLst/>
@@ -319,7 +492,7 @@
           <w:szCs w:val="20"/>
           <w:lang w:eastAsia="en-IN"/>
         </w:rPr>
-        <w:t xml:space="preserve">A more robust alternative is the so-called k-fold cross-validation (Figure 2). Here, the data is shuffled and then randomly partitioned into folds. The main advantage over the train-test-split approach is that </w:t>
+        <w:t xml:space="preserve">Comparing the two figures above, you can see that a train-test split with a ratio of 80/20 is equivalent to </w:t>
       </w:r>
       <w:r>
         <w:rPr>
@@ -330,36 +503,181 @@
           <w:szCs w:val="20"/>
           <w:lang w:eastAsia="en-IN"/>
         </w:rPr>
-        <w:t>each</w:t>
-      </w:r>
-      <w:r>
-        <w:rPr>
-          <w:rFonts w:ascii="Times New Roman" w:eastAsia="Times New Roman" w:hAnsi="Times New Roman" w:cs="Times New Roman"/>
-          <w:sz w:val="20"/>
-          <w:szCs w:val="20"/>
-          <w:lang w:eastAsia="en-IN"/>
-        </w:rPr>
-        <w:t xml:space="preserve"> of the partitions is iteratively used as a test (i.e., validation) set, with the remaining parts serving as the training sets in this iteration. This process is repeated times, such that every observation is included in both training and test sets. The appropriate error metric is then simply calculated as a mean of all of the folds, giving the cross-validation error.</w:t>
+        <w:t>one iteration</w:t>
+      </w:r>
+      <w:r>
+        <w:rPr>
+          <w:rFonts w:ascii="Times New Roman" w:eastAsia="Times New Roman" w:hAnsi="Times New Roman" w:cs="Times New Roman"/>
+          <w:sz w:val="20"/>
+          <w:szCs w:val="20"/>
+          <w:lang w:eastAsia="en-IN"/>
+        </w:rPr>
+        <w:t xml:space="preserve"> of a 5-fold (that is</w:t>
+      </w:r>
+      <w:proofErr w:type="gramStart"/>
+      <w:r>
+        <w:rPr>
+          <w:rFonts w:ascii="Times New Roman" w:eastAsia="Times New Roman" w:hAnsi="Times New Roman" w:cs="Times New Roman"/>
+          <w:sz w:val="20"/>
+          <w:szCs w:val="20"/>
+          <w:lang w:eastAsia="en-IN"/>
+        </w:rPr>
+        <w:t>, )</w:t>
+      </w:r>
+      <w:proofErr w:type="gramEnd"/>
+      <w:r>
+        <w:rPr>
+          <w:rFonts w:ascii="Times New Roman" w:eastAsia="Times New Roman" w:hAnsi="Times New Roman" w:cs="Times New Roman"/>
+          <w:sz w:val="20"/>
+          <w:szCs w:val="20"/>
+          <w:lang w:eastAsia="en-IN"/>
+        </w:rPr>
+        <w:t xml:space="preserve"> cross-validation where 4/5 of the data are retained for training, and 1/5 is held out for validation. The crucial difference is that in k-fold the validation set is shifted in each of the iterations. Note that a k-fold cross-validation is more robust than merely repeating the train-test split times: In k-fold CV, the partitioning is done </w:t>
+      </w:r>
+      <w:r>
+        <w:rPr>
+          <w:rFonts w:ascii="Times New Roman" w:eastAsia="Times New Roman" w:hAnsi="Times New Roman" w:cs="Times New Roman"/>
+          <w:i/>
+          <w:iCs/>
+          <w:sz w:val="20"/>
+          <w:szCs w:val="20"/>
+          <w:lang w:eastAsia="en-IN"/>
+        </w:rPr>
+        <w:t>once</w:t>
+      </w:r>
+      <w:r>
+        <w:rPr>
+          <w:rFonts w:ascii="Times New Roman" w:eastAsia="Times New Roman" w:hAnsi="Times New Roman" w:cs="Times New Roman"/>
+          <w:sz w:val="20"/>
+          <w:szCs w:val="20"/>
+          <w:lang w:eastAsia="en-IN"/>
+        </w:rPr>
+        <w:t>, and then you iterate through the folds, whereas in the repeated train-test split, you re-partition the data times, potentially omitting some data from training.</w:t>
       </w:r>
     </w:p>
     <w:p>
       <w:pPr>
         <w:spacing w:before="100" w:beforeAutospacing="1" w:after="100" w:afterAutospacing="1" w:line="240" w:lineRule="auto"/>
-        <w:rPr>
-          <w:rFonts w:ascii="Times New Roman" w:eastAsia="Times New Roman" w:hAnsi="Times New Roman" w:cs="Times New Roman"/>
-          <w:sz w:val="20"/>
-          <w:szCs w:val="20"/>
-          <w:lang w:eastAsia="en-IN"/>
-        </w:rPr>
-      </w:pPr>
-      <w:r>
-        <w:rPr>
-          <w:rFonts w:ascii="Times New Roman" w:eastAsia="Times New Roman" w:hAnsi="Times New Roman" w:cs="Times New Roman"/>
-          <w:sz w:val="20"/>
-          <w:szCs w:val="20"/>
-          <w:lang w:eastAsia="en-IN"/>
-        </w:rPr>
-        <w:t xml:space="preserve">This is more of an </w:t>
+        <w:outlineLvl w:val="2"/>
+        <w:rPr>
+          <w:rFonts w:ascii="Times New Roman" w:eastAsia="Times New Roman" w:hAnsi="Times New Roman" w:cs="Times New Roman"/>
+          <w:b/>
+          <w:bCs/>
+          <w:sz w:val="27"/>
+          <w:szCs w:val="27"/>
+          <w:lang w:eastAsia="en-IN"/>
+        </w:rPr>
+      </w:pPr>
+      <w:r>
+        <w:rPr>
+          <w:rFonts w:ascii="Times New Roman" w:eastAsia="Times New Roman" w:hAnsi="Times New Roman" w:cs="Times New Roman"/>
+          <w:b/>
+          <w:bCs/>
+          <w:sz w:val="27"/>
+          <w:szCs w:val="27"/>
+          <w:lang w:eastAsia="en-IN"/>
+        </w:rPr>
+        <w:t>Repeated CV and LOOCV</w:t>
+      </w:r>
+    </w:p>
+    <w:p>
+      <w:pPr>
+        <w:spacing w:before="100" w:beforeAutospacing="1" w:after="100" w:afterAutospacing="1" w:line="240" w:lineRule="auto"/>
+        <w:rPr>
+          <w:rFonts w:ascii="Times New Roman" w:eastAsia="Times New Roman" w:hAnsi="Times New Roman" w:cs="Times New Roman"/>
+          <w:sz w:val="20"/>
+          <w:szCs w:val="20"/>
+          <w:lang w:eastAsia="en-IN"/>
+        </w:rPr>
+      </w:pPr>
+      <w:r>
+        <w:rPr>
+          <w:rFonts w:ascii="Times New Roman" w:eastAsia="Times New Roman" w:hAnsi="Times New Roman" w:cs="Times New Roman"/>
+          <w:sz w:val="20"/>
+          <w:szCs w:val="20"/>
+          <w:lang w:eastAsia="en-IN"/>
+        </w:rPr>
+        <w:t xml:space="preserve">There are many </w:t>
+      </w:r>
+      <w:proofErr w:type="spellStart"/>
+      <w:r>
+        <w:rPr>
+          <w:rFonts w:ascii="Times New Roman" w:eastAsia="Times New Roman" w:hAnsi="Times New Roman" w:cs="Times New Roman"/>
+          <w:sz w:val="20"/>
+          <w:szCs w:val="20"/>
+          <w:lang w:eastAsia="en-IN"/>
+        </w:rPr>
+        <w:t>flavors</w:t>
+      </w:r>
+      <w:proofErr w:type="spellEnd"/>
+      <w:r>
+        <w:rPr>
+          <w:rFonts w:ascii="Times New Roman" w:eastAsia="Times New Roman" w:hAnsi="Times New Roman" w:cs="Times New Roman"/>
+          <w:sz w:val="20"/>
+          <w:szCs w:val="20"/>
+          <w:lang w:eastAsia="en-IN"/>
+        </w:rPr>
+        <w:t xml:space="preserve"> of k-fold cross-validation. For instance, you can do „repeated cross-</w:t>
+      </w:r>
+      <w:proofErr w:type="gramStart"/>
+      <w:r>
+        <w:rPr>
+          <w:rFonts w:ascii="Times New Roman" w:eastAsia="Times New Roman" w:hAnsi="Times New Roman" w:cs="Times New Roman"/>
+          <w:sz w:val="20"/>
+          <w:szCs w:val="20"/>
+          <w:lang w:eastAsia="en-IN"/>
+        </w:rPr>
+        <w:t>validation“ as</w:t>
+      </w:r>
+      <w:proofErr w:type="gramEnd"/>
+      <w:r>
+        <w:rPr>
+          <w:rFonts w:ascii="Times New Roman" w:eastAsia="Times New Roman" w:hAnsi="Times New Roman" w:cs="Times New Roman"/>
+          <w:sz w:val="20"/>
+          <w:szCs w:val="20"/>
+          <w:lang w:eastAsia="en-IN"/>
+        </w:rPr>
+        <w:t xml:space="preserve"> well. The idea is that, once the data is divided into folds, this partitioning is fixed for the whole procedure. This way, we’re not risking to exclude some portions by chance. In repeated CV, you repeat the process of shuffling and randomly partitioning the data into folds a certain number of times. You can then average over the resulting cross-validation errors of each run to get a global performance estimate.</w:t>
+      </w:r>
+    </w:p>
+    <w:p>
+      <w:pPr>
+        <w:spacing w:before="100" w:beforeAutospacing="1" w:after="100" w:afterAutospacing="1" w:line="240" w:lineRule="auto"/>
+        <w:rPr>
+          <w:rFonts w:ascii="Times New Roman" w:eastAsia="Times New Roman" w:hAnsi="Times New Roman" w:cs="Times New Roman"/>
+          <w:sz w:val="20"/>
+          <w:szCs w:val="20"/>
+          <w:lang w:eastAsia="en-IN"/>
+        </w:rPr>
+      </w:pPr>
+      <w:r>
+        <w:rPr>
+          <w:rFonts w:ascii="Times New Roman" w:eastAsia="Times New Roman" w:hAnsi="Times New Roman" w:cs="Times New Roman"/>
+          <w:sz w:val="20"/>
+          <w:szCs w:val="20"/>
+          <w:lang w:eastAsia="en-IN"/>
+        </w:rPr>
+        <w:t>Another special case of k-fold cross-validation is „Leave One Out Cross-</w:t>
+      </w:r>
+      <w:proofErr w:type="gramStart"/>
+      <w:r>
+        <w:rPr>
+          <w:rFonts w:ascii="Times New Roman" w:eastAsia="Times New Roman" w:hAnsi="Times New Roman" w:cs="Times New Roman"/>
+          <w:sz w:val="20"/>
+          <w:szCs w:val="20"/>
+          <w:lang w:eastAsia="en-IN"/>
+        </w:rPr>
+        <w:t>Validation“ (</w:t>
+      </w:r>
+      <w:proofErr w:type="gramEnd"/>
+      <w:r>
+        <w:rPr>
+          <w:rFonts w:ascii="Times New Roman" w:eastAsia="Times New Roman" w:hAnsi="Times New Roman" w:cs="Times New Roman"/>
+          <w:sz w:val="20"/>
+          <w:szCs w:val="20"/>
+          <w:lang w:eastAsia="en-IN"/>
+        </w:rPr>
+        <w:t xml:space="preserve">LOOCV), where you set . That is, in each iteration, you use a </w:t>
       </w:r>
       <w:r>
         <w:rPr>
@@ -370,36 +688,40 @@
           <w:szCs w:val="20"/>
           <w:lang w:eastAsia="en-IN"/>
         </w:rPr>
-        <w:t>extension</w:t>
-      </w:r>
-      <w:r>
-        <w:rPr>
-          <w:rFonts w:ascii="Times New Roman" w:eastAsia="Times New Roman" w:hAnsi="Times New Roman" w:cs="Times New Roman"/>
-          <w:sz w:val="20"/>
-          <w:szCs w:val="20"/>
-          <w:lang w:eastAsia="en-IN"/>
-        </w:rPr>
-        <w:t xml:space="preserve"> of the train-test split rather than a completely new method: That is, the train-test procedure is repeated times. However, note that even if is chosen to be as low </w:t>
-      </w:r>
-      <w:proofErr w:type="gramStart"/>
-      <w:r>
-        <w:rPr>
-          <w:rFonts w:ascii="Times New Roman" w:eastAsia="Times New Roman" w:hAnsi="Times New Roman" w:cs="Times New Roman"/>
-          <w:sz w:val="20"/>
-          <w:szCs w:val="20"/>
-          <w:lang w:eastAsia="en-IN"/>
-        </w:rPr>
-        <w:t>as ,</w:t>
-      </w:r>
-      <w:proofErr w:type="gramEnd"/>
-      <w:r>
-        <w:rPr>
-          <w:rFonts w:ascii="Times New Roman" w:eastAsia="Times New Roman" w:hAnsi="Times New Roman" w:cs="Times New Roman"/>
-          <w:sz w:val="20"/>
-          <w:szCs w:val="20"/>
-          <w:lang w:eastAsia="en-IN"/>
-        </w:rPr>
-        <w:t xml:space="preserve"> i.e., you end up with only two parts. This approach is still superior to the train-test-split in that </w:t>
+        <w:t>single</w:t>
+      </w:r>
+      <w:r>
+        <w:rPr>
+          <w:rFonts w:ascii="Times New Roman" w:eastAsia="Times New Roman" w:hAnsi="Times New Roman" w:cs="Times New Roman"/>
+          <w:sz w:val="20"/>
+          <w:szCs w:val="20"/>
+          <w:lang w:eastAsia="en-IN"/>
+        </w:rPr>
+        <w:t xml:space="preserve"> observation from your data as the validation portion and the remaining observations as the training set. While this might sound like a hyper robust version of cross-validation, its usage is generally discouraged for two reasons:</w:t>
+      </w:r>
+    </w:p>
+    <w:p>
+      <w:pPr>
+        <w:numPr>
+          <w:ilvl w:val="0"/>
+          <w:numId w:val="1"/>
+        </w:numPr>
+        <w:spacing w:before="100" w:beforeAutospacing="1" w:after="100" w:afterAutospacing="1" w:line="240" w:lineRule="auto"/>
+        <w:rPr>
+          <w:rFonts w:ascii="Times New Roman" w:eastAsia="Times New Roman" w:hAnsi="Times New Roman" w:cs="Times New Roman"/>
+          <w:sz w:val="20"/>
+          <w:szCs w:val="20"/>
+          <w:lang w:eastAsia="en-IN"/>
+        </w:rPr>
+      </w:pPr>
+      <w:r>
+        <w:rPr>
+          <w:rFonts w:ascii="Times New Roman" w:eastAsia="Times New Roman" w:hAnsi="Times New Roman" w:cs="Times New Roman"/>
+          <w:sz w:val="20"/>
+          <w:szCs w:val="20"/>
+          <w:lang w:eastAsia="en-IN"/>
+        </w:rPr>
+        <w:t xml:space="preserve">First, it’s usually </w:t>
       </w:r>
       <w:r>
         <w:rPr>
@@ -410,16 +732,165 @@
           <w:szCs w:val="20"/>
           <w:lang w:eastAsia="en-IN"/>
         </w:rPr>
-        <w:t>both</w:t>
-      </w:r>
-      <w:r>
-        <w:rPr>
-          <w:rFonts w:ascii="Times New Roman" w:eastAsia="Times New Roman" w:hAnsi="Times New Roman" w:cs="Times New Roman"/>
-          <w:sz w:val="20"/>
-          <w:szCs w:val="20"/>
-          <w:lang w:eastAsia="en-IN"/>
-        </w:rPr>
-        <w:t xml:space="preserve"> parts are iteratively chosen for training so that the model has a chance to learn </w:t>
+        <w:t>very computationally expensive</w:t>
+      </w:r>
+      <w:r>
+        <w:rPr>
+          <w:rFonts w:ascii="Times New Roman" w:eastAsia="Times New Roman" w:hAnsi="Times New Roman" w:cs="Times New Roman"/>
+          <w:sz w:val="20"/>
+          <w:szCs w:val="20"/>
+          <w:lang w:eastAsia="en-IN"/>
+        </w:rPr>
+        <w:t>. For most datasets used in applied machine learning, training your model times is neither desirable nor feasible (although it may be useful for very small datasets).</w:t>
+      </w:r>
+    </w:p>
+    <w:p>
+      <w:pPr>
+        <w:numPr>
+          <w:ilvl w:val="0"/>
+          <w:numId w:val="1"/>
+        </w:numPr>
+        <w:spacing w:before="100" w:beforeAutospacing="1" w:after="100" w:afterAutospacing="1" w:line="240" w:lineRule="auto"/>
+        <w:rPr>
+          <w:rFonts w:ascii="Times New Roman" w:eastAsia="Times New Roman" w:hAnsi="Times New Roman" w:cs="Times New Roman"/>
+          <w:sz w:val="20"/>
+          <w:szCs w:val="20"/>
+          <w:lang w:eastAsia="en-IN"/>
+        </w:rPr>
+      </w:pPr>
+      <w:r>
+        <w:rPr>
+          <w:rFonts w:ascii="Times New Roman" w:eastAsia="Times New Roman" w:hAnsi="Times New Roman" w:cs="Times New Roman"/>
+          <w:sz w:val="20"/>
+          <w:szCs w:val="20"/>
+          <w:lang w:eastAsia="en-IN"/>
+        </w:rPr>
+        <w:t xml:space="preserve">Second, even if you had the computational power (and time on your hands) to endure this process, another argument advanced by critics of LOOCV from a statistical point of view is that the resulting cross-validation error can exhibit high variance. The cause of that is that your „validation </w:t>
+      </w:r>
+      <w:proofErr w:type="gramStart"/>
+      <w:r>
+        <w:rPr>
+          <w:rFonts w:ascii="Times New Roman" w:eastAsia="Times New Roman" w:hAnsi="Times New Roman" w:cs="Times New Roman"/>
+          <w:sz w:val="20"/>
+          <w:szCs w:val="20"/>
+          <w:lang w:eastAsia="en-IN"/>
+        </w:rPr>
+        <w:t>set“ consists</w:t>
+      </w:r>
+      <w:proofErr w:type="gramEnd"/>
+      <w:r>
+        <w:rPr>
+          <w:rFonts w:ascii="Times New Roman" w:eastAsia="Times New Roman" w:hAnsi="Times New Roman" w:cs="Times New Roman"/>
+          <w:sz w:val="20"/>
+          <w:szCs w:val="20"/>
+          <w:lang w:eastAsia="en-IN"/>
+        </w:rPr>
+        <w:t xml:space="preserve"> of only one observation, and depending on the distribution of your data (and potential outliers), this can vary substantially.</w:t>
+      </w:r>
+    </w:p>
+    <w:p>
+      <w:pPr>
+        <w:spacing w:before="100" w:beforeAutospacing="1" w:after="100" w:afterAutospacing="1" w:line="240" w:lineRule="auto"/>
+        <w:rPr>
+          <w:rFonts w:ascii="Times New Roman" w:eastAsia="Times New Roman" w:hAnsi="Times New Roman" w:cs="Times New Roman"/>
+          <w:sz w:val="20"/>
+          <w:szCs w:val="20"/>
+          <w:lang w:eastAsia="en-IN"/>
+        </w:rPr>
+      </w:pPr>
+      <w:r>
+        <w:rPr>
+          <w:rFonts w:ascii="Times New Roman" w:eastAsia="Times New Roman" w:hAnsi="Times New Roman" w:cs="Times New Roman"/>
+          <w:sz w:val="20"/>
+          <w:szCs w:val="20"/>
+          <w:lang w:eastAsia="en-IN"/>
+        </w:rPr>
+        <w:t xml:space="preserve">In general, note that the performance of LOOCV is a somewhat controversial topic, both in the scientific literature and the broader machine learning community. Therefore, I encourage you to read up on this debate if you consider using LOOCV for estimating the generalization performance of your model. As is often the case, the answer might end up being „it </w:t>
+      </w:r>
+      <w:proofErr w:type="gramStart"/>
+      <w:r>
+        <w:rPr>
+          <w:rFonts w:ascii="Times New Roman" w:eastAsia="Times New Roman" w:hAnsi="Times New Roman" w:cs="Times New Roman"/>
+          <w:sz w:val="20"/>
+          <w:szCs w:val="20"/>
+          <w:lang w:eastAsia="en-IN"/>
+        </w:rPr>
+        <w:t>depends“</w:t>
+      </w:r>
+      <w:proofErr w:type="gramEnd"/>
+      <w:r>
+        <w:rPr>
+          <w:rFonts w:ascii="Times New Roman" w:eastAsia="Times New Roman" w:hAnsi="Times New Roman" w:cs="Times New Roman"/>
+          <w:sz w:val="20"/>
+          <w:szCs w:val="20"/>
+          <w:lang w:eastAsia="en-IN"/>
+        </w:rPr>
+        <w:t>. In any case, keep in mind the computational overhead of LOOCV, which is hard to deny (unless you have a tiny dataset).</w:t>
+      </w:r>
+    </w:p>
+    <w:p>
+      <w:pPr>
+        <w:spacing w:before="100" w:beforeAutospacing="1" w:after="100" w:afterAutospacing="1" w:line="240" w:lineRule="auto"/>
+        <w:outlineLvl w:val="2"/>
+        <w:rPr>
+          <w:rFonts w:ascii="Times New Roman" w:eastAsia="Times New Roman" w:hAnsi="Times New Roman" w:cs="Times New Roman"/>
+          <w:b/>
+          <w:bCs/>
+          <w:sz w:val="27"/>
+          <w:szCs w:val="27"/>
+          <w:lang w:eastAsia="en-IN"/>
+        </w:rPr>
+      </w:pPr>
+      <w:r>
+        <w:rPr>
+          <w:rFonts w:ascii="Times New Roman" w:eastAsia="Times New Roman" w:hAnsi="Times New Roman" w:cs="Times New Roman"/>
+          <w:b/>
+          <w:bCs/>
+          <w:sz w:val="27"/>
+          <w:szCs w:val="27"/>
+          <w:lang w:eastAsia="en-IN"/>
+        </w:rPr>
+        <w:t>The value of and the bias-variance trade-off</w:t>
+      </w:r>
+    </w:p>
+    <w:p>
+      <w:pPr>
+        <w:spacing w:before="100" w:beforeAutospacing="1" w:after="100" w:afterAutospacing="1" w:line="240" w:lineRule="auto"/>
+        <w:rPr>
+          <w:rFonts w:ascii="Times New Roman" w:eastAsia="Times New Roman" w:hAnsi="Times New Roman" w:cs="Times New Roman"/>
+          <w:sz w:val="20"/>
+          <w:szCs w:val="20"/>
+          <w:lang w:eastAsia="en-IN"/>
+        </w:rPr>
+      </w:pPr>
+      <w:r>
+        <w:rPr>
+          <w:rFonts w:ascii="Times New Roman" w:eastAsia="Times New Roman" w:hAnsi="Times New Roman" w:cs="Times New Roman"/>
+          <w:sz w:val="20"/>
+          <w:szCs w:val="20"/>
+          <w:lang w:eastAsia="en-IN"/>
+        </w:rPr>
+        <w:t xml:space="preserve">If is not (necessarily) the best choice, then how to find an appropriate value </w:t>
+      </w:r>
+      <w:proofErr w:type="gramStart"/>
+      <w:r>
+        <w:rPr>
+          <w:rFonts w:ascii="Times New Roman" w:eastAsia="Times New Roman" w:hAnsi="Times New Roman" w:cs="Times New Roman"/>
+          <w:sz w:val="20"/>
+          <w:szCs w:val="20"/>
+          <w:lang w:eastAsia="en-IN"/>
+        </w:rPr>
+        <w:t>for ?</w:t>
+      </w:r>
+      <w:proofErr w:type="gramEnd"/>
+      <w:r>
+        <w:rPr>
+          <w:rFonts w:ascii="Times New Roman" w:eastAsia="Times New Roman" w:hAnsi="Times New Roman" w:cs="Times New Roman"/>
+          <w:sz w:val="20"/>
+          <w:szCs w:val="20"/>
+          <w:lang w:eastAsia="en-IN"/>
+        </w:rPr>
+        <w:t xml:space="preserve"> It turns out that the answer to this question boils down to the notorious </w:t>
       </w:r>
       <w:r>
         <w:rPr>
@@ -430,20 +901,121 @@
           <w:szCs w:val="20"/>
           <w:lang w:eastAsia="en-IN"/>
         </w:rPr>
-        <w:t>all</w:t>
-      </w:r>
-      <w:r>
-        <w:rPr>
-          <w:rFonts w:ascii="Times New Roman" w:eastAsia="Times New Roman" w:hAnsi="Times New Roman" w:cs="Times New Roman"/>
-          <w:sz w:val="20"/>
-          <w:szCs w:val="20"/>
-          <w:lang w:eastAsia="en-IN"/>
-        </w:rPr>
-        <w:t xml:space="preserve"> the data rather than just a random subset of it. Therefore, this approach usually results in more robust performance estimates.</w:t>
+        <w:t>bias-variance trade-off</w:t>
+      </w:r>
+      <w:r>
+        <w:rPr>
+          <w:rFonts w:ascii="Times New Roman" w:eastAsia="Times New Roman" w:hAnsi="Times New Roman" w:cs="Times New Roman"/>
+          <w:sz w:val="20"/>
+          <w:szCs w:val="20"/>
+          <w:lang w:eastAsia="en-IN"/>
+        </w:rPr>
+        <w:t xml:space="preserve">. Why is that? </w:t>
       </w:r>
     </w:p>
     <w:p>
       <w:pPr>
+        <w:spacing w:before="100" w:beforeAutospacing="1" w:after="100" w:afterAutospacing="1" w:line="240" w:lineRule="auto"/>
+        <w:rPr>
+          <w:rFonts w:ascii="Times New Roman" w:eastAsia="Times New Roman" w:hAnsi="Times New Roman" w:cs="Times New Roman"/>
+          <w:sz w:val="20"/>
+          <w:szCs w:val="20"/>
+          <w:lang w:eastAsia="en-IN"/>
+        </w:rPr>
+      </w:pPr>
+      <w:r>
+        <w:rPr>
+          <w:rFonts w:ascii="Times New Roman" w:eastAsia="Times New Roman" w:hAnsi="Times New Roman" w:cs="Times New Roman"/>
+          <w:sz w:val="20"/>
+          <w:szCs w:val="20"/>
+          <w:lang w:eastAsia="en-IN"/>
+        </w:rPr>
+        <w:t xml:space="preserve">The value for governs how many folds your data is partitioned into and therefore the size of (i.e., number of observations contained in) each fold. We want to choose in a way that a sufficiently large portion of our data remains in the training set – after all, we don’t want to give too many observations away that could be used to train our model. The higher the value </w:t>
+      </w:r>
+      <w:proofErr w:type="gramStart"/>
+      <w:r>
+        <w:rPr>
+          <w:rFonts w:ascii="Times New Roman" w:eastAsia="Times New Roman" w:hAnsi="Times New Roman" w:cs="Times New Roman"/>
+          <w:sz w:val="20"/>
+          <w:szCs w:val="20"/>
+          <w:lang w:eastAsia="en-IN"/>
+        </w:rPr>
+        <w:t>of ,</w:t>
+      </w:r>
+      <w:proofErr w:type="gramEnd"/>
+      <w:r>
+        <w:rPr>
+          <w:rFonts w:ascii="Times New Roman" w:eastAsia="Times New Roman" w:hAnsi="Times New Roman" w:cs="Times New Roman"/>
+          <w:sz w:val="20"/>
+          <w:szCs w:val="20"/>
+          <w:lang w:eastAsia="en-IN"/>
+        </w:rPr>
+        <w:t xml:space="preserve"> the more observations are included in our training set in each iteration. </w:t>
+      </w:r>
+    </w:p>
+    <w:p>
+      <w:pPr>
+        <w:spacing w:before="100" w:beforeAutospacing="1" w:after="100" w:afterAutospacing="1" w:line="240" w:lineRule="auto"/>
+        <w:rPr>
+          <w:rFonts w:ascii="Times New Roman" w:eastAsia="Times New Roman" w:hAnsi="Times New Roman" w:cs="Times New Roman"/>
+          <w:sz w:val="20"/>
+          <w:szCs w:val="20"/>
+          <w:lang w:eastAsia="en-IN"/>
+        </w:rPr>
+      </w:pPr>
+      <w:r>
+        <w:rPr>
+          <w:rFonts w:ascii="Times New Roman" w:eastAsia="Times New Roman" w:hAnsi="Times New Roman" w:cs="Times New Roman"/>
+          <w:sz w:val="20"/>
+          <w:szCs w:val="20"/>
+          <w:lang w:eastAsia="en-IN"/>
+        </w:rPr>
+        <w:lastRenderedPageBreak/>
+        <w:t xml:space="preserve">For instance, suppose we have 1,200 observations in our dataset, then with our training set would consist of observations, but with it would include 1,050 observations. Naturally, with more observations used for training, you approximate your model’s actual performance (as if it were trained on the whole dataset), hence reducing the bias of your error estimate compared to a smaller fraction of the data. But with </w:t>
+      </w:r>
+      <w:proofErr w:type="gramStart"/>
+      <w:r>
+        <w:rPr>
+          <w:rFonts w:ascii="Times New Roman" w:eastAsia="Times New Roman" w:hAnsi="Times New Roman" w:cs="Times New Roman"/>
+          <w:sz w:val="20"/>
+          <w:szCs w:val="20"/>
+          <w:lang w:eastAsia="en-IN"/>
+        </w:rPr>
+        <w:t>increasing ,</w:t>
+      </w:r>
+      <w:proofErr w:type="gramEnd"/>
+      <w:r>
+        <w:rPr>
+          <w:rFonts w:ascii="Times New Roman" w:eastAsia="Times New Roman" w:hAnsi="Times New Roman" w:cs="Times New Roman"/>
+          <w:sz w:val="20"/>
+          <w:szCs w:val="20"/>
+          <w:lang w:eastAsia="en-IN"/>
+        </w:rPr>
+        <w:t xml:space="preserve"> the size of your validation partition decreases, and your error estimate in each iteration is more sensitive to these few data points, potentially increasing its overall variance. Basically, it’s choosing between the „</w:t>
+      </w:r>
+      <w:proofErr w:type="gramStart"/>
+      <w:r>
+        <w:rPr>
+          <w:rFonts w:ascii="Times New Roman" w:eastAsia="Times New Roman" w:hAnsi="Times New Roman" w:cs="Times New Roman"/>
+          <w:sz w:val="20"/>
+          <w:szCs w:val="20"/>
+          <w:lang w:eastAsia="en-IN"/>
+        </w:rPr>
+        <w:t>extremes“ of</w:t>
+      </w:r>
+      <w:proofErr w:type="gramEnd"/>
+      <w:r>
+        <w:rPr>
+          <w:rFonts w:ascii="Times New Roman" w:eastAsia="Times New Roman" w:hAnsi="Times New Roman" w:cs="Times New Roman"/>
+          <w:sz w:val="20"/>
+          <w:szCs w:val="20"/>
+          <w:lang w:eastAsia="en-IN"/>
+        </w:rPr>
+        <w:t xml:space="preserve"> the train-test-split on the one hand and LOOCV on the other. The figure below schematically (!) illustrates the bias-variance performance and computational overhead of different cross-validation methods.</w:t>
+      </w:r>
+    </w:p>
+    <w:p>
+      <w:pPr>
         <w:spacing w:after="0" w:line="240" w:lineRule="auto"/>
         <w:rPr>
           <w:rFonts w:ascii="Times New Roman" w:eastAsia="Times New Roman" w:hAnsi="Times New Roman" w:cs="Times New Roman"/>
@@ -453,12 +1025,14 @@
         </w:rPr>
       </w:pPr>
       <w:r>
-        <w:lastRenderedPageBreak/>
+        <w:rPr>
+          <w:noProof/>
+        </w:rPr>
         <w:drawing>
-          <wp:inline distT="0" distB="0" distL="0" distR="0" wp14:anchorId="2CB39784" wp14:editId="00C86C63">
-            <wp:extent cx="4343400" cy="1762125"/>
+          <wp:inline distT="0" distB="0" distL="0" distR="0" wp14:anchorId="16632082" wp14:editId="73E2DB36">
+            <wp:extent cx="4343400" cy="3381375"/>
             <wp:effectExtent l="0" t="0" r="0" b="9525"/>
-            <wp:docPr id="2" name="Picture 2"/>
+            <wp:docPr id="3" name="Picture 3"/>
             <wp:cNvGraphicFramePr>
               <a:graphicFrameLocks xmlns:a="http://schemas.openxmlformats.org/drawingml/2006/main" noChangeAspect="1"/>
             </wp:cNvGraphicFramePr>
@@ -478,644 +1052,6 @@
                   <pic:spPr>
                     <a:xfrm>
                       <a:off x="0" y="0"/>
-                      <a:ext cx="4343400" cy="1762125"/>
-                    </a:xfrm>
-                    <a:prstGeom prst="rect">
-                      <a:avLst/>
-                    </a:prstGeom>
-                  </pic:spPr>
-                </pic:pic>
-              </a:graphicData>
-            </a:graphic>
-          </wp:inline>
-        </w:drawing>
-      </w:r>
-    </w:p>
-    <w:p>
-      <w:pPr>
-        <w:spacing w:before="100" w:beforeAutospacing="1" w:after="100" w:afterAutospacing="1" w:line="240" w:lineRule="auto"/>
-        <w:rPr>
-          <w:rFonts w:ascii="Times New Roman" w:eastAsia="Times New Roman" w:hAnsi="Times New Roman" w:cs="Times New Roman"/>
-          <w:sz w:val="20"/>
-          <w:szCs w:val="20"/>
-          <w:lang w:eastAsia="en-IN"/>
-        </w:rPr>
-      </w:pPr>
-      <w:r>
-        <w:rPr>
-          <w:rFonts w:ascii="Times New Roman" w:eastAsia="Times New Roman" w:hAnsi="Times New Roman" w:cs="Times New Roman"/>
-          <w:sz w:val="20"/>
-          <w:szCs w:val="20"/>
-          <w:lang w:eastAsia="en-IN"/>
-        </w:rPr>
-        <w:t xml:space="preserve">Comparing the two figures above, you can see that a train-test split with a ratio of 80/20 is equivalent to </w:t>
-      </w:r>
-      <w:r>
-        <w:rPr>
-          <w:rFonts w:ascii="Times New Roman" w:eastAsia="Times New Roman" w:hAnsi="Times New Roman" w:cs="Times New Roman"/>
-          <w:i/>
-          <w:iCs/>
-          <w:sz w:val="20"/>
-          <w:szCs w:val="20"/>
-          <w:lang w:eastAsia="en-IN"/>
-        </w:rPr>
-        <w:t>one iteration</w:t>
-      </w:r>
-      <w:r>
-        <w:rPr>
-          <w:rFonts w:ascii="Times New Roman" w:eastAsia="Times New Roman" w:hAnsi="Times New Roman" w:cs="Times New Roman"/>
-          <w:sz w:val="20"/>
-          <w:szCs w:val="20"/>
-          <w:lang w:eastAsia="en-IN"/>
-        </w:rPr>
-        <w:t xml:space="preserve"> of a 5-fold (that is</w:t>
-      </w:r>
-      <w:proofErr w:type="gramStart"/>
-      <w:r>
-        <w:rPr>
-          <w:rFonts w:ascii="Times New Roman" w:eastAsia="Times New Roman" w:hAnsi="Times New Roman" w:cs="Times New Roman"/>
-          <w:sz w:val="20"/>
-          <w:szCs w:val="20"/>
-          <w:lang w:eastAsia="en-IN"/>
-        </w:rPr>
-        <w:t>, )</w:t>
-      </w:r>
-      <w:proofErr w:type="gramEnd"/>
-      <w:r>
-        <w:rPr>
-          <w:rFonts w:ascii="Times New Roman" w:eastAsia="Times New Roman" w:hAnsi="Times New Roman" w:cs="Times New Roman"/>
-          <w:sz w:val="20"/>
-          <w:szCs w:val="20"/>
-          <w:lang w:eastAsia="en-IN"/>
-        </w:rPr>
-        <w:t xml:space="preserve"> cross-validation where 4/5 of the data are retained for training, and 1/5 is held out for validation. The crucial difference is that in k-fold the validation set is shifted in each of the iterations. Note that a k-fold cross-validation is more robust than merely repeating the train-test split times: In k-fold CV, the partitioning is done </w:t>
-      </w:r>
-      <w:r>
-        <w:rPr>
-          <w:rFonts w:ascii="Times New Roman" w:eastAsia="Times New Roman" w:hAnsi="Times New Roman" w:cs="Times New Roman"/>
-          <w:i/>
-          <w:iCs/>
-          <w:sz w:val="20"/>
-          <w:szCs w:val="20"/>
-          <w:lang w:eastAsia="en-IN"/>
-        </w:rPr>
-        <w:t>once</w:t>
-      </w:r>
-      <w:r>
-        <w:rPr>
-          <w:rFonts w:ascii="Times New Roman" w:eastAsia="Times New Roman" w:hAnsi="Times New Roman" w:cs="Times New Roman"/>
-          <w:sz w:val="20"/>
-          <w:szCs w:val="20"/>
-          <w:lang w:eastAsia="en-IN"/>
-        </w:rPr>
-        <w:t>, and then you iterate through the folds, whereas in the repeated train-test split, you re-partition the data times, potentially omitting some data from training.</w:t>
-      </w:r>
-    </w:p>
-    <w:p>
-      <w:pPr>
-        <w:spacing w:before="100" w:beforeAutospacing="1" w:after="100" w:afterAutospacing="1" w:line="240" w:lineRule="auto"/>
-        <w:outlineLvl w:val="2"/>
-        <w:rPr>
-          <w:rFonts w:ascii="Times New Roman" w:eastAsia="Times New Roman" w:hAnsi="Times New Roman" w:cs="Times New Roman"/>
-          <w:b/>
-          <w:bCs/>
-          <w:sz w:val="27"/>
-          <w:szCs w:val="27"/>
-          <w:lang w:eastAsia="en-IN"/>
-        </w:rPr>
-      </w:pPr>
-      <w:r>
-        <w:rPr>
-          <w:rFonts w:ascii="Times New Roman" w:eastAsia="Times New Roman" w:hAnsi="Times New Roman" w:cs="Times New Roman"/>
-          <w:b/>
-          <w:bCs/>
-          <w:sz w:val="27"/>
-          <w:szCs w:val="27"/>
-          <w:lang w:eastAsia="en-IN"/>
-        </w:rPr>
-        <w:t>Repeated CV and LOOCV</w:t>
-      </w:r>
-    </w:p>
-    <w:p>
-      <w:pPr>
-        <w:spacing w:before="100" w:beforeAutospacing="1" w:after="100" w:afterAutospacing="1" w:line="240" w:lineRule="auto"/>
-        <w:rPr>
-          <w:rFonts w:ascii="Times New Roman" w:eastAsia="Times New Roman" w:hAnsi="Times New Roman" w:cs="Times New Roman"/>
-          <w:sz w:val="20"/>
-          <w:szCs w:val="20"/>
-          <w:lang w:eastAsia="en-IN"/>
-        </w:rPr>
-      </w:pPr>
-      <w:r>
-        <w:rPr>
-          <w:rFonts w:ascii="Times New Roman" w:eastAsia="Times New Roman" w:hAnsi="Times New Roman" w:cs="Times New Roman"/>
-          <w:sz w:val="20"/>
-          <w:szCs w:val="20"/>
-          <w:lang w:eastAsia="en-IN"/>
-        </w:rPr>
-        <w:t xml:space="preserve">There are many </w:t>
-      </w:r>
-      <w:proofErr w:type="spellStart"/>
-      <w:r>
-        <w:rPr>
-          <w:rFonts w:ascii="Times New Roman" w:eastAsia="Times New Roman" w:hAnsi="Times New Roman" w:cs="Times New Roman"/>
-          <w:sz w:val="20"/>
-          <w:szCs w:val="20"/>
-          <w:lang w:eastAsia="en-IN"/>
-        </w:rPr>
-        <w:t>flavors</w:t>
-      </w:r>
-      <w:proofErr w:type="spellEnd"/>
-      <w:r>
-        <w:rPr>
-          <w:rFonts w:ascii="Times New Roman" w:eastAsia="Times New Roman" w:hAnsi="Times New Roman" w:cs="Times New Roman"/>
-          <w:sz w:val="20"/>
-          <w:szCs w:val="20"/>
-          <w:lang w:eastAsia="en-IN"/>
-        </w:rPr>
-        <w:t xml:space="preserve"> of k-fold cross-validation. For instance, you can do „repeated cross-</w:t>
-      </w:r>
-      <w:proofErr w:type="gramStart"/>
-      <w:r>
-        <w:rPr>
-          <w:rFonts w:ascii="Times New Roman" w:eastAsia="Times New Roman" w:hAnsi="Times New Roman" w:cs="Times New Roman"/>
-          <w:sz w:val="20"/>
-          <w:szCs w:val="20"/>
-          <w:lang w:eastAsia="en-IN"/>
-        </w:rPr>
-        <w:t>validation“ as</w:t>
-      </w:r>
-      <w:proofErr w:type="gramEnd"/>
-      <w:r>
-        <w:rPr>
-          <w:rFonts w:ascii="Times New Roman" w:eastAsia="Times New Roman" w:hAnsi="Times New Roman" w:cs="Times New Roman"/>
-          <w:sz w:val="20"/>
-          <w:szCs w:val="20"/>
-          <w:lang w:eastAsia="en-IN"/>
-        </w:rPr>
-        <w:t xml:space="preserve"> well. The idea is that, once the data is divided into folds, this partitioning is fixed for the whole procedure. This way, we’re not risking to exclude some portions by chance. In repeated CV, you repeat the process of shuffling and randomly partitioning the data into folds a certain number of times. You can then average over the resulting cross-validation errors of each run to get a global performance estimate.</w:t>
-      </w:r>
-    </w:p>
-    <w:p>
-      <w:pPr>
-        <w:spacing w:before="100" w:beforeAutospacing="1" w:after="100" w:afterAutospacing="1" w:line="240" w:lineRule="auto"/>
-        <w:rPr>
-          <w:rFonts w:ascii="Times New Roman" w:eastAsia="Times New Roman" w:hAnsi="Times New Roman" w:cs="Times New Roman"/>
-          <w:sz w:val="20"/>
-          <w:szCs w:val="20"/>
-          <w:lang w:eastAsia="en-IN"/>
-        </w:rPr>
-      </w:pPr>
-      <w:r>
-        <w:rPr>
-          <w:rFonts w:ascii="Times New Roman" w:eastAsia="Times New Roman" w:hAnsi="Times New Roman" w:cs="Times New Roman"/>
-          <w:sz w:val="20"/>
-          <w:szCs w:val="20"/>
-          <w:lang w:eastAsia="en-IN"/>
-        </w:rPr>
-        <w:t>Another special case of k-fold cross-validation is „Leave One Out Cross-</w:t>
-      </w:r>
-      <w:proofErr w:type="gramStart"/>
-      <w:r>
-        <w:rPr>
-          <w:rFonts w:ascii="Times New Roman" w:eastAsia="Times New Roman" w:hAnsi="Times New Roman" w:cs="Times New Roman"/>
-          <w:sz w:val="20"/>
-          <w:szCs w:val="20"/>
-          <w:lang w:eastAsia="en-IN"/>
-        </w:rPr>
-        <w:t>Validation“ (</w:t>
-      </w:r>
-      <w:proofErr w:type="gramEnd"/>
-      <w:r>
-        <w:rPr>
-          <w:rFonts w:ascii="Times New Roman" w:eastAsia="Times New Roman" w:hAnsi="Times New Roman" w:cs="Times New Roman"/>
-          <w:sz w:val="20"/>
-          <w:szCs w:val="20"/>
-          <w:lang w:eastAsia="en-IN"/>
-        </w:rPr>
-        <w:t xml:space="preserve">LOOCV), where you set . That is, in each iteration, you use a </w:t>
-      </w:r>
-      <w:r>
-        <w:rPr>
-          <w:rFonts w:ascii="Times New Roman" w:eastAsia="Times New Roman" w:hAnsi="Times New Roman" w:cs="Times New Roman"/>
-          <w:i/>
-          <w:iCs/>
-          <w:sz w:val="20"/>
-          <w:szCs w:val="20"/>
-          <w:lang w:eastAsia="en-IN"/>
-        </w:rPr>
-        <w:t>single</w:t>
-      </w:r>
-      <w:r>
-        <w:rPr>
-          <w:rFonts w:ascii="Times New Roman" w:eastAsia="Times New Roman" w:hAnsi="Times New Roman" w:cs="Times New Roman"/>
-          <w:sz w:val="20"/>
-          <w:szCs w:val="20"/>
-          <w:lang w:eastAsia="en-IN"/>
-        </w:rPr>
-        <w:t xml:space="preserve"> observation from your data as the validation portion and the remaining observations as the training set. While this might sound like a hyper robust version of cross-validation, its usage is generally discouraged for two reasons:</w:t>
-      </w:r>
-    </w:p>
-    <w:p>
-      <w:pPr>
-        <w:numPr>
-          <w:ilvl w:val="0"/>
-          <w:numId w:val="1"/>
-        </w:numPr>
-        <w:spacing w:before="100" w:beforeAutospacing="1" w:after="100" w:afterAutospacing="1" w:line="240" w:lineRule="auto"/>
-        <w:rPr>
-          <w:rFonts w:ascii="Times New Roman" w:eastAsia="Times New Roman" w:hAnsi="Times New Roman" w:cs="Times New Roman"/>
-          <w:sz w:val="20"/>
-          <w:szCs w:val="20"/>
-          <w:lang w:eastAsia="en-IN"/>
-        </w:rPr>
-      </w:pPr>
-      <w:r>
-        <w:rPr>
-          <w:rFonts w:ascii="Times New Roman" w:eastAsia="Times New Roman" w:hAnsi="Times New Roman" w:cs="Times New Roman"/>
-          <w:sz w:val="20"/>
-          <w:szCs w:val="20"/>
-          <w:lang w:eastAsia="en-IN"/>
-        </w:rPr>
-        <w:t xml:space="preserve">First, it’s usually </w:t>
-      </w:r>
-      <w:r>
-        <w:rPr>
-          <w:rFonts w:ascii="Times New Roman" w:eastAsia="Times New Roman" w:hAnsi="Times New Roman" w:cs="Times New Roman"/>
-          <w:i/>
-          <w:iCs/>
-          <w:sz w:val="20"/>
-          <w:szCs w:val="20"/>
-          <w:lang w:eastAsia="en-IN"/>
-        </w:rPr>
-        <w:t>very computationally expensive</w:t>
-      </w:r>
-      <w:r>
-        <w:rPr>
-          <w:rFonts w:ascii="Times New Roman" w:eastAsia="Times New Roman" w:hAnsi="Times New Roman" w:cs="Times New Roman"/>
-          <w:sz w:val="20"/>
-          <w:szCs w:val="20"/>
-          <w:lang w:eastAsia="en-IN"/>
-        </w:rPr>
-        <w:t>. For most datasets used in applied machine learning, training your model times is neither desirable nor feasible (although it may be useful for very small datasets).</w:t>
-      </w:r>
-    </w:p>
-    <w:p>
-      <w:pPr>
-        <w:numPr>
-          <w:ilvl w:val="0"/>
-          <w:numId w:val="1"/>
-        </w:numPr>
-        <w:spacing w:before="100" w:beforeAutospacing="1" w:after="100" w:afterAutospacing="1" w:line="240" w:lineRule="auto"/>
-        <w:rPr>
-          <w:rFonts w:ascii="Times New Roman" w:eastAsia="Times New Roman" w:hAnsi="Times New Roman" w:cs="Times New Roman"/>
-          <w:sz w:val="20"/>
-          <w:szCs w:val="20"/>
-          <w:lang w:eastAsia="en-IN"/>
-        </w:rPr>
-      </w:pPr>
-      <w:r>
-        <w:rPr>
-          <w:rFonts w:ascii="Times New Roman" w:eastAsia="Times New Roman" w:hAnsi="Times New Roman" w:cs="Times New Roman"/>
-          <w:sz w:val="20"/>
-          <w:szCs w:val="20"/>
-          <w:lang w:eastAsia="en-IN"/>
-        </w:rPr>
-        <w:t xml:space="preserve">Second, even if you had the computational power (and time on your hands) to endure this process, another argument advanced by critics of LOOCV from a statistical point of view is that the resulting cross-validation error can exhibit high variance. The cause of that is that your „validation </w:t>
-      </w:r>
-      <w:proofErr w:type="gramStart"/>
-      <w:r>
-        <w:rPr>
-          <w:rFonts w:ascii="Times New Roman" w:eastAsia="Times New Roman" w:hAnsi="Times New Roman" w:cs="Times New Roman"/>
-          <w:sz w:val="20"/>
-          <w:szCs w:val="20"/>
-          <w:lang w:eastAsia="en-IN"/>
-        </w:rPr>
-        <w:t>set“ consists</w:t>
-      </w:r>
-      <w:proofErr w:type="gramEnd"/>
-      <w:r>
-        <w:rPr>
-          <w:rFonts w:ascii="Times New Roman" w:eastAsia="Times New Roman" w:hAnsi="Times New Roman" w:cs="Times New Roman"/>
-          <w:sz w:val="20"/>
-          <w:szCs w:val="20"/>
-          <w:lang w:eastAsia="en-IN"/>
-        </w:rPr>
-        <w:t xml:space="preserve"> of only one observation, and depending on the distribution of your data (and potential outliers), this can vary substantially.</w:t>
-      </w:r>
-    </w:p>
-    <w:p>
-      <w:pPr>
-        <w:spacing w:before="100" w:beforeAutospacing="1" w:after="100" w:afterAutospacing="1" w:line="240" w:lineRule="auto"/>
-        <w:rPr>
-          <w:rFonts w:ascii="Times New Roman" w:eastAsia="Times New Roman" w:hAnsi="Times New Roman" w:cs="Times New Roman"/>
-          <w:sz w:val="20"/>
-          <w:szCs w:val="20"/>
-          <w:lang w:eastAsia="en-IN"/>
-        </w:rPr>
-      </w:pPr>
-      <w:r>
-        <w:rPr>
-          <w:rFonts w:ascii="Times New Roman" w:eastAsia="Times New Roman" w:hAnsi="Times New Roman" w:cs="Times New Roman"/>
-          <w:sz w:val="20"/>
-          <w:szCs w:val="20"/>
-          <w:lang w:eastAsia="en-IN"/>
-        </w:rPr>
-        <w:t xml:space="preserve">In general, note that the performance of LOOCV is a somewhat controversial topic, both in the scientific literature and the broader machine learning community. Therefore, I encourage you to read up on this debate if you consider using LOOCV for estimating the generalization performance of your model (for example, check out </w:t>
-      </w:r>
-      <w:hyperlink r:id="rId8" w:tgtFrame="_blank" w:history="1">
-        <w:r>
-          <w:rPr>
-            <w:rFonts w:ascii="Times New Roman" w:eastAsia="Times New Roman" w:hAnsi="Times New Roman" w:cs="Times New Roman"/>
-            <w:color w:val="0000FF"/>
-            <w:sz w:val="20"/>
-            <w:szCs w:val="20"/>
-            <w:u w:val="single"/>
-            <w:lang w:eastAsia="en-IN"/>
-          </w:rPr>
-          <w:t>this</w:t>
-        </w:r>
-      </w:hyperlink>
-      <w:r>
-        <w:rPr>
-          <w:rFonts w:ascii="Times New Roman" w:eastAsia="Times New Roman" w:hAnsi="Times New Roman" w:cs="Times New Roman"/>
-          <w:sz w:val="20"/>
-          <w:szCs w:val="20"/>
-          <w:lang w:eastAsia="en-IN"/>
-        </w:rPr>
-        <w:t xml:space="preserve"> and related posts on </w:t>
-      </w:r>
-      <w:proofErr w:type="spellStart"/>
-      <w:r>
-        <w:rPr>
-          <w:rFonts w:ascii="Times New Roman" w:eastAsia="Times New Roman" w:hAnsi="Times New Roman" w:cs="Times New Roman"/>
-          <w:sz w:val="20"/>
-          <w:szCs w:val="20"/>
-          <w:lang w:eastAsia="en-IN"/>
-        </w:rPr>
-        <w:t>StackExchange</w:t>
-      </w:r>
-      <w:proofErr w:type="spellEnd"/>
-      <w:r>
-        <w:rPr>
-          <w:rFonts w:ascii="Times New Roman" w:eastAsia="Times New Roman" w:hAnsi="Times New Roman" w:cs="Times New Roman"/>
-          <w:sz w:val="20"/>
-          <w:szCs w:val="20"/>
-          <w:lang w:eastAsia="en-IN"/>
-        </w:rPr>
-        <w:t xml:space="preserve">). As is often the case, the answer might end up being „it </w:t>
-      </w:r>
-      <w:proofErr w:type="gramStart"/>
-      <w:r>
-        <w:rPr>
-          <w:rFonts w:ascii="Times New Roman" w:eastAsia="Times New Roman" w:hAnsi="Times New Roman" w:cs="Times New Roman"/>
-          <w:sz w:val="20"/>
-          <w:szCs w:val="20"/>
-          <w:lang w:eastAsia="en-IN"/>
-        </w:rPr>
-        <w:t>depends“</w:t>
-      </w:r>
-      <w:proofErr w:type="gramEnd"/>
-      <w:r>
-        <w:rPr>
-          <w:rFonts w:ascii="Times New Roman" w:eastAsia="Times New Roman" w:hAnsi="Times New Roman" w:cs="Times New Roman"/>
-          <w:sz w:val="20"/>
-          <w:szCs w:val="20"/>
-          <w:lang w:eastAsia="en-IN"/>
-        </w:rPr>
-        <w:t>. In any case, keep in mind the computational overhead of LOOCV, which is hard to deny (unless you have a tiny dataset).</w:t>
-      </w:r>
-    </w:p>
-    <w:p>
-      <w:pPr>
-        <w:spacing w:before="100" w:beforeAutospacing="1" w:after="100" w:afterAutospacing="1" w:line="240" w:lineRule="auto"/>
-        <w:outlineLvl w:val="2"/>
-        <w:rPr>
-          <w:rFonts w:ascii="Times New Roman" w:eastAsia="Times New Roman" w:hAnsi="Times New Roman" w:cs="Times New Roman"/>
-          <w:b/>
-          <w:bCs/>
-          <w:sz w:val="27"/>
-          <w:szCs w:val="27"/>
-          <w:lang w:eastAsia="en-IN"/>
-        </w:rPr>
-      </w:pPr>
-      <w:r>
-        <w:rPr>
-          <w:rFonts w:ascii="Times New Roman" w:eastAsia="Times New Roman" w:hAnsi="Times New Roman" w:cs="Times New Roman"/>
-          <w:b/>
-          <w:bCs/>
-          <w:sz w:val="27"/>
-          <w:szCs w:val="27"/>
-          <w:lang w:eastAsia="en-IN"/>
-        </w:rPr>
-        <w:t>The value of and the bias-variance trade-off</w:t>
-      </w:r>
-    </w:p>
-    <w:p>
-      <w:pPr>
-        <w:spacing w:before="100" w:beforeAutospacing="1" w:after="100" w:afterAutospacing="1" w:line="240" w:lineRule="auto"/>
-        <w:rPr>
-          <w:rFonts w:ascii="Times New Roman" w:eastAsia="Times New Roman" w:hAnsi="Times New Roman" w:cs="Times New Roman"/>
-          <w:sz w:val="20"/>
-          <w:szCs w:val="20"/>
-          <w:lang w:eastAsia="en-IN"/>
-        </w:rPr>
-      </w:pPr>
-      <w:r>
-        <w:rPr>
-          <w:rFonts w:ascii="Times New Roman" w:eastAsia="Times New Roman" w:hAnsi="Times New Roman" w:cs="Times New Roman"/>
-          <w:sz w:val="20"/>
-          <w:szCs w:val="20"/>
-          <w:lang w:eastAsia="en-IN"/>
-        </w:rPr>
-        <w:t xml:space="preserve">If is not (necessarily) the best choice, then how to find an appropriate value </w:t>
-      </w:r>
-      <w:proofErr w:type="gramStart"/>
-      <w:r>
-        <w:rPr>
-          <w:rFonts w:ascii="Times New Roman" w:eastAsia="Times New Roman" w:hAnsi="Times New Roman" w:cs="Times New Roman"/>
-          <w:sz w:val="20"/>
-          <w:szCs w:val="20"/>
-          <w:lang w:eastAsia="en-IN"/>
-        </w:rPr>
-        <w:t>for ?</w:t>
-      </w:r>
-      <w:proofErr w:type="gramEnd"/>
-      <w:r>
-        <w:rPr>
-          <w:rFonts w:ascii="Times New Roman" w:eastAsia="Times New Roman" w:hAnsi="Times New Roman" w:cs="Times New Roman"/>
-          <w:sz w:val="20"/>
-          <w:szCs w:val="20"/>
-          <w:lang w:eastAsia="en-IN"/>
-        </w:rPr>
-        <w:t xml:space="preserve"> It turns out that the answer to this question boils down to the notorious </w:t>
-      </w:r>
-      <w:r>
-        <w:rPr>
-          <w:rFonts w:ascii="Times New Roman" w:eastAsia="Times New Roman" w:hAnsi="Times New Roman" w:cs="Times New Roman"/>
-          <w:i/>
-          <w:iCs/>
-          <w:sz w:val="20"/>
-          <w:szCs w:val="20"/>
-          <w:lang w:eastAsia="en-IN"/>
-        </w:rPr>
-        <w:t>bias-variance trade-off</w:t>
-      </w:r>
-      <w:r>
-        <w:rPr>
-          <w:rFonts w:ascii="Times New Roman" w:eastAsia="Times New Roman" w:hAnsi="Times New Roman" w:cs="Times New Roman"/>
-          <w:sz w:val="20"/>
-          <w:szCs w:val="20"/>
-          <w:lang w:eastAsia="en-IN"/>
-        </w:rPr>
-        <w:t xml:space="preserve">. Why is that? </w:t>
-      </w:r>
-    </w:p>
-    <w:p>
-      <w:pPr>
-        <w:spacing w:before="100" w:beforeAutospacing="1" w:after="100" w:afterAutospacing="1" w:line="240" w:lineRule="auto"/>
-        <w:rPr>
-          <w:rFonts w:ascii="Times New Roman" w:eastAsia="Times New Roman" w:hAnsi="Times New Roman" w:cs="Times New Roman"/>
-          <w:sz w:val="20"/>
-          <w:szCs w:val="20"/>
-          <w:lang w:eastAsia="en-IN"/>
-        </w:rPr>
-      </w:pPr>
-      <w:r>
-        <w:rPr>
-          <w:rFonts w:ascii="Times New Roman" w:eastAsia="Times New Roman" w:hAnsi="Times New Roman" w:cs="Times New Roman"/>
-          <w:sz w:val="20"/>
-          <w:szCs w:val="20"/>
-          <w:lang w:eastAsia="en-IN"/>
-        </w:rPr>
-        <w:t xml:space="preserve">The value for governs how many folds your data is partitioned into and therefore the size of (i.e., number of observations contained in) each fold. We want to choose in a way that a sufficiently large portion of our data </w:t>
-      </w:r>
-      <w:r>
-        <w:rPr>
-          <w:rFonts w:ascii="Times New Roman" w:eastAsia="Times New Roman" w:hAnsi="Times New Roman" w:cs="Times New Roman"/>
-          <w:sz w:val="20"/>
-          <w:szCs w:val="20"/>
-          <w:lang w:eastAsia="en-IN"/>
-        </w:rPr>
-        <w:lastRenderedPageBreak/>
-        <w:t xml:space="preserve">remains in the training set – after all, we don’t want to give too many observations away that could be used to train our model. The higher the value </w:t>
-      </w:r>
-      <w:proofErr w:type="gramStart"/>
-      <w:r>
-        <w:rPr>
-          <w:rFonts w:ascii="Times New Roman" w:eastAsia="Times New Roman" w:hAnsi="Times New Roman" w:cs="Times New Roman"/>
-          <w:sz w:val="20"/>
-          <w:szCs w:val="20"/>
-          <w:lang w:eastAsia="en-IN"/>
-        </w:rPr>
-        <w:t>of ,</w:t>
-      </w:r>
-      <w:proofErr w:type="gramEnd"/>
-      <w:r>
-        <w:rPr>
-          <w:rFonts w:ascii="Times New Roman" w:eastAsia="Times New Roman" w:hAnsi="Times New Roman" w:cs="Times New Roman"/>
-          <w:sz w:val="20"/>
-          <w:szCs w:val="20"/>
-          <w:lang w:eastAsia="en-IN"/>
-        </w:rPr>
-        <w:t xml:space="preserve"> the more observations are included in our training set in each iteration. </w:t>
-      </w:r>
-    </w:p>
-    <w:p>
-      <w:pPr>
-        <w:spacing w:before="100" w:beforeAutospacing="1" w:after="100" w:afterAutospacing="1" w:line="240" w:lineRule="auto"/>
-        <w:rPr>
-          <w:rFonts w:ascii="Times New Roman" w:eastAsia="Times New Roman" w:hAnsi="Times New Roman" w:cs="Times New Roman"/>
-          <w:sz w:val="20"/>
-          <w:szCs w:val="20"/>
-          <w:lang w:eastAsia="en-IN"/>
-        </w:rPr>
-      </w:pPr>
-      <w:r>
-        <w:rPr>
-          <w:rFonts w:ascii="Times New Roman" w:eastAsia="Times New Roman" w:hAnsi="Times New Roman" w:cs="Times New Roman"/>
-          <w:sz w:val="20"/>
-          <w:szCs w:val="20"/>
-          <w:lang w:eastAsia="en-IN"/>
-        </w:rPr>
-        <w:t xml:space="preserve">For instance, suppose we have 1,200 observations in our dataset, then with our training set would consist of observations, but with it would include 1,050 observations. Naturally, with more observations used for training, you approximate your model’s actual performance (as if it were trained on the whole dataset), hence reducing the bias of your error estimate compared to a smaller fraction of the data. But with </w:t>
-      </w:r>
-      <w:proofErr w:type="gramStart"/>
-      <w:r>
-        <w:rPr>
-          <w:rFonts w:ascii="Times New Roman" w:eastAsia="Times New Roman" w:hAnsi="Times New Roman" w:cs="Times New Roman"/>
-          <w:sz w:val="20"/>
-          <w:szCs w:val="20"/>
-          <w:lang w:eastAsia="en-IN"/>
-        </w:rPr>
-        <w:t>increasing ,</w:t>
-      </w:r>
-      <w:proofErr w:type="gramEnd"/>
-      <w:r>
-        <w:rPr>
-          <w:rFonts w:ascii="Times New Roman" w:eastAsia="Times New Roman" w:hAnsi="Times New Roman" w:cs="Times New Roman"/>
-          <w:sz w:val="20"/>
-          <w:szCs w:val="20"/>
-          <w:lang w:eastAsia="en-IN"/>
-        </w:rPr>
-        <w:t xml:space="preserve"> the size of your validation partition decreases, and your error estimate in each iteration is more sensitive to these few data points, potentially increasing its overall variance. Basically, it’s choosing between the „</w:t>
-      </w:r>
-      <w:proofErr w:type="gramStart"/>
-      <w:r>
-        <w:rPr>
-          <w:rFonts w:ascii="Times New Roman" w:eastAsia="Times New Roman" w:hAnsi="Times New Roman" w:cs="Times New Roman"/>
-          <w:sz w:val="20"/>
-          <w:szCs w:val="20"/>
-          <w:lang w:eastAsia="en-IN"/>
-        </w:rPr>
-        <w:t>extremes“ of</w:t>
-      </w:r>
-      <w:proofErr w:type="gramEnd"/>
-      <w:r>
-        <w:rPr>
-          <w:rFonts w:ascii="Times New Roman" w:eastAsia="Times New Roman" w:hAnsi="Times New Roman" w:cs="Times New Roman"/>
-          <w:sz w:val="20"/>
-          <w:szCs w:val="20"/>
-          <w:lang w:eastAsia="en-IN"/>
-        </w:rPr>
-        <w:t xml:space="preserve"> the train-test-split on the one hand and LOOCV on the other. The figure below schematically (!) illustrates the bias-variance performance and computational overhead of different cross-validation methods.</w:t>
-      </w:r>
-    </w:p>
-    <w:p>
-      <w:pPr>
-        <w:spacing w:after="0" w:line="240" w:lineRule="auto"/>
-        <w:rPr>
-          <w:rFonts w:ascii="Times New Roman" w:eastAsia="Times New Roman" w:hAnsi="Times New Roman" w:cs="Times New Roman"/>
-          <w:sz w:val="20"/>
-          <w:szCs w:val="20"/>
-          <w:lang w:eastAsia="en-IN"/>
-        </w:rPr>
-      </w:pPr>
-      <w:r>
-        <w:drawing>
-          <wp:inline distT="0" distB="0" distL="0" distR="0" wp14:anchorId="16632082" wp14:editId="73E2DB36">
-            <wp:extent cx="4343400" cy="3381375"/>
-            <wp:effectExtent l="0" t="0" r="0" b="9525"/>
-            <wp:docPr id="3" name="Picture 3"/>
-            <wp:cNvGraphicFramePr>
-              <a:graphicFrameLocks xmlns:a="http://schemas.openxmlformats.org/drawingml/2006/main" noChangeAspect="1"/>
-            </wp:cNvGraphicFramePr>
-            <a:graphic xmlns:a="http://schemas.openxmlformats.org/drawingml/2006/main">
-              <a:graphicData uri="http://schemas.openxmlformats.org/drawingml/2006/picture">
-                <pic:pic xmlns:pic="http://schemas.openxmlformats.org/drawingml/2006/picture">
-                  <pic:nvPicPr>
-                    <pic:cNvPr id="1" name=""/>
-                    <pic:cNvPicPr/>
-                  </pic:nvPicPr>
-                  <pic:blipFill>
-                    <a:blip r:embed="rId9"/>
-                    <a:stretch>
-                      <a:fillRect/>
-                    </a:stretch>
-                  </pic:blipFill>
-                  <pic:spPr>
-                    <a:xfrm>
-                      <a:off x="0" y="0"/>
                       <a:ext cx="4343400" cy="3381375"/>
                     </a:xfrm>
                     <a:prstGeom prst="rect">
@@ -2546,30 +2482,4146 @@
           <w:szCs w:val="20"/>
           <w:lang w:eastAsia="en-IN"/>
         </w:rPr>
-        <w:t xml:space="preserve">However, data science projects can quickly become so complex that the ready-made functions in machine learning packages are not suitable anymore. In such cases, you will have to implement the algorithm—including cross-validation techniques—by hand, tailored to the specific project needs. Let me walk you through a make-shift script for implementing simple k-fold cross-validation in R by hand (we will tackle the script step by step here; you can find the whole code on our </w:t>
-      </w:r>
-      <w:hyperlink r:id="rId10" w:tgtFrame="_blank" w:history="1">
-        <w:r>
-          <w:rPr>
-            <w:rFonts w:ascii="Times New Roman" w:eastAsia="Times New Roman" w:hAnsi="Times New Roman" w:cs="Times New Roman"/>
-            <w:color w:val="0000FF"/>
-            <w:sz w:val="20"/>
-            <w:szCs w:val="20"/>
-            <w:u w:val="single"/>
-            <w:lang w:eastAsia="en-IN"/>
-          </w:rPr>
-          <w:t>GitHub</w:t>
-        </w:r>
-      </w:hyperlink>
-      <w:r>
-        <w:rPr>
-          <w:rFonts w:ascii="Times New Roman" w:eastAsia="Times New Roman" w:hAnsi="Times New Roman" w:cs="Times New Roman"/>
-          <w:sz w:val="20"/>
-          <w:szCs w:val="20"/>
-          <w:lang w:eastAsia="en-IN"/>
-        </w:rPr>
-        <w:t>).</w:t>
-      </w:r>
+        <w:t>However, data science projects can quickly become so complex that the ready-made functions in machine learning packages are not suitable anymore. In such cases, you will have to implement the algorithm—including cross-validation techniques—by hand, tailored to the specific project needs. Let me walk you through a make-shift script for implementing simple k-fold cross-validation in R by hand</w:t>
+      </w:r>
+      <w:r>
+        <w:rPr>
+          <w:rFonts w:ascii="Times New Roman" w:eastAsia="Times New Roman" w:hAnsi="Times New Roman" w:cs="Times New Roman"/>
+          <w:sz w:val="20"/>
+          <w:szCs w:val="20"/>
+          <w:lang w:eastAsia="en-IN"/>
+        </w:rPr>
+        <w:t>.</w:t>
+      </w:r>
+    </w:p>
+    <w:p>
+      <w:pPr>
+        <w:pBdr>
+          <w:bottom w:val="double" w:sz="6" w:space="1" w:color="auto"/>
+        </w:pBdr>
+        <w:spacing w:before="100" w:beforeAutospacing="1" w:after="100" w:afterAutospacing="1" w:line="240" w:lineRule="auto"/>
+        <w:rPr>
+          <w:rFonts w:ascii="Times New Roman" w:eastAsia="Times New Roman" w:hAnsi="Times New Roman" w:cs="Times New Roman"/>
+          <w:sz w:val="20"/>
+          <w:szCs w:val="20"/>
+          <w:lang w:eastAsia="en-IN"/>
+        </w:rPr>
+      </w:pPr>
+      <w:r>
+        <w:rPr>
+          <w:rFonts w:ascii="Times New Roman" w:eastAsia="Times New Roman" w:hAnsi="Times New Roman" w:cs="Times New Roman"/>
+          <w:sz w:val="20"/>
+          <w:szCs w:val="20"/>
+          <w:lang w:eastAsia="en-IN"/>
+        </w:rPr>
+        <w:t>Source Code</w:t>
+      </w:r>
+    </w:p>
+    <w:tbl>
+      <w:tblPr>
+        <w:tblW w:w="0" w:type="auto"/>
+        <w:shd w:val="clear" w:color="auto" w:fill="FFFFFF"/>
+        <w:tblCellMar>
+          <w:top w:w="15" w:type="dxa"/>
+          <w:left w:w="15" w:type="dxa"/>
+          <w:bottom w:w="15" w:type="dxa"/>
+          <w:right w:w="15" w:type="dxa"/>
+        </w:tblCellMar>
+        <w:tblLook w:val="04A0" w:firstRow="1" w:lastRow="0" w:firstColumn="1" w:lastColumn="0" w:noHBand="0" w:noVBand="1"/>
+      </w:tblPr>
+      <w:tblGrid>
+        <w:gridCol w:w="2082"/>
+        <w:gridCol w:w="6238"/>
+      </w:tblGrid>
+      <w:tr>
+        <w:trPr>
+          <w:gridAfter w:val="1"/>
+        </w:trPr>
+        <w:tc>
+          <w:tcPr>
+            <w:tcW w:w="0" w:type="auto"/>
+            <w:shd w:val="clear" w:color="auto" w:fill="FFFFFF"/>
+            <w:tcMar>
+              <w:top w:w="0" w:type="dxa"/>
+              <w:left w:w="150" w:type="dxa"/>
+              <w:bottom w:w="0" w:type="dxa"/>
+              <w:right w:w="150" w:type="dxa"/>
+            </w:tcMar>
+            <w:hideMark/>
+          </w:tcPr>
+          <w:p>
+            <w:pPr>
+              <w:spacing w:after="0" w:line="300" w:lineRule="atLeast"/>
+              <w:rPr>
+                <w:rFonts w:ascii="Consolas" w:eastAsia="Times New Roman" w:hAnsi="Consolas" w:cs="Segoe UI"/>
+                <w:color w:val="24292F"/>
+                <w:sz w:val="18"/>
+                <w:szCs w:val="18"/>
+                <w:lang w:eastAsia="en-IN"/>
+              </w:rPr>
+            </w:pPr>
+            <w:r>
+              <w:rPr>
+                <w:rFonts w:ascii="Consolas" w:eastAsia="Times New Roman" w:hAnsi="Consolas" w:cs="Segoe UI"/>
+                <w:color w:val="24292F"/>
+                <w:sz w:val="18"/>
+                <w:szCs w:val="18"/>
+                <w:lang w:eastAsia="en-IN"/>
+              </w:rPr>
+              <w:t>library(</w:t>
+            </w:r>
+            <w:proofErr w:type="spellStart"/>
+            <w:r>
+              <w:rPr>
+                <w:rFonts w:ascii="Consolas" w:eastAsia="Times New Roman" w:hAnsi="Consolas" w:cs="Segoe UI"/>
+                <w:color w:val="24292F"/>
+                <w:sz w:val="18"/>
+                <w:szCs w:val="18"/>
+                <w:lang w:eastAsia="en-IN"/>
+              </w:rPr>
+              <w:t>tidyverse</w:t>
+            </w:r>
+            <w:proofErr w:type="spellEnd"/>
+            <w:r>
+              <w:rPr>
+                <w:rFonts w:ascii="Consolas" w:eastAsia="Times New Roman" w:hAnsi="Consolas" w:cs="Segoe UI"/>
+                <w:color w:val="24292F"/>
+                <w:sz w:val="18"/>
+                <w:szCs w:val="18"/>
+                <w:lang w:eastAsia="en-IN"/>
+              </w:rPr>
+              <w:t>)</w:t>
+            </w:r>
+          </w:p>
+        </w:tc>
+      </w:tr>
+      <w:tr>
+        <w:tc>
+          <w:tcPr>
+            <w:tcW w:w="750" w:type="dxa"/>
+            <w:shd w:val="clear" w:color="auto" w:fill="auto"/>
+            <w:noWrap/>
+            <w:tcMar>
+              <w:top w:w="0" w:type="dxa"/>
+              <w:left w:w="150" w:type="dxa"/>
+              <w:bottom w:w="0" w:type="dxa"/>
+              <w:right w:w="150" w:type="dxa"/>
+            </w:tcMar>
+            <w:hideMark/>
+          </w:tcPr>
+          <w:p>
+            <w:pPr>
+              <w:spacing w:after="0" w:line="300" w:lineRule="atLeast"/>
+              <w:rPr>
+                <w:rFonts w:ascii="Consolas" w:eastAsia="Times New Roman" w:hAnsi="Consolas" w:cs="Segoe UI"/>
+                <w:color w:val="24292F"/>
+                <w:sz w:val="18"/>
+                <w:szCs w:val="18"/>
+                <w:lang w:eastAsia="en-IN"/>
+              </w:rPr>
+            </w:pPr>
+          </w:p>
+        </w:tc>
+        <w:tc>
+          <w:tcPr>
+            <w:tcW w:w="0" w:type="auto"/>
+            <w:shd w:val="clear" w:color="auto" w:fill="auto"/>
+            <w:tcMar>
+              <w:top w:w="0" w:type="dxa"/>
+              <w:left w:w="150" w:type="dxa"/>
+              <w:bottom w:w="0" w:type="dxa"/>
+              <w:right w:w="150" w:type="dxa"/>
+            </w:tcMar>
+            <w:hideMark/>
+          </w:tcPr>
+          <w:p>
+            <w:pPr>
+              <w:spacing w:after="0" w:line="300" w:lineRule="atLeast"/>
+              <w:rPr>
+                <w:rFonts w:ascii="Consolas" w:eastAsia="Times New Roman" w:hAnsi="Consolas" w:cs="Segoe UI"/>
+                <w:color w:val="24292F"/>
+                <w:sz w:val="18"/>
+                <w:szCs w:val="18"/>
+                <w:lang w:eastAsia="en-IN"/>
+              </w:rPr>
+            </w:pPr>
+            <w:proofErr w:type="gramStart"/>
+            <w:r>
+              <w:rPr>
+                <w:rFonts w:ascii="Consolas" w:eastAsia="Times New Roman" w:hAnsi="Consolas" w:cs="Segoe UI"/>
+                <w:color w:val="24292F"/>
+                <w:sz w:val="18"/>
+                <w:szCs w:val="18"/>
+                <w:lang w:eastAsia="en-IN"/>
+              </w:rPr>
+              <w:t>library(</w:t>
+            </w:r>
+            <w:proofErr w:type="spellStart"/>
+            <w:proofErr w:type="gramEnd"/>
+            <w:r>
+              <w:rPr>
+                <w:rFonts w:ascii="Consolas" w:eastAsia="Times New Roman" w:hAnsi="Consolas" w:cs="Segoe UI"/>
+                <w:color w:val="24292F"/>
+                <w:sz w:val="18"/>
+                <w:szCs w:val="18"/>
+                <w:lang w:eastAsia="en-IN"/>
+              </w:rPr>
+              <w:t>Xy</w:t>
+            </w:r>
+            <w:proofErr w:type="spellEnd"/>
+            <w:r>
+              <w:rPr>
+                <w:rFonts w:ascii="Consolas" w:eastAsia="Times New Roman" w:hAnsi="Consolas" w:cs="Segoe UI"/>
+                <w:color w:val="24292F"/>
+                <w:sz w:val="18"/>
+                <w:szCs w:val="18"/>
+                <w:lang w:eastAsia="en-IN"/>
+              </w:rPr>
+              <w:t>)</w:t>
+            </w:r>
+          </w:p>
+        </w:tc>
+      </w:tr>
+      <w:tr>
+        <w:tc>
+          <w:tcPr>
+            <w:tcW w:w="750" w:type="dxa"/>
+            <w:shd w:val="clear" w:color="auto" w:fill="FFFFFF"/>
+            <w:noWrap/>
+            <w:tcMar>
+              <w:top w:w="0" w:type="dxa"/>
+              <w:left w:w="150" w:type="dxa"/>
+              <w:bottom w:w="0" w:type="dxa"/>
+              <w:right w:w="150" w:type="dxa"/>
+            </w:tcMar>
+            <w:hideMark/>
+          </w:tcPr>
+          <w:p>
+            <w:pPr>
+              <w:spacing w:after="0" w:line="300" w:lineRule="atLeast"/>
+              <w:rPr>
+                <w:rFonts w:ascii="Consolas" w:eastAsia="Times New Roman" w:hAnsi="Consolas" w:cs="Segoe UI"/>
+                <w:color w:val="24292F"/>
+                <w:sz w:val="18"/>
+                <w:szCs w:val="18"/>
+                <w:lang w:eastAsia="en-IN"/>
+              </w:rPr>
+            </w:pPr>
+          </w:p>
+        </w:tc>
+        <w:tc>
+          <w:tcPr>
+            <w:tcW w:w="0" w:type="auto"/>
+            <w:shd w:val="clear" w:color="auto" w:fill="FFFFFF"/>
+            <w:tcMar>
+              <w:top w:w="0" w:type="dxa"/>
+              <w:left w:w="150" w:type="dxa"/>
+              <w:bottom w:w="0" w:type="dxa"/>
+              <w:right w:w="150" w:type="dxa"/>
+            </w:tcMar>
+            <w:hideMark/>
+          </w:tcPr>
+          <w:p>
+            <w:pPr>
+              <w:spacing w:after="0" w:line="300" w:lineRule="atLeast"/>
+              <w:rPr>
+                <w:rFonts w:ascii="Consolas" w:eastAsia="Times New Roman" w:hAnsi="Consolas" w:cs="Segoe UI"/>
+                <w:color w:val="24292F"/>
+                <w:sz w:val="18"/>
+                <w:szCs w:val="18"/>
+                <w:lang w:eastAsia="en-IN"/>
+              </w:rPr>
+            </w:pPr>
+          </w:p>
+          <w:p>
+            <w:pPr>
+              <w:spacing w:after="0" w:line="300" w:lineRule="atLeast"/>
+              <w:jc w:val="right"/>
+              <w:rPr>
+                <w:rFonts w:ascii="Times New Roman" w:eastAsia="Times New Roman" w:hAnsi="Times New Roman" w:cs="Times New Roman"/>
+                <w:sz w:val="20"/>
+                <w:szCs w:val="20"/>
+                <w:lang w:eastAsia="en-IN"/>
+              </w:rPr>
+            </w:pPr>
+          </w:p>
+        </w:tc>
+      </w:tr>
+      <w:tr>
+        <w:tc>
+          <w:tcPr>
+            <w:tcW w:w="750" w:type="dxa"/>
+            <w:shd w:val="clear" w:color="auto" w:fill="auto"/>
+            <w:noWrap/>
+            <w:tcMar>
+              <w:top w:w="0" w:type="dxa"/>
+              <w:left w:w="150" w:type="dxa"/>
+              <w:bottom w:w="0" w:type="dxa"/>
+              <w:right w:w="150" w:type="dxa"/>
+            </w:tcMar>
+            <w:hideMark/>
+          </w:tcPr>
+          <w:p>
+            <w:pPr>
+              <w:spacing w:after="0" w:line="300" w:lineRule="atLeast"/>
+              <w:rPr>
+                <w:rFonts w:ascii="Times New Roman" w:eastAsia="Times New Roman" w:hAnsi="Times New Roman" w:cs="Times New Roman"/>
+                <w:sz w:val="20"/>
+                <w:szCs w:val="20"/>
+                <w:lang w:eastAsia="en-IN"/>
+              </w:rPr>
+            </w:pPr>
+          </w:p>
+        </w:tc>
+        <w:tc>
+          <w:tcPr>
+            <w:tcW w:w="0" w:type="auto"/>
+            <w:shd w:val="clear" w:color="auto" w:fill="auto"/>
+            <w:tcMar>
+              <w:top w:w="0" w:type="dxa"/>
+              <w:left w:w="150" w:type="dxa"/>
+              <w:bottom w:w="0" w:type="dxa"/>
+              <w:right w:w="150" w:type="dxa"/>
+            </w:tcMar>
+            <w:hideMark/>
+          </w:tcPr>
+          <w:p>
+            <w:pPr>
+              <w:spacing w:after="0" w:line="300" w:lineRule="atLeast"/>
+              <w:rPr>
+                <w:rFonts w:ascii="Consolas" w:eastAsia="Times New Roman" w:hAnsi="Consolas" w:cs="Segoe UI"/>
+                <w:color w:val="24292F"/>
+                <w:sz w:val="18"/>
+                <w:szCs w:val="18"/>
+                <w:lang w:eastAsia="en-IN"/>
+              </w:rPr>
+            </w:pPr>
+            <w:r>
+              <w:rPr>
+                <w:rFonts w:ascii="Consolas" w:eastAsia="Times New Roman" w:hAnsi="Consolas" w:cs="Segoe UI"/>
+                <w:color w:val="24292F"/>
+                <w:sz w:val="18"/>
+                <w:szCs w:val="18"/>
+                <w:lang w:eastAsia="en-IN"/>
+              </w:rPr>
+              <w:t>## Simulate data</w:t>
+            </w:r>
+          </w:p>
+        </w:tc>
+      </w:tr>
+      <w:tr>
+        <w:tc>
+          <w:tcPr>
+            <w:tcW w:w="750" w:type="dxa"/>
+            <w:shd w:val="clear" w:color="auto" w:fill="FFFFFF"/>
+            <w:noWrap/>
+            <w:tcMar>
+              <w:top w:w="0" w:type="dxa"/>
+              <w:left w:w="150" w:type="dxa"/>
+              <w:bottom w:w="0" w:type="dxa"/>
+              <w:right w:w="150" w:type="dxa"/>
+            </w:tcMar>
+            <w:hideMark/>
+          </w:tcPr>
+          <w:p>
+            <w:pPr>
+              <w:spacing w:after="0" w:line="300" w:lineRule="atLeast"/>
+              <w:rPr>
+                <w:rFonts w:ascii="Consolas" w:eastAsia="Times New Roman" w:hAnsi="Consolas" w:cs="Segoe UI"/>
+                <w:color w:val="24292F"/>
+                <w:sz w:val="18"/>
+                <w:szCs w:val="18"/>
+                <w:lang w:eastAsia="en-IN"/>
+              </w:rPr>
+            </w:pPr>
+          </w:p>
+        </w:tc>
+        <w:tc>
+          <w:tcPr>
+            <w:tcW w:w="0" w:type="auto"/>
+            <w:shd w:val="clear" w:color="auto" w:fill="FFFFFF"/>
+            <w:tcMar>
+              <w:top w:w="0" w:type="dxa"/>
+              <w:left w:w="150" w:type="dxa"/>
+              <w:bottom w:w="0" w:type="dxa"/>
+              <w:right w:w="150" w:type="dxa"/>
+            </w:tcMar>
+            <w:hideMark/>
+          </w:tcPr>
+          <w:p>
+            <w:pPr>
+              <w:spacing w:after="0" w:line="300" w:lineRule="atLeast"/>
+              <w:rPr>
+                <w:rFonts w:ascii="Consolas" w:eastAsia="Times New Roman" w:hAnsi="Consolas" w:cs="Segoe UI"/>
+                <w:color w:val="24292F"/>
+                <w:sz w:val="18"/>
+                <w:szCs w:val="18"/>
+                <w:lang w:eastAsia="en-IN"/>
+              </w:rPr>
+            </w:pPr>
+            <w:r>
+              <w:rPr>
+                <w:rFonts w:ascii="Consolas" w:eastAsia="Times New Roman" w:hAnsi="Consolas" w:cs="Segoe UI"/>
+                <w:color w:val="24292F"/>
+                <w:sz w:val="18"/>
+                <w:szCs w:val="18"/>
+                <w:lang w:eastAsia="en-IN"/>
+              </w:rPr>
+              <w:t xml:space="preserve">sim &lt;- </w:t>
+            </w:r>
+            <w:proofErr w:type="spellStart"/>
+            <w:proofErr w:type="gramStart"/>
+            <w:r>
+              <w:rPr>
+                <w:rFonts w:ascii="Consolas" w:eastAsia="Times New Roman" w:hAnsi="Consolas" w:cs="Segoe UI"/>
+                <w:color w:val="24292F"/>
+                <w:sz w:val="18"/>
+                <w:szCs w:val="18"/>
+                <w:lang w:eastAsia="en-IN"/>
+              </w:rPr>
+              <w:t>Xy</w:t>
+            </w:r>
+            <w:proofErr w:type="spellEnd"/>
+            <w:r>
+              <w:rPr>
+                <w:rFonts w:ascii="Consolas" w:eastAsia="Times New Roman" w:hAnsi="Consolas" w:cs="Segoe UI"/>
+                <w:color w:val="24292F"/>
+                <w:sz w:val="18"/>
+                <w:szCs w:val="18"/>
+                <w:lang w:eastAsia="en-IN"/>
+              </w:rPr>
+              <w:t>(</w:t>
+            </w:r>
+            <w:proofErr w:type="gramEnd"/>
+            <w:r>
+              <w:rPr>
+                <w:rFonts w:ascii="Consolas" w:eastAsia="Times New Roman" w:hAnsi="Consolas" w:cs="Segoe UI"/>
+                <w:color w:val="24292F"/>
+                <w:sz w:val="18"/>
+                <w:szCs w:val="18"/>
+                <w:lang w:eastAsia="en-IN"/>
+              </w:rPr>
+              <w:t>n = 1000,</w:t>
+            </w:r>
+          </w:p>
+        </w:tc>
+      </w:tr>
+      <w:tr>
+        <w:tc>
+          <w:tcPr>
+            <w:tcW w:w="750" w:type="dxa"/>
+            <w:shd w:val="clear" w:color="auto" w:fill="auto"/>
+            <w:noWrap/>
+            <w:tcMar>
+              <w:top w:w="0" w:type="dxa"/>
+              <w:left w:w="150" w:type="dxa"/>
+              <w:bottom w:w="0" w:type="dxa"/>
+              <w:right w:w="150" w:type="dxa"/>
+            </w:tcMar>
+            <w:hideMark/>
+          </w:tcPr>
+          <w:p>
+            <w:pPr>
+              <w:spacing w:after="0" w:line="300" w:lineRule="atLeast"/>
+              <w:rPr>
+                <w:rFonts w:ascii="Consolas" w:eastAsia="Times New Roman" w:hAnsi="Consolas" w:cs="Segoe UI"/>
+                <w:color w:val="24292F"/>
+                <w:sz w:val="18"/>
+                <w:szCs w:val="18"/>
+                <w:lang w:eastAsia="en-IN"/>
+              </w:rPr>
+            </w:pPr>
+          </w:p>
+        </w:tc>
+        <w:tc>
+          <w:tcPr>
+            <w:tcW w:w="0" w:type="auto"/>
+            <w:shd w:val="clear" w:color="auto" w:fill="auto"/>
+            <w:tcMar>
+              <w:top w:w="0" w:type="dxa"/>
+              <w:left w:w="150" w:type="dxa"/>
+              <w:bottom w:w="0" w:type="dxa"/>
+              <w:right w:w="150" w:type="dxa"/>
+            </w:tcMar>
+            <w:hideMark/>
+          </w:tcPr>
+          <w:p>
+            <w:pPr>
+              <w:spacing w:after="0" w:line="300" w:lineRule="atLeast"/>
+              <w:rPr>
+                <w:rFonts w:ascii="Consolas" w:eastAsia="Times New Roman" w:hAnsi="Consolas" w:cs="Segoe UI"/>
+                <w:color w:val="24292F"/>
+                <w:sz w:val="18"/>
+                <w:szCs w:val="18"/>
+                <w:lang w:eastAsia="en-IN"/>
+              </w:rPr>
+            </w:pPr>
+            <w:r>
+              <w:rPr>
+                <w:rFonts w:ascii="Consolas" w:eastAsia="Times New Roman" w:hAnsi="Consolas" w:cs="Segoe UI"/>
+                <w:color w:val="24292F"/>
+                <w:sz w:val="18"/>
+                <w:szCs w:val="18"/>
+                <w:lang w:eastAsia="en-IN"/>
+              </w:rPr>
+              <w:t xml:space="preserve">          </w:t>
+            </w:r>
+            <w:proofErr w:type="spellStart"/>
+            <w:r>
+              <w:rPr>
+                <w:rFonts w:ascii="Consolas" w:eastAsia="Times New Roman" w:hAnsi="Consolas" w:cs="Segoe UI"/>
+                <w:color w:val="24292F"/>
+                <w:sz w:val="18"/>
+                <w:szCs w:val="18"/>
+                <w:lang w:eastAsia="en-IN"/>
+              </w:rPr>
+              <w:t>numvars</w:t>
+            </w:r>
+            <w:proofErr w:type="spellEnd"/>
+            <w:r>
+              <w:rPr>
+                <w:rFonts w:ascii="Consolas" w:eastAsia="Times New Roman" w:hAnsi="Consolas" w:cs="Segoe UI"/>
+                <w:color w:val="24292F"/>
+                <w:sz w:val="18"/>
+                <w:szCs w:val="18"/>
+                <w:lang w:eastAsia="en-IN"/>
+              </w:rPr>
+              <w:t xml:space="preserve"> = </w:t>
+            </w:r>
+            <w:proofErr w:type="gramStart"/>
+            <w:r>
+              <w:rPr>
+                <w:rFonts w:ascii="Consolas" w:eastAsia="Times New Roman" w:hAnsi="Consolas" w:cs="Segoe UI"/>
+                <w:color w:val="24292F"/>
+                <w:sz w:val="18"/>
+                <w:szCs w:val="18"/>
+                <w:lang w:eastAsia="en-IN"/>
+              </w:rPr>
+              <w:t>c(</w:t>
+            </w:r>
+            <w:proofErr w:type="gramEnd"/>
+            <w:r>
+              <w:rPr>
+                <w:rFonts w:ascii="Consolas" w:eastAsia="Times New Roman" w:hAnsi="Consolas" w:cs="Segoe UI"/>
+                <w:color w:val="24292F"/>
+                <w:sz w:val="18"/>
+                <w:szCs w:val="18"/>
+                <w:lang w:eastAsia="en-IN"/>
+              </w:rPr>
+              <w:t>2,2),</w:t>
+            </w:r>
+          </w:p>
+        </w:tc>
+      </w:tr>
+      <w:tr>
+        <w:tc>
+          <w:tcPr>
+            <w:tcW w:w="750" w:type="dxa"/>
+            <w:shd w:val="clear" w:color="auto" w:fill="FFFFFF"/>
+            <w:noWrap/>
+            <w:tcMar>
+              <w:top w:w="0" w:type="dxa"/>
+              <w:left w:w="150" w:type="dxa"/>
+              <w:bottom w:w="0" w:type="dxa"/>
+              <w:right w:w="150" w:type="dxa"/>
+            </w:tcMar>
+            <w:hideMark/>
+          </w:tcPr>
+          <w:p>
+            <w:pPr>
+              <w:spacing w:after="0" w:line="300" w:lineRule="atLeast"/>
+              <w:rPr>
+                <w:rFonts w:ascii="Consolas" w:eastAsia="Times New Roman" w:hAnsi="Consolas" w:cs="Segoe UI"/>
+                <w:color w:val="24292F"/>
+                <w:sz w:val="18"/>
+                <w:szCs w:val="18"/>
+                <w:lang w:eastAsia="en-IN"/>
+              </w:rPr>
+            </w:pPr>
+          </w:p>
+        </w:tc>
+        <w:tc>
+          <w:tcPr>
+            <w:tcW w:w="0" w:type="auto"/>
+            <w:shd w:val="clear" w:color="auto" w:fill="FFFFFF"/>
+            <w:tcMar>
+              <w:top w:w="0" w:type="dxa"/>
+              <w:left w:w="150" w:type="dxa"/>
+              <w:bottom w:w="0" w:type="dxa"/>
+              <w:right w:w="150" w:type="dxa"/>
+            </w:tcMar>
+            <w:hideMark/>
+          </w:tcPr>
+          <w:p>
+            <w:pPr>
+              <w:spacing w:after="0" w:line="300" w:lineRule="atLeast"/>
+              <w:rPr>
+                <w:rFonts w:ascii="Consolas" w:eastAsia="Times New Roman" w:hAnsi="Consolas" w:cs="Segoe UI"/>
+                <w:color w:val="24292F"/>
+                <w:sz w:val="18"/>
+                <w:szCs w:val="18"/>
+                <w:lang w:eastAsia="en-IN"/>
+              </w:rPr>
+            </w:pPr>
+            <w:r>
+              <w:rPr>
+                <w:rFonts w:ascii="Consolas" w:eastAsia="Times New Roman" w:hAnsi="Consolas" w:cs="Segoe UI"/>
+                <w:color w:val="24292F"/>
+                <w:sz w:val="18"/>
+                <w:szCs w:val="18"/>
+                <w:lang w:eastAsia="en-IN"/>
+              </w:rPr>
+              <w:t xml:space="preserve">          </w:t>
+            </w:r>
+            <w:proofErr w:type="spellStart"/>
+            <w:r>
+              <w:rPr>
+                <w:rFonts w:ascii="Consolas" w:eastAsia="Times New Roman" w:hAnsi="Consolas" w:cs="Segoe UI"/>
+                <w:color w:val="24292F"/>
+                <w:sz w:val="18"/>
+                <w:szCs w:val="18"/>
+                <w:lang w:eastAsia="en-IN"/>
+              </w:rPr>
+              <w:t>catvars</w:t>
+            </w:r>
+            <w:proofErr w:type="spellEnd"/>
+            <w:r>
+              <w:rPr>
+                <w:rFonts w:ascii="Consolas" w:eastAsia="Times New Roman" w:hAnsi="Consolas" w:cs="Segoe UI"/>
+                <w:color w:val="24292F"/>
+                <w:sz w:val="18"/>
+                <w:szCs w:val="18"/>
+                <w:lang w:eastAsia="en-IN"/>
+              </w:rPr>
+              <w:t xml:space="preserve"> = 0,</w:t>
+            </w:r>
+          </w:p>
+        </w:tc>
+      </w:tr>
+      <w:tr>
+        <w:tc>
+          <w:tcPr>
+            <w:tcW w:w="750" w:type="dxa"/>
+            <w:shd w:val="clear" w:color="auto" w:fill="auto"/>
+            <w:noWrap/>
+            <w:tcMar>
+              <w:top w:w="0" w:type="dxa"/>
+              <w:left w:w="150" w:type="dxa"/>
+              <w:bottom w:w="0" w:type="dxa"/>
+              <w:right w:w="150" w:type="dxa"/>
+            </w:tcMar>
+            <w:hideMark/>
+          </w:tcPr>
+          <w:p>
+            <w:pPr>
+              <w:spacing w:after="0" w:line="300" w:lineRule="atLeast"/>
+              <w:rPr>
+                <w:rFonts w:ascii="Consolas" w:eastAsia="Times New Roman" w:hAnsi="Consolas" w:cs="Segoe UI"/>
+                <w:color w:val="24292F"/>
+                <w:sz w:val="18"/>
+                <w:szCs w:val="18"/>
+                <w:lang w:eastAsia="en-IN"/>
+              </w:rPr>
+            </w:pPr>
+          </w:p>
+        </w:tc>
+        <w:tc>
+          <w:tcPr>
+            <w:tcW w:w="0" w:type="auto"/>
+            <w:shd w:val="clear" w:color="auto" w:fill="auto"/>
+            <w:tcMar>
+              <w:top w:w="0" w:type="dxa"/>
+              <w:left w:w="150" w:type="dxa"/>
+              <w:bottom w:w="0" w:type="dxa"/>
+              <w:right w:w="150" w:type="dxa"/>
+            </w:tcMar>
+            <w:hideMark/>
+          </w:tcPr>
+          <w:p>
+            <w:pPr>
+              <w:spacing w:after="0" w:line="300" w:lineRule="atLeast"/>
+              <w:rPr>
+                <w:rFonts w:ascii="Consolas" w:eastAsia="Times New Roman" w:hAnsi="Consolas" w:cs="Segoe UI"/>
+                <w:color w:val="24292F"/>
+                <w:sz w:val="18"/>
+                <w:szCs w:val="18"/>
+                <w:lang w:eastAsia="en-IN"/>
+              </w:rPr>
+            </w:pPr>
+            <w:r>
+              <w:rPr>
+                <w:rFonts w:ascii="Consolas" w:eastAsia="Times New Roman" w:hAnsi="Consolas" w:cs="Segoe UI"/>
+                <w:color w:val="24292F"/>
+                <w:sz w:val="18"/>
+                <w:szCs w:val="18"/>
+                <w:lang w:eastAsia="en-IN"/>
+              </w:rPr>
+              <w:t xml:space="preserve">          </w:t>
+            </w:r>
+            <w:proofErr w:type="spellStart"/>
+            <w:r>
+              <w:rPr>
+                <w:rFonts w:ascii="Consolas" w:eastAsia="Times New Roman" w:hAnsi="Consolas" w:cs="Segoe UI"/>
+                <w:color w:val="24292F"/>
+                <w:sz w:val="18"/>
+                <w:szCs w:val="18"/>
+                <w:lang w:eastAsia="en-IN"/>
+              </w:rPr>
+              <w:t>cor</w:t>
+            </w:r>
+            <w:proofErr w:type="spellEnd"/>
+            <w:r>
+              <w:rPr>
+                <w:rFonts w:ascii="Consolas" w:eastAsia="Times New Roman" w:hAnsi="Consolas" w:cs="Segoe UI"/>
+                <w:color w:val="24292F"/>
+                <w:sz w:val="18"/>
+                <w:szCs w:val="18"/>
+                <w:lang w:eastAsia="en-IN"/>
+              </w:rPr>
+              <w:t xml:space="preserve"> = </w:t>
+            </w:r>
+            <w:proofErr w:type="gramStart"/>
+            <w:r>
+              <w:rPr>
+                <w:rFonts w:ascii="Consolas" w:eastAsia="Times New Roman" w:hAnsi="Consolas" w:cs="Segoe UI"/>
+                <w:color w:val="24292F"/>
+                <w:sz w:val="18"/>
+                <w:szCs w:val="18"/>
+                <w:lang w:eastAsia="en-IN"/>
+              </w:rPr>
+              <w:t>c(</w:t>
+            </w:r>
+            <w:proofErr w:type="gramEnd"/>
+            <w:r>
+              <w:rPr>
+                <w:rFonts w:ascii="Consolas" w:eastAsia="Times New Roman" w:hAnsi="Consolas" w:cs="Segoe UI"/>
+                <w:color w:val="24292F"/>
+                <w:sz w:val="18"/>
+                <w:szCs w:val="18"/>
+                <w:lang w:eastAsia="en-IN"/>
+              </w:rPr>
+              <w:t>-0.5, 0.9),</w:t>
+            </w:r>
+          </w:p>
+        </w:tc>
+      </w:tr>
+      <w:tr>
+        <w:tc>
+          <w:tcPr>
+            <w:tcW w:w="750" w:type="dxa"/>
+            <w:shd w:val="clear" w:color="auto" w:fill="FFFFFF"/>
+            <w:noWrap/>
+            <w:tcMar>
+              <w:top w:w="0" w:type="dxa"/>
+              <w:left w:w="150" w:type="dxa"/>
+              <w:bottom w:w="0" w:type="dxa"/>
+              <w:right w:w="150" w:type="dxa"/>
+            </w:tcMar>
+            <w:hideMark/>
+          </w:tcPr>
+          <w:p>
+            <w:pPr>
+              <w:spacing w:after="0" w:line="300" w:lineRule="atLeast"/>
+              <w:rPr>
+                <w:rFonts w:ascii="Consolas" w:eastAsia="Times New Roman" w:hAnsi="Consolas" w:cs="Segoe UI"/>
+                <w:color w:val="24292F"/>
+                <w:sz w:val="18"/>
+                <w:szCs w:val="18"/>
+                <w:lang w:eastAsia="en-IN"/>
+              </w:rPr>
+            </w:pPr>
+          </w:p>
+        </w:tc>
+        <w:tc>
+          <w:tcPr>
+            <w:tcW w:w="0" w:type="auto"/>
+            <w:shd w:val="clear" w:color="auto" w:fill="FFFFFF"/>
+            <w:tcMar>
+              <w:top w:w="0" w:type="dxa"/>
+              <w:left w:w="150" w:type="dxa"/>
+              <w:bottom w:w="0" w:type="dxa"/>
+              <w:right w:w="150" w:type="dxa"/>
+            </w:tcMar>
+            <w:hideMark/>
+          </w:tcPr>
+          <w:p>
+            <w:pPr>
+              <w:spacing w:after="0" w:line="300" w:lineRule="atLeast"/>
+              <w:rPr>
+                <w:rFonts w:ascii="Consolas" w:eastAsia="Times New Roman" w:hAnsi="Consolas" w:cs="Segoe UI"/>
+                <w:color w:val="24292F"/>
+                <w:sz w:val="18"/>
+                <w:szCs w:val="18"/>
+                <w:lang w:eastAsia="en-IN"/>
+              </w:rPr>
+            </w:pPr>
+            <w:r>
+              <w:rPr>
+                <w:rFonts w:ascii="Consolas" w:eastAsia="Times New Roman" w:hAnsi="Consolas" w:cs="Segoe UI"/>
+                <w:color w:val="24292F"/>
+                <w:sz w:val="18"/>
+                <w:szCs w:val="18"/>
+                <w:lang w:eastAsia="en-IN"/>
+              </w:rPr>
+              <w:t xml:space="preserve">          </w:t>
+            </w:r>
+            <w:proofErr w:type="spellStart"/>
+            <w:r>
+              <w:rPr>
+                <w:rFonts w:ascii="Consolas" w:eastAsia="Times New Roman" w:hAnsi="Consolas" w:cs="Segoe UI"/>
+                <w:color w:val="24292F"/>
+                <w:sz w:val="18"/>
+                <w:szCs w:val="18"/>
+                <w:lang w:eastAsia="en-IN"/>
+              </w:rPr>
+              <w:t>noisevars</w:t>
+            </w:r>
+            <w:proofErr w:type="spellEnd"/>
+            <w:r>
+              <w:rPr>
+                <w:rFonts w:ascii="Consolas" w:eastAsia="Times New Roman" w:hAnsi="Consolas" w:cs="Segoe UI"/>
+                <w:color w:val="24292F"/>
+                <w:sz w:val="18"/>
+                <w:szCs w:val="18"/>
+                <w:lang w:eastAsia="en-IN"/>
+              </w:rPr>
+              <w:t xml:space="preserve"> = 0)</w:t>
+            </w:r>
+          </w:p>
+        </w:tc>
+      </w:tr>
+      <w:tr>
+        <w:tc>
+          <w:tcPr>
+            <w:tcW w:w="750" w:type="dxa"/>
+            <w:shd w:val="clear" w:color="auto" w:fill="auto"/>
+            <w:noWrap/>
+            <w:tcMar>
+              <w:top w:w="0" w:type="dxa"/>
+              <w:left w:w="150" w:type="dxa"/>
+              <w:bottom w:w="0" w:type="dxa"/>
+              <w:right w:w="150" w:type="dxa"/>
+            </w:tcMar>
+            <w:hideMark/>
+          </w:tcPr>
+          <w:p>
+            <w:pPr>
+              <w:spacing w:after="0" w:line="300" w:lineRule="atLeast"/>
+              <w:rPr>
+                <w:rFonts w:ascii="Consolas" w:eastAsia="Times New Roman" w:hAnsi="Consolas" w:cs="Segoe UI"/>
+                <w:color w:val="24292F"/>
+                <w:sz w:val="18"/>
+                <w:szCs w:val="18"/>
+                <w:lang w:eastAsia="en-IN"/>
+              </w:rPr>
+            </w:pPr>
+          </w:p>
+        </w:tc>
+        <w:tc>
+          <w:tcPr>
+            <w:tcW w:w="0" w:type="auto"/>
+            <w:shd w:val="clear" w:color="auto" w:fill="auto"/>
+            <w:tcMar>
+              <w:top w:w="0" w:type="dxa"/>
+              <w:left w:w="150" w:type="dxa"/>
+              <w:bottom w:w="0" w:type="dxa"/>
+              <w:right w:w="150" w:type="dxa"/>
+            </w:tcMar>
+            <w:hideMark/>
+          </w:tcPr>
+          <w:p>
+            <w:pPr>
+              <w:spacing w:after="0" w:line="300" w:lineRule="atLeast"/>
+              <w:rPr>
+                <w:rFonts w:ascii="Consolas" w:eastAsia="Times New Roman" w:hAnsi="Consolas" w:cs="Segoe UI"/>
+                <w:color w:val="24292F"/>
+                <w:sz w:val="18"/>
+                <w:szCs w:val="18"/>
+                <w:lang w:eastAsia="en-IN"/>
+              </w:rPr>
+            </w:pPr>
+          </w:p>
+          <w:p>
+            <w:pPr>
+              <w:spacing w:after="0" w:line="300" w:lineRule="atLeast"/>
+              <w:jc w:val="right"/>
+              <w:rPr>
+                <w:rFonts w:ascii="Times New Roman" w:eastAsia="Times New Roman" w:hAnsi="Times New Roman" w:cs="Times New Roman"/>
+                <w:sz w:val="20"/>
+                <w:szCs w:val="20"/>
+                <w:lang w:eastAsia="en-IN"/>
+              </w:rPr>
+            </w:pPr>
+          </w:p>
+        </w:tc>
+      </w:tr>
+      <w:tr>
+        <w:tc>
+          <w:tcPr>
+            <w:tcW w:w="750" w:type="dxa"/>
+            <w:shd w:val="clear" w:color="auto" w:fill="FFFFFF"/>
+            <w:noWrap/>
+            <w:tcMar>
+              <w:top w:w="0" w:type="dxa"/>
+              <w:left w:w="150" w:type="dxa"/>
+              <w:bottom w:w="0" w:type="dxa"/>
+              <w:right w:w="150" w:type="dxa"/>
+            </w:tcMar>
+            <w:hideMark/>
+          </w:tcPr>
+          <w:p>
+            <w:pPr>
+              <w:spacing w:after="0" w:line="300" w:lineRule="atLeast"/>
+              <w:rPr>
+                <w:rFonts w:ascii="Times New Roman" w:eastAsia="Times New Roman" w:hAnsi="Times New Roman" w:cs="Times New Roman"/>
+                <w:sz w:val="20"/>
+                <w:szCs w:val="20"/>
+                <w:lang w:eastAsia="en-IN"/>
+              </w:rPr>
+            </w:pPr>
+          </w:p>
+        </w:tc>
+        <w:tc>
+          <w:tcPr>
+            <w:tcW w:w="0" w:type="auto"/>
+            <w:shd w:val="clear" w:color="auto" w:fill="FFFFFF"/>
+            <w:tcMar>
+              <w:top w:w="0" w:type="dxa"/>
+              <w:left w:w="150" w:type="dxa"/>
+              <w:bottom w:w="0" w:type="dxa"/>
+              <w:right w:w="150" w:type="dxa"/>
+            </w:tcMar>
+            <w:hideMark/>
+          </w:tcPr>
+          <w:p>
+            <w:pPr>
+              <w:spacing w:after="0" w:line="300" w:lineRule="atLeast"/>
+              <w:rPr>
+                <w:rFonts w:ascii="Consolas" w:eastAsia="Times New Roman" w:hAnsi="Consolas" w:cs="Segoe UI"/>
+                <w:color w:val="24292F"/>
+                <w:sz w:val="18"/>
+                <w:szCs w:val="18"/>
+                <w:lang w:eastAsia="en-IN"/>
+              </w:rPr>
+            </w:pPr>
+            <w:proofErr w:type="spellStart"/>
+            <w:r>
+              <w:rPr>
+                <w:rFonts w:ascii="Consolas" w:eastAsia="Times New Roman" w:hAnsi="Consolas" w:cs="Segoe UI"/>
+                <w:color w:val="24292F"/>
+                <w:sz w:val="18"/>
+                <w:szCs w:val="18"/>
+                <w:lang w:eastAsia="en-IN"/>
+              </w:rPr>
+              <w:t>sim_data</w:t>
+            </w:r>
+            <w:proofErr w:type="spellEnd"/>
+            <w:r>
+              <w:rPr>
+                <w:rFonts w:ascii="Consolas" w:eastAsia="Times New Roman" w:hAnsi="Consolas" w:cs="Segoe UI"/>
+                <w:color w:val="24292F"/>
+                <w:sz w:val="18"/>
+                <w:szCs w:val="18"/>
+                <w:lang w:eastAsia="en-IN"/>
+              </w:rPr>
+              <w:t xml:space="preserve"> &lt;- </w:t>
+            </w:r>
+            <w:proofErr w:type="spellStart"/>
+            <w:r>
+              <w:rPr>
+                <w:rFonts w:ascii="Consolas" w:eastAsia="Times New Roman" w:hAnsi="Consolas" w:cs="Segoe UI"/>
+                <w:color w:val="24292F"/>
+                <w:sz w:val="18"/>
+                <w:szCs w:val="18"/>
+                <w:lang w:eastAsia="en-IN"/>
+              </w:rPr>
+              <w:t>sim$data</w:t>
+            </w:r>
+            <w:proofErr w:type="spellEnd"/>
+          </w:p>
+        </w:tc>
+      </w:tr>
+      <w:tr>
+        <w:tc>
+          <w:tcPr>
+            <w:tcW w:w="750" w:type="dxa"/>
+            <w:shd w:val="clear" w:color="auto" w:fill="auto"/>
+            <w:noWrap/>
+            <w:tcMar>
+              <w:top w:w="0" w:type="dxa"/>
+              <w:left w:w="150" w:type="dxa"/>
+              <w:bottom w:w="0" w:type="dxa"/>
+              <w:right w:w="150" w:type="dxa"/>
+            </w:tcMar>
+            <w:hideMark/>
+          </w:tcPr>
+          <w:p>
+            <w:pPr>
+              <w:spacing w:after="0" w:line="300" w:lineRule="atLeast"/>
+              <w:rPr>
+                <w:rFonts w:ascii="Consolas" w:eastAsia="Times New Roman" w:hAnsi="Consolas" w:cs="Segoe UI"/>
+                <w:color w:val="24292F"/>
+                <w:sz w:val="18"/>
+                <w:szCs w:val="18"/>
+                <w:lang w:eastAsia="en-IN"/>
+              </w:rPr>
+            </w:pPr>
+          </w:p>
+        </w:tc>
+        <w:tc>
+          <w:tcPr>
+            <w:tcW w:w="0" w:type="auto"/>
+            <w:shd w:val="clear" w:color="auto" w:fill="auto"/>
+            <w:tcMar>
+              <w:top w:w="0" w:type="dxa"/>
+              <w:left w:w="150" w:type="dxa"/>
+              <w:bottom w:w="0" w:type="dxa"/>
+              <w:right w:w="150" w:type="dxa"/>
+            </w:tcMar>
+            <w:hideMark/>
+          </w:tcPr>
+          <w:p>
+            <w:pPr>
+              <w:spacing w:after="0" w:line="300" w:lineRule="atLeast"/>
+              <w:rPr>
+                <w:rFonts w:ascii="Consolas" w:eastAsia="Times New Roman" w:hAnsi="Consolas" w:cs="Segoe UI"/>
+                <w:color w:val="24292F"/>
+                <w:sz w:val="18"/>
+                <w:szCs w:val="18"/>
+                <w:lang w:eastAsia="en-IN"/>
+              </w:rPr>
+            </w:pPr>
+          </w:p>
+          <w:p>
+            <w:pPr>
+              <w:spacing w:after="0" w:line="300" w:lineRule="atLeast"/>
+              <w:jc w:val="right"/>
+              <w:rPr>
+                <w:rFonts w:ascii="Times New Roman" w:eastAsia="Times New Roman" w:hAnsi="Times New Roman" w:cs="Times New Roman"/>
+                <w:sz w:val="20"/>
+                <w:szCs w:val="20"/>
+                <w:lang w:eastAsia="en-IN"/>
+              </w:rPr>
+            </w:pPr>
+          </w:p>
+        </w:tc>
+      </w:tr>
+      <w:tr>
+        <w:tc>
+          <w:tcPr>
+            <w:tcW w:w="750" w:type="dxa"/>
+            <w:shd w:val="clear" w:color="auto" w:fill="FFFFFF"/>
+            <w:noWrap/>
+            <w:tcMar>
+              <w:top w:w="0" w:type="dxa"/>
+              <w:left w:w="150" w:type="dxa"/>
+              <w:bottom w:w="0" w:type="dxa"/>
+              <w:right w:w="150" w:type="dxa"/>
+            </w:tcMar>
+            <w:hideMark/>
+          </w:tcPr>
+          <w:p>
+            <w:pPr>
+              <w:spacing w:after="0" w:line="300" w:lineRule="atLeast"/>
+              <w:rPr>
+                <w:rFonts w:ascii="Times New Roman" w:eastAsia="Times New Roman" w:hAnsi="Times New Roman" w:cs="Times New Roman"/>
+                <w:sz w:val="20"/>
+                <w:szCs w:val="20"/>
+                <w:lang w:eastAsia="en-IN"/>
+              </w:rPr>
+            </w:pPr>
+          </w:p>
+        </w:tc>
+        <w:tc>
+          <w:tcPr>
+            <w:tcW w:w="0" w:type="auto"/>
+            <w:shd w:val="clear" w:color="auto" w:fill="FFFFFF"/>
+            <w:tcMar>
+              <w:top w:w="0" w:type="dxa"/>
+              <w:left w:w="150" w:type="dxa"/>
+              <w:bottom w:w="0" w:type="dxa"/>
+              <w:right w:w="150" w:type="dxa"/>
+            </w:tcMar>
+            <w:hideMark/>
+          </w:tcPr>
+          <w:p>
+            <w:pPr>
+              <w:spacing w:after="0" w:line="300" w:lineRule="atLeast"/>
+              <w:rPr>
+                <w:rFonts w:ascii="Consolas" w:eastAsia="Times New Roman" w:hAnsi="Consolas" w:cs="Segoe UI"/>
+                <w:color w:val="24292F"/>
+                <w:sz w:val="18"/>
+                <w:szCs w:val="18"/>
+                <w:lang w:eastAsia="en-IN"/>
+              </w:rPr>
+            </w:pPr>
+            <w:r>
+              <w:rPr>
+                <w:rFonts w:ascii="Consolas" w:eastAsia="Times New Roman" w:hAnsi="Consolas" w:cs="Segoe UI"/>
+                <w:color w:val="24292F"/>
+                <w:sz w:val="18"/>
+                <w:szCs w:val="18"/>
+                <w:lang w:eastAsia="en-IN"/>
+              </w:rPr>
+              <w:t>## Define error metric</w:t>
+            </w:r>
+          </w:p>
+        </w:tc>
+      </w:tr>
+      <w:tr>
+        <w:tc>
+          <w:tcPr>
+            <w:tcW w:w="750" w:type="dxa"/>
+            <w:shd w:val="clear" w:color="auto" w:fill="auto"/>
+            <w:noWrap/>
+            <w:tcMar>
+              <w:top w:w="0" w:type="dxa"/>
+              <w:left w:w="150" w:type="dxa"/>
+              <w:bottom w:w="0" w:type="dxa"/>
+              <w:right w:w="150" w:type="dxa"/>
+            </w:tcMar>
+            <w:hideMark/>
+          </w:tcPr>
+          <w:p>
+            <w:pPr>
+              <w:spacing w:after="0" w:line="300" w:lineRule="atLeast"/>
+              <w:rPr>
+                <w:rFonts w:ascii="Consolas" w:eastAsia="Times New Roman" w:hAnsi="Consolas" w:cs="Segoe UI"/>
+                <w:color w:val="24292F"/>
+                <w:sz w:val="18"/>
+                <w:szCs w:val="18"/>
+                <w:lang w:eastAsia="en-IN"/>
+              </w:rPr>
+            </w:pPr>
+          </w:p>
+        </w:tc>
+        <w:tc>
+          <w:tcPr>
+            <w:tcW w:w="0" w:type="auto"/>
+            <w:shd w:val="clear" w:color="auto" w:fill="auto"/>
+            <w:tcMar>
+              <w:top w:w="0" w:type="dxa"/>
+              <w:left w:w="150" w:type="dxa"/>
+              <w:bottom w:w="0" w:type="dxa"/>
+              <w:right w:w="150" w:type="dxa"/>
+            </w:tcMar>
+            <w:hideMark/>
+          </w:tcPr>
+          <w:p>
+            <w:pPr>
+              <w:spacing w:after="0" w:line="300" w:lineRule="atLeast"/>
+              <w:rPr>
+                <w:rFonts w:ascii="Consolas" w:eastAsia="Times New Roman" w:hAnsi="Consolas" w:cs="Segoe UI"/>
+                <w:color w:val="24292F"/>
+                <w:sz w:val="18"/>
+                <w:szCs w:val="18"/>
+                <w:lang w:eastAsia="en-IN"/>
+              </w:rPr>
+            </w:pPr>
+            <w:r>
+              <w:rPr>
+                <w:rFonts w:ascii="Consolas" w:eastAsia="Times New Roman" w:hAnsi="Consolas" w:cs="Segoe UI"/>
+                <w:color w:val="24292F"/>
+                <w:sz w:val="18"/>
+                <w:szCs w:val="18"/>
+                <w:lang w:eastAsia="en-IN"/>
+              </w:rPr>
+              <w:t xml:space="preserve">RMSE &lt;- </w:t>
+            </w:r>
+            <w:proofErr w:type="gramStart"/>
+            <w:r>
+              <w:rPr>
+                <w:rFonts w:ascii="Consolas" w:eastAsia="Times New Roman" w:hAnsi="Consolas" w:cs="Segoe UI"/>
+                <w:color w:val="24292F"/>
+                <w:sz w:val="18"/>
+                <w:szCs w:val="18"/>
+                <w:lang w:eastAsia="en-IN"/>
+              </w:rPr>
+              <w:t>function(</w:t>
+            </w:r>
+            <w:proofErr w:type="gramEnd"/>
+            <w:r>
+              <w:rPr>
+                <w:rFonts w:ascii="Consolas" w:eastAsia="Times New Roman" w:hAnsi="Consolas" w:cs="Segoe UI"/>
+                <w:color w:val="24292F"/>
+                <w:sz w:val="18"/>
+                <w:szCs w:val="18"/>
+                <w:lang w:eastAsia="en-IN"/>
+              </w:rPr>
+              <w:t>f, o){</w:t>
+            </w:r>
+          </w:p>
+        </w:tc>
+      </w:tr>
+      <w:tr>
+        <w:tc>
+          <w:tcPr>
+            <w:tcW w:w="750" w:type="dxa"/>
+            <w:shd w:val="clear" w:color="auto" w:fill="FFFFFF"/>
+            <w:noWrap/>
+            <w:tcMar>
+              <w:top w:w="0" w:type="dxa"/>
+              <w:left w:w="150" w:type="dxa"/>
+              <w:bottom w:w="0" w:type="dxa"/>
+              <w:right w:w="150" w:type="dxa"/>
+            </w:tcMar>
+            <w:hideMark/>
+          </w:tcPr>
+          <w:p>
+            <w:pPr>
+              <w:spacing w:after="0" w:line="300" w:lineRule="atLeast"/>
+              <w:rPr>
+                <w:rFonts w:ascii="Consolas" w:eastAsia="Times New Roman" w:hAnsi="Consolas" w:cs="Segoe UI"/>
+                <w:color w:val="24292F"/>
+                <w:sz w:val="18"/>
+                <w:szCs w:val="18"/>
+                <w:lang w:eastAsia="en-IN"/>
+              </w:rPr>
+            </w:pPr>
+          </w:p>
+        </w:tc>
+        <w:tc>
+          <w:tcPr>
+            <w:tcW w:w="0" w:type="auto"/>
+            <w:shd w:val="clear" w:color="auto" w:fill="FFFFFF"/>
+            <w:tcMar>
+              <w:top w:w="0" w:type="dxa"/>
+              <w:left w:w="150" w:type="dxa"/>
+              <w:bottom w:w="0" w:type="dxa"/>
+              <w:right w:w="150" w:type="dxa"/>
+            </w:tcMar>
+            <w:hideMark/>
+          </w:tcPr>
+          <w:p>
+            <w:pPr>
+              <w:spacing w:after="0" w:line="300" w:lineRule="atLeast"/>
+              <w:rPr>
+                <w:rFonts w:ascii="Consolas" w:eastAsia="Times New Roman" w:hAnsi="Consolas" w:cs="Segoe UI"/>
+                <w:color w:val="24292F"/>
+                <w:sz w:val="18"/>
+                <w:szCs w:val="18"/>
+                <w:lang w:eastAsia="en-IN"/>
+              </w:rPr>
+            </w:pPr>
+            <w:r>
+              <w:rPr>
+                <w:rFonts w:ascii="Consolas" w:eastAsia="Times New Roman" w:hAnsi="Consolas" w:cs="Segoe UI"/>
+                <w:color w:val="24292F"/>
+                <w:sz w:val="18"/>
+                <w:szCs w:val="18"/>
+                <w:lang w:eastAsia="en-IN"/>
+              </w:rPr>
+              <w:t xml:space="preserve">  </w:t>
+            </w:r>
+            <w:proofErr w:type="gramStart"/>
+            <w:r>
+              <w:rPr>
+                <w:rFonts w:ascii="Consolas" w:eastAsia="Times New Roman" w:hAnsi="Consolas" w:cs="Segoe UI"/>
+                <w:color w:val="24292F"/>
+                <w:sz w:val="18"/>
+                <w:szCs w:val="18"/>
+                <w:lang w:eastAsia="en-IN"/>
+              </w:rPr>
+              <w:t>sqrt(</w:t>
+            </w:r>
+            <w:proofErr w:type="gramEnd"/>
+            <w:r>
+              <w:rPr>
+                <w:rFonts w:ascii="Consolas" w:eastAsia="Times New Roman" w:hAnsi="Consolas" w:cs="Segoe UI"/>
+                <w:color w:val="24292F"/>
+                <w:sz w:val="18"/>
+                <w:szCs w:val="18"/>
+                <w:lang w:eastAsia="en-IN"/>
+              </w:rPr>
+              <w:t>mean((f - o)^2))</w:t>
+            </w:r>
+          </w:p>
+        </w:tc>
+      </w:tr>
+      <w:tr>
+        <w:tc>
+          <w:tcPr>
+            <w:tcW w:w="750" w:type="dxa"/>
+            <w:shd w:val="clear" w:color="auto" w:fill="auto"/>
+            <w:noWrap/>
+            <w:tcMar>
+              <w:top w:w="0" w:type="dxa"/>
+              <w:left w:w="150" w:type="dxa"/>
+              <w:bottom w:w="0" w:type="dxa"/>
+              <w:right w:w="150" w:type="dxa"/>
+            </w:tcMar>
+            <w:hideMark/>
+          </w:tcPr>
+          <w:p>
+            <w:pPr>
+              <w:spacing w:after="0" w:line="300" w:lineRule="atLeast"/>
+              <w:rPr>
+                <w:rFonts w:ascii="Consolas" w:eastAsia="Times New Roman" w:hAnsi="Consolas" w:cs="Segoe UI"/>
+                <w:color w:val="24292F"/>
+                <w:sz w:val="18"/>
+                <w:szCs w:val="18"/>
+                <w:lang w:eastAsia="en-IN"/>
+              </w:rPr>
+            </w:pPr>
+          </w:p>
+        </w:tc>
+        <w:tc>
+          <w:tcPr>
+            <w:tcW w:w="0" w:type="auto"/>
+            <w:shd w:val="clear" w:color="auto" w:fill="auto"/>
+            <w:tcMar>
+              <w:top w:w="0" w:type="dxa"/>
+              <w:left w:w="150" w:type="dxa"/>
+              <w:bottom w:w="0" w:type="dxa"/>
+              <w:right w:w="150" w:type="dxa"/>
+            </w:tcMar>
+            <w:hideMark/>
+          </w:tcPr>
+          <w:p>
+            <w:pPr>
+              <w:spacing w:after="0" w:line="300" w:lineRule="atLeast"/>
+              <w:rPr>
+                <w:rFonts w:ascii="Consolas" w:eastAsia="Times New Roman" w:hAnsi="Consolas" w:cs="Segoe UI"/>
+                <w:color w:val="24292F"/>
+                <w:sz w:val="18"/>
+                <w:szCs w:val="18"/>
+                <w:lang w:eastAsia="en-IN"/>
+              </w:rPr>
+            </w:pPr>
+            <w:r>
+              <w:rPr>
+                <w:rFonts w:ascii="Consolas" w:eastAsia="Times New Roman" w:hAnsi="Consolas" w:cs="Segoe UI"/>
+                <w:color w:val="24292F"/>
+                <w:sz w:val="18"/>
+                <w:szCs w:val="18"/>
+                <w:lang w:eastAsia="en-IN"/>
+              </w:rPr>
+              <w:t>}</w:t>
+            </w:r>
+          </w:p>
+        </w:tc>
+      </w:tr>
+      <w:tr>
+        <w:tc>
+          <w:tcPr>
+            <w:tcW w:w="750" w:type="dxa"/>
+            <w:shd w:val="clear" w:color="auto" w:fill="FFFFFF"/>
+            <w:noWrap/>
+            <w:tcMar>
+              <w:top w:w="0" w:type="dxa"/>
+              <w:left w:w="150" w:type="dxa"/>
+              <w:bottom w:w="0" w:type="dxa"/>
+              <w:right w:w="150" w:type="dxa"/>
+            </w:tcMar>
+            <w:hideMark/>
+          </w:tcPr>
+          <w:p>
+            <w:pPr>
+              <w:spacing w:after="0" w:line="300" w:lineRule="atLeast"/>
+              <w:rPr>
+                <w:rFonts w:ascii="Consolas" w:eastAsia="Times New Roman" w:hAnsi="Consolas" w:cs="Segoe UI"/>
+                <w:color w:val="24292F"/>
+                <w:sz w:val="18"/>
+                <w:szCs w:val="18"/>
+                <w:lang w:eastAsia="en-IN"/>
+              </w:rPr>
+            </w:pPr>
+          </w:p>
+        </w:tc>
+        <w:tc>
+          <w:tcPr>
+            <w:tcW w:w="0" w:type="auto"/>
+            <w:shd w:val="clear" w:color="auto" w:fill="FFFFFF"/>
+            <w:tcMar>
+              <w:top w:w="0" w:type="dxa"/>
+              <w:left w:w="150" w:type="dxa"/>
+              <w:bottom w:w="0" w:type="dxa"/>
+              <w:right w:w="150" w:type="dxa"/>
+            </w:tcMar>
+            <w:hideMark/>
+          </w:tcPr>
+          <w:p>
+            <w:pPr>
+              <w:spacing w:after="0" w:line="300" w:lineRule="atLeast"/>
+              <w:rPr>
+                <w:rFonts w:ascii="Consolas" w:eastAsia="Times New Roman" w:hAnsi="Consolas" w:cs="Segoe UI"/>
+                <w:color w:val="24292F"/>
+                <w:sz w:val="18"/>
+                <w:szCs w:val="18"/>
+                <w:lang w:eastAsia="en-IN"/>
+              </w:rPr>
+            </w:pPr>
+          </w:p>
+          <w:p>
+            <w:pPr>
+              <w:spacing w:after="0" w:line="300" w:lineRule="atLeast"/>
+              <w:jc w:val="right"/>
+              <w:rPr>
+                <w:rFonts w:ascii="Times New Roman" w:eastAsia="Times New Roman" w:hAnsi="Times New Roman" w:cs="Times New Roman"/>
+                <w:sz w:val="20"/>
+                <w:szCs w:val="20"/>
+                <w:lang w:eastAsia="en-IN"/>
+              </w:rPr>
+            </w:pPr>
+          </w:p>
+        </w:tc>
+      </w:tr>
+      <w:tr>
+        <w:tc>
+          <w:tcPr>
+            <w:tcW w:w="750" w:type="dxa"/>
+            <w:shd w:val="clear" w:color="auto" w:fill="auto"/>
+            <w:noWrap/>
+            <w:tcMar>
+              <w:top w:w="0" w:type="dxa"/>
+              <w:left w:w="150" w:type="dxa"/>
+              <w:bottom w:w="0" w:type="dxa"/>
+              <w:right w:w="150" w:type="dxa"/>
+            </w:tcMar>
+            <w:hideMark/>
+          </w:tcPr>
+          <w:p>
+            <w:pPr>
+              <w:spacing w:after="0" w:line="300" w:lineRule="atLeast"/>
+              <w:rPr>
+                <w:rFonts w:ascii="Times New Roman" w:eastAsia="Times New Roman" w:hAnsi="Times New Roman" w:cs="Times New Roman"/>
+                <w:sz w:val="20"/>
+                <w:szCs w:val="20"/>
+                <w:lang w:eastAsia="en-IN"/>
+              </w:rPr>
+            </w:pPr>
+          </w:p>
+        </w:tc>
+        <w:tc>
+          <w:tcPr>
+            <w:tcW w:w="0" w:type="auto"/>
+            <w:shd w:val="clear" w:color="auto" w:fill="auto"/>
+            <w:tcMar>
+              <w:top w:w="0" w:type="dxa"/>
+              <w:left w:w="150" w:type="dxa"/>
+              <w:bottom w:w="0" w:type="dxa"/>
+              <w:right w:w="150" w:type="dxa"/>
+            </w:tcMar>
+            <w:hideMark/>
+          </w:tcPr>
+          <w:p>
+            <w:pPr>
+              <w:spacing w:after="0" w:line="300" w:lineRule="atLeast"/>
+              <w:rPr>
+                <w:rFonts w:ascii="Consolas" w:eastAsia="Times New Roman" w:hAnsi="Consolas" w:cs="Segoe UI"/>
+                <w:color w:val="24292F"/>
+                <w:sz w:val="18"/>
+                <w:szCs w:val="18"/>
+                <w:lang w:eastAsia="en-IN"/>
+              </w:rPr>
+            </w:pPr>
+            <w:r>
+              <w:rPr>
+                <w:rFonts w:ascii="Consolas" w:eastAsia="Times New Roman" w:hAnsi="Consolas" w:cs="Segoe UI"/>
+                <w:color w:val="24292F"/>
+                <w:sz w:val="18"/>
+                <w:szCs w:val="18"/>
+                <w:lang w:eastAsia="en-IN"/>
+              </w:rPr>
+              <w:t>## Define k</w:t>
+            </w:r>
+          </w:p>
+        </w:tc>
+      </w:tr>
+      <w:tr>
+        <w:tc>
+          <w:tcPr>
+            <w:tcW w:w="750" w:type="dxa"/>
+            <w:shd w:val="clear" w:color="auto" w:fill="FFFFFF"/>
+            <w:noWrap/>
+            <w:tcMar>
+              <w:top w:w="0" w:type="dxa"/>
+              <w:left w:w="150" w:type="dxa"/>
+              <w:bottom w:w="0" w:type="dxa"/>
+              <w:right w:w="150" w:type="dxa"/>
+            </w:tcMar>
+            <w:hideMark/>
+          </w:tcPr>
+          <w:p>
+            <w:pPr>
+              <w:spacing w:after="0" w:line="300" w:lineRule="atLeast"/>
+              <w:rPr>
+                <w:rFonts w:ascii="Consolas" w:eastAsia="Times New Roman" w:hAnsi="Consolas" w:cs="Segoe UI"/>
+                <w:color w:val="24292F"/>
+                <w:sz w:val="18"/>
+                <w:szCs w:val="18"/>
+                <w:lang w:eastAsia="en-IN"/>
+              </w:rPr>
+            </w:pPr>
+          </w:p>
+        </w:tc>
+        <w:tc>
+          <w:tcPr>
+            <w:tcW w:w="0" w:type="auto"/>
+            <w:shd w:val="clear" w:color="auto" w:fill="FFFFFF"/>
+            <w:tcMar>
+              <w:top w:w="0" w:type="dxa"/>
+              <w:left w:w="150" w:type="dxa"/>
+              <w:bottom w:w="0" w:type="dxa"/>
+              <w:right w:w="150" w:type="dxa"/>
+            </w:tcMar>
+            <w:hideMark/>
+          </w:tcPr>
+          <w:p>
+            <w:pPr>
+              <w:spacing w:after="0" w:line="300" w:lineRule="atLeast"/>
+              <w:rPr>
+                <w:rFonts w:ascii="Consolas" w:eastAsia="Times New Roman" w:hAnsi="Consolas" w:cs="Segoe UI"/>
+                <w:color w:val="24292F"/>
+                <w:sz w:val="18"/>
+                <w:szCs w:val="18"/>
+                <w:lang w:eastAsia="en-IN"/>
+              </w:rPr>
+            </w:pPr>
+            <w:r>
+              <w:rPr>
+                <w:rFonts w:ascii="Consolas" w:eastAsia="Times New Roman" w:hAnsi="Consolas" w:cs="Segoe UI"/>
+                <w:color w:val="24292F"/>
+                <w:sz w:val="18"/>
+                <w:szCs w:val="18"/>
+                <w:lang w:eastAsia="en-IN"/>
+              </w:rPr>
+              <w:t>k &lt;- 5</w:t>
+            </w:r>
+          </w:p>
+        </w:tc>
+      </w:tr>
+      <w:tr>
+        <w:tc>
+          <w:tcPr>
+            <w:tcW w:w="750" w:type="dxa"/>
+            <w:shd w:val="clear" w:color="auto" w:fill="auto"/>
+            <w:noWrap/>
+            <w:tcMar>
+              <w:top w:w="0" w:type="dxa"/>
+              <w:left w:w="150" w:type="dxa"/>
+              <w:bottom w:w="0" w:type="dxa"/>
+              <w:right w:w="150" w:type="dxa"/>
+            </w:tcMar>
+            <w:hideMark/>
+          </w:tcPr>
+          <w:p>
+            <w:pPr>
+              <w:spacing w:after="0" w:line="300" w:lineRule="atLeast"/>
+              <w:rPr>
+                <w:rFonts w:ascii="Consolas" w:eastAsia="Times New Roman" w:hAnsi="Consolas" w:cs="Segoe UI"/>
+                <w:color w:val="24292F"/>
+                <w:sz w:val="18"/>
+                <w:szCs w:val="18"/>
+                <w:lang w:eastAsia="en-IN"/>
+              </w:rPr>
+            </w:pPr>
+          </w:p>
+        </w:tc>
+        <w:tc>
+          <w:tcPr>
+            <w:tcW w:w="0" w:type="auto"/>
+            <w:shd w:val="clear" w:color="auto" w:fill="auto"/>
+            <w:tcMar>
+              <w:top w:w="0" w:type="dxa"/>
+              <w:left w:w="150" w:type="dxa"/>
+              <w:bottom w:w="0" w:type="dxa"/>
+              <w:right w:w="150" w:type="dxa"/>
+            </w:tcMar>
+            <w:hideMark/>
+          </w:tcPr>
+          <w:p>
+            <w:pPr>
+              <w:spacing w:after="0" w:line="300" w:lineRule="atLeast"/>
+              <w:rPr>
+                <w:rFonts w:ascii="Consolas" w:eastAsia="Times New Roman" w:hAnsi="Consolas" w:cs="Segoe UI"/>
+                <w:color w:val="24292F"/>
+                <w:sz w:val="18"/>
+                <w:szCs w:val="18"/>
+                <w:lang w:eastAsia="en-IN"/>
+              </w:rPr>
+            </w:pPr>
+          </w:p>
+          <w:p>
+            <w:pPr>
+              <w:spacing w:after="0" w:line="300" w:lineRule="atLeast"/>
+              <w:jc w:val="right"/>
+              <w:rPr>
+                <w:rFonts w:ascii="Times New Roman" w:eastAsia="Times New Roman" w:hAnsi="Times New Roman" w:cs="Times New Roman"/>
+                <w:sz w:val="20"/>
+                <w:szCs w:val="20"/>
+                <w:lang w:eastAsia="en-IN"/>
+              </w:rPr>
+            </w:pPr>
+          </w:p>
+        </w:tc>
+      </w:tr>
+      <w:tr>
+        <w:tc>
+          <w:tcPr>
+            <w:tcW w:w="750" w:type="dxa"/>
+            <w:shd w:val="clear" w:color="auto" w:fill="FFFFFF"/>
+            <w:noWrap/>
+            <w:tcMar>
+              <w:top w:w="0" w:type="dxa"/>
+              <w:left w:w="150" w:type="dxa"/>
+              <w:bottom w:w="0" w:type="dxa"/>
+              <w:right w:w="150" w:type="dxa"/>
+            </w:tcMar>
+            <w:hideMark/>
+          </w:tcPr>
+          <w:p>
+            <w:pPr>
+              <w:spacing w:after="0" w:line="300" w:lineRule="atLeast"/>
+              <w:rPr>
+                <w:rFonts w:ascii="Times New Roman" w:eastAsia="Times New Roman" w:hAnsi="Times New Roman" w:cs="Times New Roman"/>
+                <w:sz w:val="20"/>
+                <w:szCs w:val="20"/>
+                <w:lang w:eastAsia="en-IN"/>
+              </w:rPr>
+            </w:pPr>
+          </w:p>
+        </w:tc>
+        <w:tc>
+          <w:tcPr>
+            <w:tcW w:w="0" w:type="auto"/>
+            <w:shd w:val="clear" w:color="auto" w:fill="FFFFFF"/>
+            <w:tcMar>
+              <w:top w:w="0" w:type="dxa"/>
+              <w:left w:w="150" w:type="dxa"/>
+              <w:bottom w:w="0" w:type="dxa"/>
+              <w:right w:w="150" w:type="dxa"/>
+            </w:tcMar>
+            <w:hideMark/>
+          </w:tcPr>
+          <w:p>
+            <w:pPr>
+              <w:spacing w:after="0" w:line="300" w:lineRule="atLeast"/>
+              <w:rPr>
+                <w:rFonts w:ascii="Consolas" w:eastAsia="Times New Roman" w:hAnsi="Consolas" w:cs="Segoe UI"/>
+                <w:color w:val="24292F"/>
+                <w:sz w:val="18"/>
+                <w:szCs w:val="18"/>
+                <w:lang w:eastAsia="en-IN"/>
+              </w:rPr>
+            </w:pPr>
+            <w:r>
+              <w:rPr>
+                <w:rFonts w:ascii="Consolas" w:eastAsia="Times New Roman" w:hAnsi="Consolas" w:cs="Segoe UI"/>
+                <w:color w:val="24292F"/>
+                <w:sz w:val="18"/>
+                <w:szCs w:val="18"/>
+                <w:lang w:eastAsia="en-IN"/>
+              </w:rPr>
+              <w:t>## Partition the data</w:t>
+            </w:r>
+          </w:p>
+        </w:tc>
+      </w:tr>
+      <w:tr>
+        <w:tc>
+          <w:tcPr>
+            <w:tcW w:w="750" w:type="dxa"/>
+            <w:shd w:val="clear" w:color="auto" w:fill="auto"/>
+            <w:noWrap/>
+            <w:tcMar>
+              <w:top w:w="0" w:type="dxa"/>
+              <w:left w:w="150" w:type="dxa"/>
+              <w:bottom w:w="0" w:type="dxa"/>
+              <w:right w:w="150" w:type="dxa"/>
+            </w:tcMar>
+            <w:hideMark/>
+          </w:tcPr>
+          <w:p>
+            <w:pPr>
+              <w:spacing w:after="0" w:line="300" w:lineRule="atLeast"/>
+              <w:rPr>
+                <w:rFonts w:ascii="Consolas" w:eastAsia="Times New Roman" w:hAnsi="Consolas" w:cs="Segoe UI"/>
+                <w:color w:val="24292F"/>
+                <w:sz w:val="18"/>
+                <w:szCs w:val="18"/>
+                <w:lang w:eastAsia="en-IN"/>
+              </w:rPr>
+            </w:pPr>
+          </w:p>
+        </w:tc>
+        <w:tc>
+          <w:tcPr>
+            <w:tcW w:w="0" w:type="auto"/>
+            <w:shd w:val="clear" w:color="auto" w:fill="auto"/>
+            <w:tcMar>
+              <w:top w:w="0" w:type="dxa"/>
+              <w:left w:w="150" w:type="dxa"/>
+              <w:bottom w:w="0" w:type="dxa"/>
+              <w:right w:w="150" w:type="dxa"/>
+            </w:tcMar>
+            <w:hideMark/>
+          </w:tcPr>
+          <w:p>
+            <w:pPr>
+              <w:spacing w:after="0" w:line="300" w:lineRule="atLeast"/>
+              <w:rPr>
+                <w:rFonts w:ascii="Consolas" w:eastAsia="Times New Roman" w:hAnsi="Consolas" w:cs="Segoe UI"/>
+                <w:color w:val="24292F"/>
+                <w:sz w:val="18"/>
+                <w:szCs w:val="18"/>
+                <w:lang w:eastAsia="en-IN"/>
+              </w:rPr>
+            </w:pPr>
+            <w:proofErr w:type="spellStart"/>
+            <w:proofErr w:type="gramStart"/>
+            <w:r>
+              <w:rPr>
+                <w:rFonts w:ascii="Consolas" w:eastAsia="Times New Roman" w:hAnsi="Consolas" w:cs="Segoe UI"/>
+                <w:color w:val="24292F"/>
+                <w:sz w:val="18"/>
+                <w:szCs w:val="18"/>
+                <w:lang w:eastAsia="en-IN"/>
+              </w:rPr>
+              <w:t>set.seed</w:t>
+            </w:r>
+            <w:proofErr w:type="spellEnd"/>
+            <w:proofErr w:type="gramEnd"/>
+            <w:r>
+              <w:rPr>
+                <w:rFonts w:ascii="Consolas" w:eastAsia="Times New Roman" w:hAnsi="Consolas" w:cs="Segoe UI"/>
+                <w:color w:val="24292F"/>
+                <w:sz w:val="18"/>
+                <w:szCs w:val="18"/>
+                <w:lang w:eastAsia="en-IN"/>
+              </w:rPr>
+              <w:t>(12345)</w:t>
+            </w:r>
+          </w:p>
+        </w:tc>
+      </w:tr>
+      <w:tr>
+        <w:tc>
+          <w:tcPr>
+            <w:tcW w:w="750" w:type="dxa"/>
+            <w:shd w:val="clear" w:color="auto" w:fill="FFFFFF"/>
+            <w:noWrap/>
+            <w:tcMar>
+              <w:top w:w="0" w:type="dxa"/>
+              <w:left w:w="150" w:type="dxa"/>
+              <w:bottom w:w="0" w:type="dxa"/>
+              <w:right w:w="150" w:type="dxa"/>
+            </w:tcMar>
+            <w:hideMark/>
+          </w:tcPr>
+          <w:p>
+            <w:pPr>
+              <w:spacing w:after="0" w:line="300" w:lineRule="atLeast"/>
+              <w:rPr>
+                <w:rFonts w:ascii="Consolas" w:eastAsia="Times New Roman" w:hAnsi="Consolas" w:cs="Segoe UI"/>
+                <w:color w:val="24292F"/>
+                <w:sz w:val="18"/>
+                <w:szCs w:val="18"/>
+                <w:lang w:eastAsia="en-IN"/>
+              </w:rPr>
+            </w:pPr>
+          </w:p>
+        </w:tc>
+        <w:tc>
+          <w:tcPr>
+            <w:tcW w:w="0" w:type="auto"/>
+            <w:shd w:val="clear" w:color="auto" w:fill="FFFFFF"/>
+            <w:tcMar>
+              <w:top w:w="0" w:type="dxa"/>
+              <w:left w:w="150" w:type="dxa"/>
+              <w:bottom w:w="0" w:type="dxa"/>
+              <w:right w:w="150" w:type="dxa"/>
+            </w:tcMar>
+            <w:hideMark/>
+          </w:tcPr>
+          <w:p>
+            <w:pPr>
+              <w:spacing w:after="0" w:line="300" w:lineRule="atLeast"/>
+              <w:rPr>
+                <w:rFonts w:ascii="Consolas" w:eastAsia="Times New Roman" w:hAnsi="Consolas" w:cs="Segoe UI"/>
+                <w:color w:val="24292F"/>
+                <w:sz w:val="18"/>
+                <w:szCs w:val="18"/>
+                <w:lang w:eastAsia="en-IN"/>
+              </w:rPr>
+            </w:pPr>
+            <w:proofErr w:type="spellStart"/>
+            <w:r>
+              <w:rPr>
+                <w:rFonts w:ascii="Consolas" w:eastAsia="Times New Roman" w:hAnsi="Consolas" w:cs="Segoe UI"/>
+                <w:color w:val="24292F"/>
+                <w:sz w:val="18"/>
+                <w:szCs w:val="18"/>
+                <w:lang w:eastAsia="en-IN"/>
+              </w:rPr>
+              <w:t>sim_data</w:t>
+            </w:r>
+            <w:proofErr w:type="spellEnd"/>
+            <w:r>
+              <w:rPr>
+                <w:rFonts w:ascii="Consolas" w:eastAsia="Times New Roman" w:hAnsi="Consolas" w:cs="Segoe UI"/>
+                <w:color w:val="24292F"/>
+                <w:sz w:val="18"/>
+                <w:szCs w:val="18"/>
+                <w:lang w:eastAsia="en-IN"/>
+              </w:rPr>
+              <w:t xml:space="preserve"> &lt;- </w:t>
+            </w:r>
+            <w:proofErr w:type="gramStart"/>
+            <w:r>
+              <w:rPr>
+                <w:rFonts w:ascii="Consolas" w:eastAsia="Times New Roman" w:hAnsi="Consolas" w:cs="Segoe UI"/>
+                <w:color w:val="24292F"/>
+                <w:sz w:val="18"/>
+                <w:szCs w:val="18"/>
+                <w:lang w:eastAsia="en-IN"/>
+              </w:rPr>
+              <w:t>mutate(</w:t>
+            </w:r>
+            <w:proofErr w:type="spellStart"/>
+            <w:proofErr w:type="gramEnd"/>
+            <w:r>
+              <w:rPr>
+                <w:rFonts w:ascii="Consolas" w:eastAsia="Times New Roman" w:hAnsi="Consolas" w:cs="Segoe UI"/>
+                <w:color w:val="24292F"/>
+                <w:sz w:val="18"/>
+                <w:szCs w:val="18"/>
+                <w:lang w:eastAsia="en-IN"/>
+              </w:rPr>
+              <w:t>sim_data</w:t>
+            </w:r>
+            <w:proofErr w:type="spellEnd"/>
+            <w:r>
+              <w:rPr>
+                <w:rFonts w:ascii="Consolas" w:eastAsia="Times New Roman" w:hAnsi="Consolas" w:cs="Segoe UI"/>
+                <w:color w:val="24292F"/>
+                <w:sz w:val="18"/>
+                <w:szCs w:val="18"/>
+                <w:lang w:eastAsia="en-IN"/>
+              </w:rPr>
+              <w:t>,</w:t>
+            </w:r>
+          </w:p>
+        </w:tc>
+      </w:tr>
+      <w:tr>
+        <w:tc>
+          <w:tcPr>
+            <w:tcW w:w="750" w:type="dxa"/>
+            <w:shd w:val="clear" w:color="auto" w:fill="auto"/>
+            <w:noWrap/>
+            <w:tcMar>
+              <w:top w:w="0" w:type="dxa"/>
+              <w:left w:w="150" w:type="dxa"/>
+              <w:bottom w:w="0" w:type="dxa"/>
+              <w:right w:w="150" w:type="dxa"/>
+            </w:tcMar>
+            <w:hideMark/>
+          </w:tcPr>
+          <w:p>
+            <w:pPr>
+              <w:spacing w:after="0" w:line="300" w:lineRule="atLeast"/>
+              <w:rPr>
+                <w:rFonts w:ascii="Consolas" w:eastAsia="Times New Roman" w:hAnsi="Consolas" w:cs="Segoe UI"/>
+                <w:color w:val="24292F"/>
+                <w:sz w:val="18"/>
+                <w:szCs w:val="18"/>
+                <w:lang w:eastAsia="en-IN"/>
+              </w:rPr>
+            </w:pPr>
+          </w:p>
+        </w:tc>
+        <w:tc>
+          <w:tcPr>
+            <w:tcW w:w="0" w:type="auto"/>
+            <w:shd w:val="clear" w:color="auto" w:fill="auto"/>
+            <w:tcMar>
+              <w:top w:w="0" w:type="dxa"/>
+              <w:left w:w="150" w:type="dxa"/>
+              <w:bottom w:w="0" w:type="dxa"/>
+              <w:right w:w="150" w:type="dxa"/>
+            </w:tcMar>
+            <w:hideMark/>
+          </w:tcPr>
+          <w:p>
+            <w:pPr>
+              <w:spacing w:after="0" w:line="300" w:lineRule="atLeast"/>
+              <w:rPr>
+                <w:rFonts w:ascii="Consolas" w:eastAsia="Times New Roman" w:hAnsi="Consolas" w:cs="Segoe UI"/>
+                <w:color w:val="24292F"/>
+                <w:sz w:val="18"/>
+                <w:szCs w:val="18"/>
+                <w:lang w:eastAsia="en-IN"/>
+              </w:rPr>
+            </w:pPr>
+            <w:r>
+              <w:rPr>
+                <w:rFonts w:ascii="Consolas" w:eastAsia="Times New Roman" w:hAnsi="Consolas" w:cs="Segoe UI"/>
+                <w:color w:val="24292F"/>
+                <w:sz w:val="18"/>
+                <w:szCs w:val="18"/>
+                <w:lang w:eastAsia="en-IN"/>
+              </w:rPr>
+              <w:t xml:space="preserve">                   </w:t>
+            </w:r>
+            <w:proofErr w:type="spellStart"/>
+            <w:proofErr w:type="gramStart"/>
+            <w:r>
+              <w:rPr>
+                <w:rFonts w:ascii="Consolas" w:eastAsia="Times New Roman" w:hAnsi="Consolas" w:cs="Segoe UI"/>
+                <w:color w:val="24292F"/>
+                <w:sz w:val="18"/>
+                <w:szCs w:val="18"/>
+                <w:lang w:eastAsia="en-IN"/>
+              </w:rPr>
+              <w:t>my.folds</w:t>
+            </w:r>
+            <w:proofErr w:type="spellEnd"/>
+            <w:proofErr w:type="gramEnd"/>
+            <w:r>
+              <w:rPr>
+                <w:rFonts w:ascii="Consolas" w:eastAsia="Times New Roman" w:hAnsi="Consolas" w:cs="Segoe UI"/>
+                <w:color w:val="24292F"/>
+                <w:sz w:val="18"/>
+                <w:szCs w:val="18"/>
+                <w:lang w:eastAsia="en-IN"/>
+              </w:rPr>
+              <w:t xml:space="preserve"> = sample(1:k,</w:t>
+            </w:r>
+          </w:p>
+        </w:tc>
+      </w:tr>
+      <w:tr>
+        <w:tc>
+          <w:tcPr>
+            <w:tcW w:w="750" w:type="dxa"/>
+            <w:shd w:val="clear" w:color="auto" w:fill="FFFFFF"/>
+            <w:noWrap/>
+            <w:tcMar>
+              <w:top w:w="0" w:type="dxa"/>
+              <w:left w:w="150" w:type="dxa"/>
+              <w:bottom w:w="0" w:type="dxa"/>
+              <w:right w:w="150" w:type="dxa"/>
+            </w:tcMar>
+            <w:hideMark/>
+          </w:tcPr>
+          <w:p>
+            <w:pPr>
+              <w:spacing w:after="0" w:line="300" w:lineRule="atLeast"/>
+              <w:rPr>
+                <w:rFonts w:ascii="Consolas" w:eastAsia="Times New Roman" w:hAnsi="Consolas" w:cs="Segoe UI"/>
+                <w:color w:val="24292F"/>
+                <w:sz w:val="18"/>
+                <w:szCs w:val="18"/>
+                <w:lang w:eastAsia="en-IN"/>
+              </w:rPr>
+            </w:pPr>
+          </w:p>
+        </w:tc>
+        <w:tc>
+          <w:tcPr>
+            <w:tcW w:w="0" w:type="auto"/>
+            <w:shd w:val="clear" w:color="auto" w:fill="FFFFFF"/>
+            <w:tcMar>
+              <w:top w:w="0" w:type="dxa"/>
+              <w:left w:w="150" w:type="dxa"/>
+              <w:bottom w:w="0" w:type="dxa"/>
+              <w:right w:w="150" w:type="dxa"/>
+            </w:tcMar>
+            <w:hideMark/>
+          </w:tcPr>
+          <w:p>
+            <w:pPr>
+              <w:spacing w:after="0" w:line="300" w:lineRule="atLeast"/>
+              <w:rPr>
+                <w:rFonts w:ascii="Consolas" w:eastAsia="Times New Roman" w:hAnsi="Consolas" w:cs="Segoe UI"/>
+                <w:color w:val="24292F"/>
+                <w:sz w:val="18"/>
+                <w:szCs w:val="18"/>
+                <w:lang w:eastAsia="en-IN"/>
+              </w:rPr>
+            </w:pPr>
+            <w:r>
+              <w:rPr>
+                <w:rFonts w:ascii="Consolas" w:eastAsia="Times New Roman" w:hAnsi="Consolas" w:cs="Segoe UI"/>
+                <w:color w:val="24292F"/>
+                <w:sz w:val="18"/>
+                <w:szCs w:val="18"/>
+                <w:lang w:eastAsia="en-IN"/>
+              </w:rPr>
+              <w:t xml:space="preserve">                                     size = </w:t>
+            </w:r>
+            <w:proofErr w:type="spellStart"/>
+            <w:r>
+              <w:rPr>
+                <w:rFonts w:ascii="Consolas" w:eastAsia="Times New Roman" w:hAnsi="Consolas" w:cs="Segoe UI"/>
+                <w:color w:val="24292F"/>
+                <w:sz w:val="18"/>
+                <w:szCs w:val="18"/>
+                <w:lang w:eastAsia="en-IN"/>
+              </w:rPr>
+              <w:t>nrow</w:t>
+            </w:r>
+            <w:proofErr w:type="spellEnd"/>
+            <w:r>
+              <w:rPr>
+                <w:rFonts w:ascii="Consolas" w:eastAsia="Times New Roman" w:hAnsi="Consolas" w:cs="Segoe UI"/>
+                <w:color w:val="24292F"/>
+                <w:sz w:val="18"/>
+                <w:szCs w:val="18"/>
+                <w:lang w:eastAsia="en-IN"/>
+              </w:rPr>
+              <w:t>(</w:t>
+            </w:r>
+            <w:proofErr w:type="spellStart"/>
+            <w:r>
+              <w:rPr>
+                <w:rFonts w:ascii="Consolas" w:eastAsia="Times New Roman" w:hAnsi="Consolas" w:cs="Segoe UI"/>
+                <w:color w:val="24292F"/>
+                <w:sz w:val="18"/>
+                <w:szCs w:val="18"/>
+                <w:lang w:eastAsia="en-IN"/>
+              </w:rPr>
+              <w:t>sim_data</w:t>
+            </w:r>
+            <w:proofErr w:type="spellEnd"/>
+            <w:r>
+              <w:rPr>
+                <w:rFonts w:ascii="Consolas" w:eastAsia="Times New Roman" w:hAnsi="Consolas" w:cs="Segoe UI"/>
+                <w:color w:val="24292F"/>
+                <w:sz w:val="18"/>
+                <w:szCs w:val="18"/>
+                <w:lang w:eastAsia="en-IN"/>
+              </w:rPr>
+              <w:t>),</w:t>
+            </w:r>
+          </w:p>
+        </w:tc>
+      </w:tr>
+      <w:tr>
+        <w:tc>
+          <w:tcPr>
+            <w:tcW w:w="750" w:type="dxa"/>
+            <w:shd w:val="clear" w:color="auto" w:fill="auto"/>
+            <w:noWrap/>
+            <w:tcMar>
+              <w:top w:w="0" w:type="dxa"/>
+              <w:left w:w="150" w:type="dxa"/>
+              <w:bottom w:w="0" w:type="dxa"/>
+              <w:right w:w="150" w:type="dxa"/>
+            </w:tcMar>
+            <w:hideMark/>
+          </w:tcPr>
+          <w:p>
+            <w:pPr>
+              <w:spacing w:after="0" w:line="300" w:lineRule="atLeast"/>
+              <w:rPr>
+                <w:rFonts w:ascii="Consolas" w:eastAsia="Times New Roman" w:hAnsi="Consolas" w:cs="Segoe UI"/>
+                <w:color w:val="24292F"/>
+                <w:sz w:val="18"/>
+                <w:szCs w:val="18"/>
+                <w:lang w:eastAsia="en-IN"/>
+              </w:rPr>
+            </w:pPr>
+          </w:p>
+        </w:tc>
+        <w:tc>
+          <w:tcPr>
+            <w:tcW w:w="0" w:type="auto"/>
+            <w:shd w:val="clear" w:color="auto" w:fill="auto"/>
+            <w:tcMar>
+              <w:top w:w="0" w:type="dxa"/>
+              <w:left w:w="150" w:type="dxa"/>
+              <w:bottom w:w="0" w:type="dxa"/>
+              <w:right w:w="150" w:type="dxa"/>
+            </w:tcMar>
+            <w:hideMark/>
+          </w:tcPr>
+          <w:p>
+            <w:pPr>
+              <w:spacing w:after="0" w:line="300" w:lineRule="atLeast"/>
+              <w:rPr>
+                <w:rFonts w:ascii="Consolas" w:eastAsia="Times New Roman" w:hAnsi="Consolas" w:cs="Segoe UI"/>
+                <w:color w:val="24292F"/>
+                <w:sz w:val="18"/>
+                <w:szCs w:val="18"/>
+                <w:lang w:eastAsia="en-IN"/>
+              </w:rPr>
+            </w:pPr>
+            <w:r>
+              <w:rPr>
+                <w:rFonts w:ascii="Consolas" w:eastAsia="Times New Roman" w:hAnsi="Consolas" w:cs="Segoe UI"/>
+                <w:color w:val="24292F"/>
+                <w:sz w:val="18"/>
+                <w:szCs w:val="18"/>
+                <w:lang w:eastAsia="en-IN"/>
+              </w:rPr>
+              <w:t xml:space="preserve">                                     replace = TRUE))</w:t>
+            </w:r>
+          </w:p>
+        </w:tc>
+      </w:tr>
+      <w:tr>
+        <w:tc>
+          <w:tcPr>
+            <w:tcW w:w="750" w:type="dxa"/>
+            <w:shd w:val="clear" w:color="auto" w:fill="FFFFFF"/>
+            <w:noWrap/>
+            <w:tcMar>
+              <w:top w:w="0" w:type="dxa"/>
+              <w:left w:w="150" w:type="dxa"/>
+              <w:bottom w:w="0" w:type="dxa"/>
+              <w:right w:w="150" w:type="dxa"/>
+            </w:tcMar>
+            <w:hideMark/>
+          </w:tcPr>
+          <w:p>
+            <w:pPr>
+              <w:spacing w:after="0" w:line="300" w:lineRule="atLeast"/>
+              <w:rPr>
+                <w:rFonts w:ascii="Consolas" w:eastAsia="Times New Roman" w:hAnsi="Consolas" w:cs="Segoe UI"/>
+                <w:color w:val="24292F"/>
+                <w:sz w:val="18"/>
+                <w:szCs w:val="18"/>
+                <w:lang w:eastAsia="en-IN"/>
+              </w:rPr>
+            </w:pPr>
+          </w:p>
+        </w:tc>
+        <w:tc>
+          <w:tcPr>
+            <w:tcW w:w="0" w:type="auto"/>
+            <w:shd w:val="clear" w:color="auto" w:fill="FFFFFF"/>
+            <w:tcMar>
+              <w:top w:w="0" w:type="dxa"/>
+              <w:left w:w="150" w:type="dxa"/>
+              <w:bottom w:w="0" w:type="dxa"/>
+              <w:right w:w="150" w:type="dxa"/>
+            </w:tcMar>
+            <w:hideMark/>
+          </w:tcPr>
+          <w:p>
+            <w:pPr>
+              <w:spacing w:after="0" w:line="300" w:lineRule="atLeast"/>
+              <w:rPr>
+                <w:rFonts w:ascii="Consolas" w:eastAsia="Times New Roman" w:hAnsi="Consolas" w:cs="Segoe UI"/>
+                <w:color w:val="24292F"/>
+                <w:sz w:val="18"/>
+                <w:szCs w:val="18"/>
+                <w:lang w:eastAsia="en-IN"/>
+              </w:rPr>
+            </w:pPr>
+          </w:p>
+          <w:p>
+            <w:pPr>
+              <w:spacing w:after="0" w:line="300" w:lineRule="atLeast"/>
+              <w:jc w:val="right"/>
+              <w:rPr>
+                <w:rFonts w:ascii="Times New Roman" w:eastAsia="Times New Roman" w:hAnsi="Times New Roman" w:cs="Times New Roman"/>
+                <w:sz w:val="20"/>
+                <w:szCs w:val="20"/>
+                <w:lang w:eastAsia="en-IN"/>
+              </w:rPr>
+            </w:pPr>
+          </w:p>
+        </w:tc>
+      </w:tr>
+      <w:tr>
+        <w:tc>
+          <w:tcPr>
+            <w:tcW w:w="750" w:type="dxa"/>
+            <w:shd w:val="clear" w:color="auto" w:fill="auto"/>
+            <w:noWrap/>
+            <w:tcMar>
+              <w:top w:w="0" w:type="dxa"/>
+              <w:left w:w="150" w:type="dxa"/>
+              <w:bottom w:w="0" w:type="dxa"/>
+              <w:right w:w="150" w:type="dxa"/>
+            </w:tcMar>
+            <w:hideMark/>
+          </w:tcPr>
+          <w:p>
+            <w:pPr>
+              <w:spacing w:after="0" w:line="300" w:lineRule="atLeast"/>
+              <w:rPr>
+                <w:rFonts w:ascii="Times New Roman" w:eastAsia="Times New Roman" w:hAnsi="Times New Roman" w:cs="Times New Roman"/>
+                <w:sz w:val="20"/>
+                <w:szCs w:val="20"/>
+                <w:lang w:eastAsia="en-IN"/>
+              </w:rPr>
+            </w:pPr>
+          </w:p>
+        </w:tc>
+        <w:tc>
+          <w:tcPr>
+            <w:tcW w:w="0" w:type="auto"/>
+            <w:shd w:val="clear" w:color="auto" w:fill="auto"/>
+            <w:tcMar>
+              <w:top w:w="0" w:type="dxa"/>
+              <w:left w:w="150" w:type="dxa"/>
+              <w:bottom w:w="0" w:type="dxa"/>
+              <w:right w:w="150" w:type="dxa"/>
+            </w:tcMar>
+            <w:hideMark/>
+          </w:tcPr>
+          <w:p>
+            <w:pPr>
+              <w:spacing w:after="0" w:line="300" w:lineRule="atLeast"/>
+              <w:rPr>
+                <w:rFonts w:ascii="Consolas" w:eastAsia="Times New Roman" w:hAnsi="Consolas" w:cs="Segoe UI"/>
+                <w:color w:val="24292F"/>
+                <w:sz w:val="18"/>
+                <w:szCs w:val="18"/>
+                <w:lang w:eastAsia="en-IN"/>
+              </w:rPr>
+            </w:pPr>
+            <w:r>
+              <w:rPr>
+                <w:rFonts w:ascii="Consolas" w:eastAsia="Times New Roman" w:hAnsi="Consolas" w:cs="Segoe UI"/>
+                <w:color w:val="24292F"/>
+                <w:sz w:val="18"/>
+                <w:szCs w:val="18"/>
+                <w:lang w:eastAsia="en-IN"/>
+              </w:rPr>
+              <w:t>## Train and validate the model</w:t>
+            </w:r>
+          </w:p>
+        </w:tc>
+      </w:tr>
+      <w:tr>
+        <w:tc>
+          <w:tcPr>
+            <w:tcW w:w="750" w:type="dxa"/>
+            <w:shd w:val="clear" w:color="auto" w:fill="FFFFFF"/>
+            <w:noWrap/>
+            <w:tcMar>
+              <w:top w:w="0" w:type="dxa"/>
+              <w:left w:w="150" w:type="dxa"/>
+              <w:bottom w:w="0" w:type="dxa"/>
+              <w:right w:w="150" w:type="dxa"/>
+            </w:tcMar>
+            <w:hideMark/>
+          </w:tcPr>
+          <w:p>
+            <w:pPr>
+              <w:spacing w:after="0" w:line="300" w:lineRule="atLeast"/>
+              <w:rPr>
+                <w:rFonts w:ascii="Consolas" w:eastAsia="Times New Roman" w:hAnsi="Consolas" w:cs="Segoe UI"/>
+                <w:color w:val="24292F"/>
+                <w:sz w:val="18"/>
+                <w:szCs w:val="18"/>
+                <w:lang w:eastAsia="en-IN"/>
+              </w:rPr>
+            </w:pPr>
+          </w:p>
+        </w:tc>
+        <w:tc>
+          <w:tcPr>
+            <w:tcW w:w="0" w:type="auto"/>
+            <w:shd w:val="clear" w:color="auto" w:fill="FFFFFF"/>
+            <w:tcMar>
+              <w:top w:w="0" w:type="dxa"/>
+              <w:left w:w="150" w:type="dxa"/>
+              <w:bottom w:w="0" w:type="dxa"/>
+              <w:right w:w="150" w:type="dxa"/>
+            </w:tcMar>
+            <w:hideMark/>
+          </w:tcPr>
+          <w:p>
+            <w:pPr>
+              <w:spacing w:after="0" w:line="300" w:lineRule="atLeast"/>
+              <w:rPr>
+                <w:rFonts w:ascii="Consolas" w:eastAsia="Times New Roman" w:hAnsi="Consolas" w:cs="Segoe UI"/>
+                <w:color w:val="24292F"/>
+                <w:sz w:val="18"/>
+                <w:szCs w:val="18"/>
+                <w:lang w:eastAsia="en-IN"/>
+              </w:rPr>
+            </w:pPr>
+            <w:proofErr w:type="spellStart"/>
+            <w:r>
+              <w:rPr>
+                <w:rFonts w:ascii="Consolas" w:eastAsia="Times New Roman" w:hAnsi="Consolas" w:cs="Segoe UI"/>
+                <w:color w:val="24292F"/>
+                <w:sz w:val="18"/>
+                <w:szCs w:val="18"/>
+                <w:lang w:eastAsia="en-IN"/>
+              </w:rPr>
+              <w:t>cv.fun</w:t>
+            </w:r>
+            <w:proofErr w:type="spellEnd"/>
+            <w:r>
+              <w:rPr>
+                <w:rFonts w:ascii="Consolas" w:eastAsia="Times New Roman" w:hAnsi="Consolas" w:cs="Segoe UI"/>
+                <w:color w:val="24292F"/>
+                <w:sz w:val="18"/>
+                <w:szCs w:val="18"/>
+                <w:lang w:eastAsia="en-IN"/>
+              </w:rPr>
+              <w:t xml:space="preserve"> &lt;- </w:t>
+            </w:r>
+            <w:proofErr w:type="gramStart"/>
+            <w:r>
+              <w:rPr>
+                <w:rFonts w:ascii="Consolas" w:eastAsia="Times New Roman" w:hAnsi="Consolas" w:cs="Segoe UI"/>
+                <w:color w:val="24292F"/>
+                <w:sz w:val="18"/>
+                <w:szCs w:val="18"/>
+                <w:lang w:eastAsia="en-IN"/>
+              </w:rPr>
+              <w:t>function(</w:t>
+            </w:r>
+            <w:proofErr w:type="spellStart"/>
+            <w:proofErr w:type="gramEnd"/>
+            <w:r>
+              <w:rPr>
+                <w:rFonts w:ascii="Consolas" w:eastAsia="Times New Roman" w:hAnsi="Consolas" w:cs="Segoe UI"/>
+                <w:color w:val="24292F"/>
+                <w:sz w:val="18"/>
+                <w:szCs w:val="18"/>
+                <w:lang w:eastAsia="en-IN"/>
+              </w:rPr>
+              <w:t>this.fold</w:t>
+            </w:r>
+            <w:proofErr w:type="spellEnd"/>
+            <w:r>
+              <w:rPr>
+                <w:rFonts w:ascii="Consolas" w:eastAsia="Times New Roman" w:hAnsi="Consolas" w:cs="Segoe UI"/>
+                <w:color w:val="24292F"/>
+                <w:sz w:val="18"/>
+                <w:szCs w:val="18"/>
+                <w:lang w:eastAsia="en-IN"/>
+              </w:rPr>
+              <w:t>, data){</w:t>
+            </w:r>
+          </w:p>
+        </w:tc>
+      </w:tr>
+      <w:tr>
+        <w:tc>
+          <w:tcPr>
+            <w:tcW w:w="750" w:type="dxa"/>
+            <w:shd w:val="clear" w:color="auto" w:fill="auto"/>
+            <w:noWrap/>
+            <w:tcMar>
+              <w:top w:w="0" w:type="dxa"/>
+              <w:left w:w="150" w:type="dxa"/>
+              <w:bottom w:w="0" w:type="dxa"/>
+              <w:right w:w="150" w:type="dxa"/>
+            </w:tcMar>
+            <w:hideMark/>
+          </w:tcPr>
+          <w:p>
+            <w:pPr>
+              <w:spacing w:after="0" w:line="300" w:lineRule="atLeast"/>
+              <w:rPr>
+                <w:rFonts w:ascii="Consolas" w:eastAsia="Times New Roman" w:hAnsi="Consolas" w:cs="Segoe UI"/>
+                <w:color w:val="24292F"/>
+                <w:sz w:val="18"/>
+                <w:szCs w:val="18"/>
+                <w:lang w:eastAsia="en-IN"/>
+              </w:rPr>
+            </w:pPr>
+          </w:p>
+        </w:tc>
+        <w:tc>
+          <w:tcPr>
+            <w:tcW w:w="0" w:type="auto"/>
+            <w:shd w:val="clear" w:color="auto" w:fill="auto"/>
+            <w:tcMar>
+              <w:top w:w="0" w:type="dxa"/>
+              <w:left w:w="150" w:type="dxa"/>
+              <w:bottom w:w="0" w:type="dxa"/>
+              <w:right w:w="150" w:type="dxa"/>
+            </w:tcMar>
+            <w:hideMark/>
+          </w:tcPr>
+          <w:p>
+            <w:pPr>
+              <w:spacing w:after="0" w:line="300" w:lineRule="atLeast"/>
+              <w:rPr>
+                <w:rFonts w:ascii="Consolas" w:eastAsia="Times New Roman" w:hAnsi="Consolas" w:cs="Segoe UI"/>
+                <w:color w:val="24292F"/>
+                <w:sz w:val="18"/>
+                <w:szCs w:val="18"/>
+                <w:lang w:eastAsia="en-IN"/>
+              </w:rPr>
+            </w:pPr>
+            <w:r>
+              <w:rPr>
+                <w:rFonts w:ascii="Consolas" w:eastAsia="Times New Roman" w:hAnsi="Consolas" w:cs="Segoe UI"/>
+                <w:color w:val="24292F"/>
+                <w:sz w:val="18"/>
+                <w:szCs w:val="18"/>
+                <w:lang w:eastAsia="en-IN"/>
+              </w:rPr>
+              <w:t xml:space="preserve">  </w:t>
+            </w:r>
+          </w:p>
+        </w:tc>
+      </w:tr>
+      <w:tr>
+        <w:tc>
+          <w:tcPr>
+            <w:tcW w:w="750" w:type="dxa"/>
+            <w:shd w:val="clear" w:color="auto" w:fill="FFFFFF"/>
+            <w:noWrap/>
+            <w:tcMar>
+              <w:top w:w="0" w:type="dxa"/>
+              <w:left w:w="150" w:type="dxa"/>
+              <w:bottom w:w="0" w:type="dxa"/>
+              <w:right w:w="150" w:type="dxa"/>
+            </w:tcMar>
+            <w:hideMark/>
+          </w:tcPr>
+          <w:p>
+            <w:pPr>
+              <w:spacing w:after="0" w:line="300" w:lineRule="atLeast"/>
+              <w:rPr>
+                <w:rFonts w:ascii="Consolas" w:eastAsia="Times New Roman" w:hAnsi="Consolas" w:cs="Segoe UI"/>
+                <w:color w:val="24292F"/>
+                <w:sz w:val="18"/>
+                <w:szCs w:val="18"/>
+                <w:lang w:eastAsia="en-IN"/>
+              </w:rPr>
+            </w:pPr>
+          </w:p>
+        </w:tc>
+        <w:tc>
+          <w:tcPr>
+            <w:tcW w:w="0" w:type="auto"/>
+            <w:shd w:val="clear" w:color="auto" w:fill="FFFFFF"/>
+            <w:tcMar>
+              <w:top w:w="0" w:type="dxa"/>
+              <w:left w:w="150" w:type="dxa"/>
+              <w:bottom w:w="0" w:type="dxa"/>
+              <w:right w:w="150" w:type="dxa"/>
+            </w:tcMar>
+            <w:hideMark/>
+          </w:tcPr>
+          <w:p>
+            <w:pPr>
+              <w:spacing w:after="0" w:line="300" w:lineRule="atLeast"/>
+              <w:rPr>
+                <w:rFonts w:ascii="Consolas" w:eastAsia="Times New Roman" w:hAnsi="Consolas" w:cs="Segoe UI"/>
+                <w:color w:val="24292F"/>
+                <w:sz w:val="18"/>
+                <w:szCs w:val="18"/>
+                <w:lang w:eastAsia="en-IN"/>
+              </w:rPr>
+            </w:pPr>
+            <w:r>
+              <w:rPr>
+                <w:rFonts w:ascii="Consolas" w:eastAsia="Times New Roman" w:hAnsi="Consolas" w:cs="Segoe UI"/>
+                <w:color w:val="24292F"/>
+                <w:sz w:val="18"/>
+                <w:szCs w:val="18"/>
+                <w:lang w:eastAsia="en-IN"/>
+              </w:rPr>
+              <w:t xml:space="preserve">  train &lt;- </w:t>
+            </w:r>
+            <w:proofErr w:type="gramStart"/>
+            <w:r>
+              <w:rPr>
+                <w:rFonts w:ascii="Consolas" w:eastAsia="Times New Roman" w:hAnsi="Consolas" w:cs="Segoe UI"/>
+                <w:color w:val="24292F"/>
+                <w:sz w:val="18"/>
+                <w:szCs w:val="18"/>
+                <w:lang w:eastAsia="en-IN"/>
+              </w:rPr>
+              <w:t>filter(</w:t>
+            </w:r>
+            <w:proofErr w:type="gramEnd"/>
+            <w:r>
+              <w:rPr>
+                <w:rFonts w:ascii="Consolas" w:eastAsia="Times New Roman" w:hAnsi="Consolas" w:cs="Segoe UI"/>
+                <w:color w:val="24292F"/>
+                <w:sz w:val="18"/>
+                <w:szCs w:val="18"/>
+                <w:lang w:eastAsia="en-IN"/>
+              </w:rPr>
+              <w:t xml:space="preserve">data, </w:t>
+            </w:r>
+            <w:proofErr w:type="spellStart"/>
+            <w:r>
+              <w:rPr>
+                <w:rFonts w:ascii="Consolas" w:eastAsia="Times New Roman" w:hAnsi="Consolas" w:cs="Segoe UI"/>
+                <w:color w:val="24292F"/>
+                <w:sz w:val="18"/>
+                <w:szCs w:val="18"/>
+                <w:lang w:eastAsia="en-IN"/>
+              </w:rPr>
+              <w:t>my.folds</w:t>
+            </w:r>
+            <w:proofErr w:type="spellEnd"/>
+            <w:r>
+              <w:rPr>
+                <w:rFonts w:ascii="Consolas" w:eastAsia="Times New Roman" w:hAnsi="Consolas" w:cs="Segoe UI"/>
+                <w:color w:val="24292F"/>
+                <w:sz w:val="18"/>
+                <w:szCs w:val="18"/>
+                <w:lang w:eastAsia="en-IN"/>
+              </w:rPr>
+              <w:t xml:space="preserve"> != </w:t>
+            </w:r>
+            <w:proofErr w:type="spellStart"/>
+            <w:r>
+              <w:rPr>
+                <w:rFonts w:ascii="Consolas" w:eastAsia="Times New Roman" w:hAnsi="Consolas" w:cs="Segoe UI"/>
+                <w:color w:val="24292F"/>
+                <w:sz w:val="18"/>
+                <w:szCs w:val="18"/>
+                <w:lang w:eastAsia="en-IN"/>
+              </w:rPr>
+              <w:t>this.fold</w:t>
+            </w:r>
+            <w:proofErr w:type="spellEnd"/>
+            <w:r>
+              <w:rPr>
+                <w:rFonts w:ascii="Consolas" w:eastAsia="Times New Roman" w:hAnsi="Consolas" w:cs="Segoe UI"/>
+                <w:color w:val="24292F"/>
+                <w:sz w:val="18"/>
+                <w:szCs w:val="18"/>
+                <w:lang w:eastAsia="en-IN"/>
+              </w:rPr>
+              <w:t>)</w:t>
+            </w:r>
+          </w:p>
+        </w:tc>
+      </w:tr>
+      <w:tr>
+        <w:tc>
+          <w:tcPr>
+            <w:tcW w:w="750" w:type="dxa"/>
+            <w:shd w:val="clear" w:color="auto" w:fill="auto"/>
+            <w:noWrap/>
+            <w:tcMar>
+              <w:top w:w="0" w:type="dxa"/>
+              <w:left w:w="150" w:type="dxa"/>
+              <w:bottom w:w="0" w:type="dxa"/>
+              <w:right w:w="150" w:type="dxa"/>
+            </w:tcMar>
+            <w:hideMark/>
+          </w:tcPr>
+          <w:p>
+            <w:pPr>
+              <w:spacing w:after="0" w:line="300" w:lineRule="atLeast"/>
+              <w:rPr>
+                <w:rFonts w:ascii="Consolas" w:eastAsia="Times New Roman" w:hAnsi="Consolas" w:cs="Segoe UI"/>
+                <w:color w:val="24292F"/>
+                <w:sz w:val="18"/>
+                <w:szCs w:val="18"/>
+                <w:lang w:eastAsia="en-IN"/>
+              </w:rPr>
+            </w:pPr>
+          </w:p>
+        </w:tc>
+        <w:tc>
+          <w:tcPr>
+            <w:tcW w:w="0" w:type="auto"/>
+            <w:shd w:val="clear" w:color="auto" w:fill="auto"/>
+            <w:tcMar>
+              <w:top w:w="0" w:type="dxa"/>
+              <w:left w:w="150" w:type="dxa"/>
+              <w:bottom w:w="0" w:type="dxa"/>
+              <w:right w:w="150" w:type="dxa"/>
+            </w:tcMar>
+            <w:hideMark/>
+          </w:tcPr>
+          <w:p>
+            <w:pPr>
+              <w:spacing w:after="0" w:line="300" w:lineRule="atLeast"/>
+              <w:rPr>
+                <w:rFonts w:ascii="Consolas" w:eastAsia="Times New Roman" w:hAnsi="Consolas" w:cs="Segoe UI"/>
+                <w:color w:val="24292F"/>
+                <w:sz w:val="18"/>
+                <w:szCs w:val="18"/>
+                <w:lang w:eastAsia="en-IN"/>
+              </w:rPr>
+            </w:pPr>
+            <w:r>
+              <w:rPr>
+                <w:rFonts w:ascii="Consolas" w:eastAsia="Times New Roman" w:hAnsi="Consolas" w:cs="Segoe UI"/>
+                <w:color w:val="24292F"/>
+                <w:sz w:val="18"/>
+                <w:szCs w:val="18"/>
+                <w:lang w:eastAsia="en-IN"/>
+              </w:rPr>
+              <w:t xml:space="preserve">  validate &lt;- </w:t>
+            </w:r>
+            <w:proofErr w:type="gramStart"/>
+            <w:r>
+              <w:rPr>
+                <w:rFonts w:ascii="Consolas" w:eastAsia="Times New Roman" w:hAnsi="Consolas" w:cs="Segoe UI"/>
+                <w:color w:val="24292F"/>
+                <w:sz w:val="18"/>
+                <w:szCs w:val="18"/>
+                <w:lang w:eastAsia="en-IN"/>
+              </w:rPr>
+              <w:t>filter(</w:t>
+            </w:r>
+            <w:proofErr w:type="gramEnd"/>
+            <w:r>
+              <w:rPr>
+                <w:rFonts w:ascii="Consolas" w:eastAsia="Times New Roman" w:hAnsi="Consolas" w:cs="Segoe UI"/>
+                <w:color w:val="24292F"/>
+                <w:sz w:val="18"/>
+                <w:szCs w:val="18"/>
+                <w:lang w:eastAsia="en-IN"/>
+              </w:rPr>
+              <w:t xml:space="preserve">data, </w:t>
+            </w:r>
+            <w:proofErr w:type="spellStart"/>
+            <w:r>
+              <w:rPr>
+                <w:rFonts w:ascii="Consolas" w:eastAsia="Times New Roman" w:hAnsi="Consolas" w:cs="Segoe UI"/>
+                <w:color w:val="24292F"/>
+                <w:sz w:val="18"/>
+                <w:szCs w:val="18"/>
+                <w:lang w:eastAsia="en-IN"/>
+              </w:rPr>
+              <w:t>my.folds</w:t>
+            </w:r>
+            <w:proofErr w:type="spellEnd"/>
+            <w:r>
+              <w:rPr>
+                <w:rFonts w:ascii="Consolas" w:eastAsia="Times New Roman" w:hAnsi="Consolas" w:cs="Segoe UI"/>
+                <w:color w:val="24292F"/>
+                <w:sz w:val="18"/>
+                <w:szCs w:val="18"/>
+                <w:lang w:eastAsia="en-IN"/>
+              </w:rPr>
+              <w:t xml:space="preserve"> == </w:t>
+            </w:r>
+            <w:proofErr w:type="spellStart"/>
+            <w:r>
+              <w:rPr>
+                <w:rFonts w:ascii="Consolas" w:eastAsia="Times New Roman" w:hAnsi="Consolas" w:cs="Segoe UI"/>
+                <w:color w:val="24292F"/>
+                <w:sz w:val="18"/>
+                <w:szCs w:val="18"/>
+                <w:lang w:eastAsia="en-IN"/>
+              </w:rPr>
+              <w:t>this.fold</w:t>
+            </w:r>
+            <w:proofErr w:type="spellEnd"/>
+            <w:r>
+              <w:rPr>
+                <w:rFonts w:ascii="Consolas" w:eastAsia="Times New Roman" w:hAnsi="Consolas" w:cs="Segoe UI"/>
+                <w:color w:val="24292F"/>
+                <w:sz w:val="18"/>
+                <w:szCs w:val="18"/>
+                <w:lang w:eastAsia="en-IN"/>
+              </w:rPr>
+              <w:t>)</w:t>
+            </w:r>
+          </w:p>
+        </w:tc>
+      </w:tr>
+      <w:tr>
+        <w:tc>
+          <w:tcPr>
+            <w:tcW w:w="750" w:type="dxa"/>
+            <w:shd w:val="clear" w:color="auto" w:fill="FFFFFF"/>
+            <w:noWrap/>
+            <w:tcMar>
+              <w:top w:w="0" w:type="dxa"/>
+              <w:left w:w="150" w:type="dxa"/>
+              <w:bottom w:w="0" w:type="dxa"/>
+              <w:right w:w="150" w:type="dxa"/>
+            </w:tcMar>
+            <w:hideMark/>
+          </w:tcPr>
+          <w:p>
+            <w:pPr>
+              <w:spacing w:after="0" w:line="300" w:lineRule="atLeast"/>
+              <w:rPr>
+                <w:rFonts w:ascii="Consolas" w:eastAsia="Times New Roman" w:hAnsi="Consolas" w:cs="Segoe UI"/>
+                <w:color w:val="24292F"/>
+                <w:sz w:val="18"/>
+                <w:szCs w:val="18"/>
+                <w:lang w:eastAsia="en-IN"/>
+              </w:rPr>
+            </w:pPr>
+          </w:p>
+        </w:tc>
+        <w:tc>
+          <w:tcPr>
+            <w:tcW w:w="0" w:type="auto"/>
+            <w:shd w:val="clear" w:color="auto" w:fill="FFFFFF"/>
+            <w:tcMar>
+              <w:top w:w="0" w:type="dxa"/>
+              <w:left w:w="150" w:type="dxa"/>
+              <w:bottom w:w="0" w:type="dxa"/>
+              <w:right w:w="150" w:type="dxa"/>
+            </w:tcMar>
+            <w:hideMark/>
+          </w:tcPr>
+          <w:p>
+            <w:pPr>
+              <w:spacing w:after="0" w:line="300" w:lineRule="atLeast"/>
+              <w:rPr>
+                <w:rFonts w:ascii="Consolas" w:eastAsia="Times New Roman" w:hAnsi="Consolas" w:cs="Segoe UI"/>
+                <w:color w:val="24292F"/>
+                <w:sz w:val="18"/>
+                <w:szCs w:val="18"/>
+                <w:lang w:eastAsia="en-IN"/>
+              </w:rPr>
+            </w:pPr>
+            <w:r>
+              <w:rPr>
+                <w:rFonts w:ascii="Consolas" w:eastAsia="Times New Roman" w:hAnsi="Consolas" w:cs="Segoe UI"/>
+                <w:color w:val="24292F"/>
+                <w:sz w:val="18"/>
+                <w:szCs w:val="18"/>
+                <w:lang w:eastAsia="en-IN"/>
+              </w:rPr>
+              <w:t xml:space="preserve">  </w:t>
+            </w:r>
+          </w:p>
+        </w:tc>
+      </w:tr>
+      <w:tr>
+        <w:tc>
+          <w:tcPr>
+            <w:tcW w:w="750" w:type="dxa"/>
+            <w:shd w:val="clear" w:color="auto" w:fill="auto"/>
+            <w:noWrap/>
+            <w:tcMar>
+              <w:top w:w="0" w:type="dxa"/>
+              <w:left w:w="150" w:type="dxa"/>
+              <w:bottom w:w="0" w:type="dxa"/>
+              <w:right w:w="150" w:type="dxa"/>
+            </w:tcMar>
+            <w:hideMark/>
+          </w:tcPr>
+          <w:p>
+            <w:pPr>
+              <w:spacing w:after="0" w:line="300" w:lineRule="atLeast"/>
+              <w:rPr>
+                <w:rFonts w:ascii="Consolas" w:eastAsia="Times New Roman" w:hAnsi="Consolas" w:cs="Segoe UI"/>
+                <w:color w:val="24292F"/>
+                <w:sz w:val="18"/>
+                <w:szCs w:val="18"/>
+                <w:lang w:eastAsia="en-IN"/>
+              </w:rPr>
+            </w:pPr>
+          </w:p>
+        </w:tc>
+        <w:tc>
+          <w:tcPr>
+            <w:tcW w:w="0" w:type="auto"/>
+            <w:shd w:val="clear" w:color="auto" w:fill="auto"/>
+            <w:tcMar>
+              <w:top w:w="0" w:type="dxa"/>
+              <w:left w:w="150" w:type="dxa"/>
+              <w:bottom w:w="0" w:type="dxa"/>
+              <w:right w:w="150" w:type="dxa"/>
+            </w:tcMar>
+            <w:hideMark/>
+          </w:tcPr>
+          <w:p>
+            <w:pPr>
+              <w:spacing w:after="0" w:line="300" w:lineRule="atLeast"/>
+              <w:rPr>
+                <w:rFonts w:ascii="Consolas" w:eastAsia="Times New Roman" w:hAnsi="Consolas" w:cs="Segoe UI"/>
+                <w:color w:val="24292F"/>
+                <w:sz w:val="18"/>
+                <w:szCs w:val="18"/>
+                <w:lang w:eastAsia="en-IN"/>
+              </w:rPr>
+            </w:pPr>
+            <w:r>
+              <w:rPr>
+                <w:rFonts w:ascii="Consolas" w:eastAsia="Times New Roman" w:hAnsi="Consolas" w:cs="Segoe UI"/>
+                <w:color w:val="24292F"/>
+                <w:sz w:val="18"/>
+                <w:szCs w:val="18"/>
+                <w:lang w:eastAsia="en-IN"/>
+              </w:rPr>
+              <w:t xml:space="preserve">  model &lt;- </w:t>
+            </w:r>
+            <w:proofErr w:type="spellStart"/>
+            <w:proofErr w:type="gramStart"/>
+            <w:r>
+              <w:rPr>
+                <w:rFonts w:ascii="Consolas" w:eastAsia="Times New Roman" w:hAnsi="Consolas" w:cs="Segoe UI"/>
+                <w:color w:val="24292F"/>
+                <w:sz w:val="18"/>
+                <w:szCs w:val="18"/>
+                <w:lang w:eastAsia="en-IN"/>
+              </w:rPr>
+              <w:t>lm</w:t>
+            </w:r>
+            <w:proofErr w:type="spellEnd"/>
+            <w:r>
+              <w:rPr>
+                <w:rFonts w:ascii="Consolas" w:eastAsia="Times New Roman" w:hAnsi="Consolas" w:cs="Segoe UI"/>
+                <w:color w:val="24292F"/>
+                <w:sz w:val="18"/>
+                <w:szCs w:val="18"/>
+                <w:lang w:eastAsia="en-IN"/>
+              </w:rPr>
+              <w:t>(</w:t>
+            </w:r>
+            <w:proofErr w:type="gramEnd"/>
+            <w:r>
+              <w:rPr>
+                <w:rFonts w:ascii="Consolas" w:eastAsia="Times New Roman" w:hAnsi="Consolas" w:cs="Segoe UI"/>
+                <w:color w:val="24292F"/>
+                <w:sz w:val="18"/>
+                <w:szCs w:val="18"/>
+                <w:lang w:eastAsia="en-IN"/>
+              </w:rPr>
+              <w:t>y ~ NLIN_1 + NLIN_2 + LIN_1 + LIN_2,</w:t>
+            </w:r>
+          </w:p>
+        </w:tc>
+      </w:tr>
+      <w:tr>
+        <w:tc>
+          <w:tcPr>
+            <w:tcW w:w="750" w:type="dxa"/>
+            <w:shd w:val="clear" w:color="auto" w:fill="FFFFFF"/>
+            <w:noWrap/>
+            <w:tcMar>
+              <w:top w:w="0" w:type="dxa"/>
+              <w:left w:w="150" w:type="dxa"/>
+              <w:bottom w:w="0" w:type="dxa"/>
+              <w:right w:w="150" w:type="dxa"/>
+            </w:tcMar>
+            <w:hideMark/>
+          </w:tcPr>
+          <w:p>
+            <w:pPr>
+              <w:spacing w:after="0" w:line="300" w:lineRule="atLeast"/>
+              <w:rPr>
+                <w:rFonts w:ascii="Consolas" w:eastAsia="Times New Roman" w:hAnsi="Consolas" w:cs="Segoe UI"/>
+                <w:color w:val="24292F"/>
+                <w:sz w:val="18"/>
+                <w:szCs w:val="18"/>
+                <w:lang w:eastAsia="en-IN"/>
+              </w:rPr>
+            </w:pPr>
+          </w:p>
+        </w:tc>
+        <w:tc>
+          <w:tcPr>
+            <w:tcW w:w="0" w:type="auto"/>
+            <w:shd w:val="clear" w:color="auto" w:fill="FFFFFF"/>
+            <w:tcMar>
+              <w:top w:w="0" w:type="dxa"/>
+              <w:left w:w="150" w:type="dxa"/>
+              <w:bottom w:w="0" w:type="dxa"/>
+              <w:right w:w="150" w:type="dxa"/>
+            </w:tcMar>
+            <w:hideMark/>
+          </w:tcPr>
+          <w:p>
+            <w:pPr>
+              <w:spacing w:after="0" w:line="300" w:lineRule="atLeast"/>
+              <w:rPr>
+                <w:rFonts w:ascii="Consolas" w:eastAsia="Times New Roman" w:hAnsi="Consolas" w:cs="Segoe UI"/>
+                <w:color w:val="24292F"/>
+                <w:sz w:val="18"/>
+                <w:szCs w:val="18"/>
+                <w:lang w:eastAsia="en-IN"/>
+              </w:rPr>
+            </w:pPr>
+            <w:r>
+              <w:rPr>
+                <w:rFonts w:ascii="Consolas" w:eastAsia="Times New Roman" w:hAnsi="Consolas" w:cs="Segoe UI"/>
+                <w:color w:val="24292F"/>
+                <w:sz w:val="18"/>
+                <w:szCs w:val="18"/>
+                <w:lang w:eastAsia="en-IN"/>
+              </w:rPr>
+              <w:t xml:space="preserve">              data = train)</w:t>
+            </w:r>
+          </w:p>
+        </w:tc>
+      </w:tr>
+      <w:tr>
+        <w:tc>
+          <w:tcPr>
+            <w:tcW w:w="750" w:type="dxa"/>
+            <w:shd w:val="clear" w:color="auto" w:fill="auto"/>
+            <w:noWrap/>
+            <w:tcMar>
+              <w:top w:w="0" w:type="dxa"/>
+              <w:left w:w="150" w:type="dxa"/>
+              <w:bottom w:w="0" w:type="dxa"/>
+              <w:right w:w="150" w:type="dxa"/>
+            </w:tcMar>
+            <w:hideMark/>
+          </w:tcPr>
+          <w:p>
+            <w:pPr>
+              <w:spacing w:after="0" w:line="300" w:lineRule="atLeast"/>
+              <w:rPr>
+                <w:rFonts w:ascii="Consolas" w:eastAsia="Times New Roman" w:hAnsi="Consolas" w:cs="Segoe UI"/>
+                <w:color w:val="24292F"/>
+                <w:sz w:val="18"/>
+                <w:szCs w:val="18"/>
+                <w:lang w:eastAsia="en-IN"/>
+              </w:rPr>
+            </w:pPr>
+          </w:p>
+        </w:tc>
+        <w:tc>
+          <w:tcPr>
+            <w:tcW w:w="0" w:type="auto"/>
+            <w:shd w:val="clear" w:color="auto" w:fill="auto"/>
+            <w:tcMar>
+              <w:top w:w="0" w:type="dxa"/>
+              <w:left w:w="150" w:type="dxa"/>
+              <w:bottom w:w="0" w:type="dxa"/>
+              <w:right w:w="150" w:type="dxa"/>
+            </w:tcMar>
+            <w:hideMark/>
+          </w:tcPr>
+          <w:p>
+            <w:pPr>
+              <w:spacing w:after="0" w:line="300" w:lineRule="atLeast"/>
+              <w:rPr>
+                <w:rFonts w:ascii="Consolas" w:eastAsia="Times New Roman" w:hAnsi="Consolas" w:cs="Segoe UI"/>
+                <w:color w:val="24292F"/>
+                <w:sz w:val="18"/>
+                <w:szCs w:val="18"/>
+                <w:lang w:eastAsia="en-IN"/>
+              </w:rPr>
+            </w:pPr>
+            <w:r>
+              <w:rPr>
+                <w:rFonts w:ascii="Consolas" w:eastAsia="Times New Roman" w:hAnsi="Consolas" w:cs="Segoe UI"/>
+                <w:color w:val="24292F"/>
+                <w:sz w:val="18"/>
+                <w:szCs w:val="18"/>
+                <w:lang w:eastAsia="en-IN"/>
+              </w:rPr>
+              <w:t xml:space="preserve">  </w:t>
+            </w:r>
+          </w:p>
+        </w:tc>
+      </w:tr>
+      <w:tr>
+        <w:tc>
+          <w:tcPr>
+            <w:tcW w:w="750" w:type="dxa"/>
+            <w:shd w:val="clear" w:color="auto" w:fill="FFFFFF"/>
+            <w:noWrap/>
+            <w:tcMar>
+              <w:top w:w="0" w:type="dxa"/>
+              <w:left w:w="150" w:type="dxa"/>
+              <w:bottom w:w="0" w:type="dxa"/>
+              <w:right w:w="150" w:type="dxa"/>
+            </w:tcMar>
+            <w:hideMark/>
+          </w:tcPr>
+          <w:p>
+            <w:pPr>
+              <w:spacing w:after="0" w:line="300" w:lineRule="atLeast"/>
+              <w:rPr>
+                <w:rFonts w:ascii="Consolas" w:eastAsia="Times New Roman" w:hAnsi="Consolas" w:cs="Segoe UI"/>
+                <w:color w:val="24292F"/>
+                <w:sz w:val="18"/>
+                <w:szCs w:val="18"/>
+                <w:lang w:eastAsia="en-IN"/>
+              </w:rPr>
+            </w:pPr>
+          </w:p>
+        </w:tc>
+        <w:tc>
+          <w:tcPr>
+            <w:tcW w:w="0" w:type="auto"/>
+            <w:shd w:val="clear" w:color="auto" w:fill="FFFFFF"/>
+            <w:tcMar>
+              <w:top w:w="0" w:type="dxa"/>
+              <w:left w:w="150" w:type="dxa"/>
+              <w:bottom w:w="0" w:type="dxa"/>
+              <w:right w:w="150" w:type="dxa"/>
+            </w:tcMar>
+            <w:hideMark/>
+          </w:tcPr>
+          <w:p>
+            <w:pPr>
+              <w:spacing w:after="0" w:line="300" w:lineRule="atLeast"/>
+              <w:rPr>
+                <w:rFonts w:ascii="Consolas" w:eastAsia="Times New Roman" w:hAnsi="Consolas" w:cs="Segoe UI"/>
+                <w:color w:val="24292F"/>
+                <w:sz w:val="18"/>
+                <w:szCs w:val="18"/>
+                <w:lang w:eastAsia="en-IN"/>
+              </w:rPr>
+            </w:pPr>
+            <w:r>
+              <w:rPr>
+                <w:rFonts w:ascii="Consolas" w:eastAsia="Times New Roman" w:hAnsi="Consolas" w:cs="Segoe UI"/>
+                <w:color w:val="24292F"/>
+                <w:sz w:val="18"/>
+                <w:szCs w:val="18"/>
+                <w:lang w:eastAsia="en-IN"/>
+              </w:rPr>
+              <w:t xml:space="preserve">  pred &lt;- </w:t>
+            </w:r>
+            <w:proofErr w:type="gramStart"/>
+            <w:r>
+              <w:rPr>
+                <w:rFonts w:ascii="Consolas" w:eastAsia="Times New Roman" w:hAnsi="Consolas" w:cs="Segoe UI"/>
+                <w:color w:val="24292F"/>
+                <w:sz w:val="18"/>
+                <w:szCs w:val="18"/>
+                <w:lang w:eastAsia="en-IN"/>
+              </w:rPr>
+              <w:t>predict(</w:t>
+            </w:r>
+            <w:proofErr w:type="gramEnd"/>
+            <w:r>
+              <w:rPr>
+                <w:rFonts w:ascii="Consolas" w:eastAsia="Times New Roman" w:hAnsi="Consolas" w:cs="Segoe UI"/>
+                <w:color w:val="24292F"/>
+                <w:sz w:val="18"/>
+                <w:szCs w:val="18"/>
+                <w:lang w:eastAsia="en-IN"/>
+              </w:rPr>
+              <w:t xml:space="preserve">model, </w:t>
+            </w:r>
+            <w:proofErr w:type="spellStart"/>
+            <w:r>
+              <w:rPr>
+                <w:rFonts w:ascii="Consolas" w:eastAsia="Times New Roman" w:hAnsi="Consolas" w:cs="Segoe UI"/>
+                <w:color w:val="24292F"/>
+                <w:sz w:val="18"/>
+                <w:szCs w:val="18"/>
+                <w:lang w:eastAsia="en-IN"/>
+              </w:rPr>
+              <w:t>newdata</w:t>
+            </w:r>
+            <w:proofErr w:type="spellEnd"/>
+            <w:r>
+              <w:rPr>
+                <w:rFonts w:ascii="Consolas" w:eastAsia="Times New Roman" w:hAnsi="Consolas" w:cs="Segoe UI"/>
+                <w:color w:val="24292F"/>
+                <w:sz w:val="18"/>
+                <w:szCs w:val="18"/>
+                <w:lang w:eastAsia="en-IN"/>
+              </w:rPr>
+              <w:t xml:space="preserve"> = validate) %&gt;% </w:t>
+            </w:r>
+            <w:proofErr w:type="spellStart"/>
+            <w:r>
+              <w:rPr>
+                <w:rFonts w:ascii="Consolas" w:eastAsia="Times New Roman" w:hAnsi="Consolas" w:cs="Segoe UI"/>
+                <w:color w:val="24292F"/>
+                <w:sz w:val="18"/>
+                <w:szCs w:val="18"/>
+                <w:lang w:eastAsia="en-IN"/>
+              </w:rPr>
+              <w:t>as.vector</w:t>
+            </w:r>
+            <w:proofErr w:type="spellEnd"/>
+            <w:r>
+              <w:rPr>
+                <w:rFonts w:ascii="Consolas" w:eastAsia="Times New Roman" w:hAnsi="Consolas" w:cs="Segoe UI"/>
+                <w:color w:val="24292F"/>
+                <w:sz w:val="18"/>
+                <w:szCs w:val="18"/>
+                <w:lang w:eastAsia="en-IN"/>
+              </w:rPr>
+              <w:t>()</w:t>
+            </w:r>
+          </w:p>
+        </w:tc>
+      </w:tr>
+      <w:tr>
+        <w:tc>
+          <w:tcPr>
+            <w:tcW w:w="750" w:type="dxa"/>
+            <w:shd w:val="clear" w:color="auto" w:fill="auto"/>
+            <w:noWrap/>
+            <w:tcMar>
+              <w:top w:w="0" w:type="dxa"/>
+              <w:left w:w="150" w:type="dxa"/>
+              <w:bottom w:w="0" w:type="dxa"/>
+              <w:right w:w="150" w:type="dxa"/>
+            </w:tcMar>
+            <w:hideMark/>
+          </w:tcPr>
+          <w:p>
+            <w:pPr>
+              <w:spacing w:after="0" w:line="300" w:lineRule="atLeast"/>
+              <w:rPr>
+                <w:rFonts w:ascii="Consolas" w:eastAsia="Times New Roman" w:hAnsi="Consolas" w:cs="Segoe UI"/>
+                <w:color w:val="24292F"/>
+                <w:sz w:val="18"/>
+                <w:szCs w:val="18"/>
+                <w:lang w:eastAsia="en-IN"/>
+              </w:rPr>
+            </w:pPr>
+          </w:p>
+        </w:tc>
+        <w:tc>
+          <w:tcPr>
+            <w:tcW w:w="0" w:type="auto"/>
+            <w:shd w:val="clear" w:color="auto" w:fill="auto"/>
+            <w:tcMar>
+              <w:top w:w="0" w:type="dxa"/>
+              <w:left w:w="150" w:type="dxa"/>
+              <w:bottom w:w="0" w:type="dxa"/>
+              <w:right w:w="150" w:type="dxa"/>
+            </w:tcMar>
+            <w:hideMark/>
+          </w:tcPr>
+          <w:p>
+            <w:pPr>
+              <w:spacing w:after="0" w:line="300" w:lineRule="atLeast"/>
+              <w:rPr>
+                <w:rFonts w:ascii="Consolas" w:eastAsia="Times New Roman" w:hAnsi="Consolas" w:cs="Segoe UI"/>
+                <w:color w:val="24292F"/>
+                <w:sz w:val="18"/>
+                <w:szCs w:val="18"/>
+                <w:lang w:eastAsia="en-IN"/>
+              </w:rPr>
+            </w:pPr>
+            <w:r>
+              <w:rPr>
+                <w:rFonts w:ascii="Consolas" w:eastAsia="Times New Roman" w:hAnsi="Consolas" w:cs="Segoe UI"/>
+                <w:color w:val="24292F"/>
+                <w:sz w:val="18"/>
+                <w:szCs w:val="18"/>
+                <w:lang w:eastAsia="en-IN"/>
+              </w:rPr>
+              <w:t xml:space="preserve">  </w:t>
+            </w:r>
+          </w:p>
+        </w:tc>
+      </w:tr>
+      <w:tr>
+        <w:tc>
+          <w:tcPr>
+            <w:tcW w:w="750" w:type="dxa"/>
+            <w:shd w:val="clear" w:color="auto" w:fill="FFFFFF"/>
+            <w:noWrap/>
+            <w:tcMar>
+              <w:top w:w="0" w:type="dxa"/>
+              <w:left w:w="150" w:type="dxa"/>
+              <w:bottom w:w="0" w:type="dxa"/>
+              <w:right w:w="150" w:type="dxa"/>
+            </w:tcMar>
+            <w:hideMark/>
+          </w:tcPr>
+          <w:p>
+            <w:pPr>
+              <w:spacing w:after="0" w:line="300" w:lineRule="atLeast"/>
+              <w:rPr>
+                <w:rFonts w:ascii="Consolas" w:eastAsia="Times New Roman" w:hAnsi="Consolas" w:cs="Segoe UI"/>
+                <w:color w:val="24292F"/>
+                <w:sz w:val="18"/>
+                <w:szCs w:val="18"/>
+                <w:lang w:eastAsia="en-IN"/>
+              </w:rPr>
+            </w:pPr>
+          </w:p>
+        </w:tc>
+        <w:tc>
+          <w:tcPr>
+            <w:tcW w:w="0" w:type="auto"/>
+            <w:shd w:val="clear" w:color="auto" w:fill="FFFFFF"/>
+            <w:tcMar>
+              <w:top w:w="0" w:type="dxa"/>
+              <w:left w:w="150" w:type="dxa"/>
+              <w:bottom w:w="0" w:type="dxa"/>
+              <w:right w:w="150" w:type="dxa"/>
+            </w:tcMar>
+            <w:hideMark/>
+          </w:tcPr>
+          <w:p>
+            <w:pPr>
+              <w:spacing w:after="0" w:line="300" w:lineRule="atLeast"/>
+              <w:rPr>
+                <w:rFonts w:ascii="Consolas" w:eastAsia="Times New Roman" w:hAnsi="Consolas" w:cs="Segoe UI"/>
+                <w:color w:val="24292F"/>
+                <w:sz w:val="18"/>
+                <w:szCs w:val="18"/>
+                <w:lang w:eastAsia="en-IN"/>
+              </w:rPr>
+            </w:pPr>
+            <w:r>
+              <w:rPr>
+                <w:rFonts w:ascii="Consolas" w:eastAsia="Times New Roman" w:hAnsi="Consolas" w:cs="Segoe UI"/>
+                <w:color w:val="24292F"/>
+                <w:sz w:val="18"/>
+                <w:szCs w:val="18"/>
+                <w:lang w:eastAsia="en-IN"/>
+              </w:rPr>
+              <w:t xml:space="preserve">  </w:t>
+            </w:r>
+            <w:proofErr w:type="spellStart"/>
+            <w:proofErr w:type="gramStart"/>
+            <w:r>
+              <w:rPr>
+                <w:rFonts w:ascii="Consolas" w:eastAsia="Times New Roman" w:hAnsi="Consolas" w:cs="Segoe UI"/>
+                <w:color w:val="24292F"/>
+                <w:sz w:val="18"/>
+                <w:szCs w:val="18"/>
+                <w:lang w:eastAsia="en-IN"/>
+              </w:rPr>
+              <w:t>this.rmse</w:t>
+            </w:r>
+            <w:proofErr w:type="spellEnd"/>
+            <w:proofErr w:type="gramEnd"/>
+            <w:r>
+              <w:rPr>
+                <w:rFonts w:ascii="Consolas" w:eastAsia="Times New Roman" w:hAnsi="Consolas" w:cs="Segoe UI"/>
+                <w:color w:val="24292F"/>
+                <w:sz w:val="18"/>
+                <w:szCs w:val="18"/>
+                <w:lang w:eastAsia="en-IN"/>
+              </w:rPr>
+              <w:t xml:space="preserve"> &lt;- RMSE(f = pred, o = </w:t>
+            </w:r>
+            <w:proofErr w:type="spellStart"/>
+            <w:r>
+              <w:rPr>
+                <w:rFonts w:ascii="Consolas" w:eastAsia="Times New Roman" w:hAnsi="Consolas" w:cs="Segoe UI"/>
+                <w:color w:val="24292F"/>
+                <w:sz w:val="18"/>
+                <w:szCs w:val="18"/>
+                <w:lang w:eastAsia="en-IN"/>
+              </w:rPr>
+              <w:t>validate$y</w:t>
+            </w:r>
+            <w:proofErr w:type="spellEnd"/>
+            <w:r>
+              <w:rPr>
+                <w:rFonts w:ascii="Consolas" w:eastAsia="Times New Roman" w:hAnsi="Consolas" w:cs="Segoe UI"/>
+                <w:color w:val="24292F"/>
+                <w:sz w:val="18"/>
+                <w:szCs w:val="18"/>
+                <w:lang w:eastAsia="en-IN"/>
+              </w:rPr>
+              <w:t>)</w:t>
+            </w:r>
+          </w:p>
+        </w:tc>
+      </w:tr>
+      <w:tr>
+        <w:tc>
+          <w:tcPr>
+            <w:tcW w:w="750" w:type="dxa"/>
+            <w:shd w:val="clear" w:color="auto" w:fill="auto"/>
+            <w:noWrap/>
+            <w:tcMar>
+              <w:top w:w="0" w:type="dxa"/>
+              <w:left w:w="150" w:type="dxa"/>
+              <w:bottom w:w="0" w:type="dxa"/>
+              <w:right w:w="150" w:type="dxa"/>
+            </w:tcMar>
+            <w:hideMark/>
+          </w:tcPr>
+          <w:p>
+            <w:pPr>
+              <w:spacing w:after="0" w:line="300" w:lineRule="atLeast"/>
+              <w:rPr>
+                <w:rFonts w:ascii="Consolas" w:eastAsia="Times New Roman" w:hAnsi="Consolas" w:cs="Segoe UI"/>
+                <w:color w:val="24292F"/>
+                <w:sz w:val="18"/>
+                <w:szCs w:val="18"/>
+                <w:lang w:eastAsia="en-IN"/>
+              </w:rPr>
+            </w:pPr>
+          </w:p>
+        </w:tc>
+        <w:tc>
+          <w:tcPr>
+            <w:tcW w:w="0" w:type="auto"/>
+            <w:shd w:val="clear" w:color="auto" w:fill="auto"/>
+            <w:tcMar>
+              <w:top w:w="0" w:type="dxa"/>
+              <w:left w:w="150" w:type="dxa"/>
+              <w:bottom w:w="0" w:type="dxa"/>
+              <w:right w:w="150" w:type="dxa"/>
+            </w:tcMar>
+            <w:hideMark/>
+          </w:tcPr>
+          <w:p>
+            <w:pPr>
+              <w:spacing w:after="0" w:line="300" w:lineRule="atLeast"/>
+              <w:rPr>
+                <w:rFonts w:ascii="Consolas" w:eastAsia="Times New Roman" w:hAnsi="Consolas" w:cs="Segoe UI"/>
+                <w:color w:val="24292F"/>
+                <w:sz w:val="18"/>
+                <w:szCs w:val="18"/>
+                <w:lang w:eastAsia="en-IN"/>
+              </w:rPr>
+            </w:pPr>
+            <w:r>
+              <w:rPr>
+                <w:rFonts w:ascii="Consolas" w:eastAsia="Times New Roman" w:hAnsi="Consolas" w:cs="Segoe UI"/>
+                <w:color w:val="24292F"/>
+                <w:sz w:val="18"/>
+                <w:szCs w:val="18"/>
+                <w:lang w:eastAsia="en-IN"/>
+              </w:rPr>
+              <w:t xml:space="preserve">  </w:t>
+            </w:r>
+          </w:p>
+        </w:tc>
+      </w:tr>
+      <w:tr>
+        <w:tc>
+          <w:tcPr>
+            <w:tcW w:w="750" w:type="dxa"/>
+            <w:shd w:val="clear" w:color="auto" w:fill="FFFFFF"/>
+            <w:noWrap/>
+            <w:tcMar>
+              <w:top w:w="0" w:type="dxa"/>
+              <w:left w:w="150" w:type="dxa"/>
+              <w:bottom w:w="0" w:type="dxa"/>
+              <w:right w:w="150" w:type="dxa"/>
+            </w:tcMar>
+            <w:hideMark/>
+          </w:tcPr>
+          <w:p>
+            <w:pPr>
+              <w:spacing w:after="0" w:line="300" w:lineRule="atLeast"/>
+              <w:rPr>
+                <w:rFonts w:ascii="Consolas" w:eastAsia="Times New Roman" w:hAnsi="Consolas" w:cs="Segoe UI"/>
+                <w:color w:val="24292F"/>
+                <w:sz w:val="18"/>
+                <w:szCs w:val="18"/>
+                <w:lang w:eastAsia="en-IN"/>
+              </w:rPr>
+            </w:pPr>
+          </w:p>
+        </w:tc>
+        <w:tc>
+          <w:tcPr>
+            <w:tcW w:w="0" w:type="auto"/>
+            <w:shd w:val="clear" w:color="auto" w:fill="FFFFFF"/>
+            <w:tcMar>
+              <w:top w:w="0" w:type="dxa"/>
+              <w:left w:w="150" w:type="dxa"/>
+              <w:bottom w:w="0" w:type="dxa"/>
+              <w:right w:w="150" w:type="dxa"/>
+            </w:tcMar>
+            <w:hideMark/>
+          </w:tcPr>
+          <w:p>
+            <w:pPr>
+              <w:spacing w:after="0" w:line="300" w:lineRule="atLeast"/>
+              <w:rPr>
+                <w:rFonts w:ascii="Consolas" w:eastAsia="Times New Roman" w:hAnsi="Consolas" w:cs="Segoe UI"/>
+                <w:color w:val="24292F"/>
+                <w:sz w:val="18"/>
+                <w:szCs w:val="18"/>
+                <w:lang w:eastAsia="en-IN"/>
+              </w:rPr>
+            </w:pPr>
+            <w:r>
+              <w:rPr>
+                <w:rFonts w:ascii="Consolas" w:eastAsia="Times New Roman" w:hAnsi="Consolas" w:cs="Segoe UI"/>
+                <w:color w:val="24292F"/>
+                <w:sz w:val="18"/>
+                <w:szCs w:val="18"/>
+                <w:lang w:eastAsia="en-IN"/>
+              </w:rPr>
+              <w:t xml:space="preserve">  return(</w:t>
+            </w:r>
+            <w:proofErr w:type="spellStart"/>
+            <w:proofErr w:type="gramStart"/>
+            <w:r>
+              <w:rPr>
+                <w:rFonts w:ascii="Consolas" w:eastAsia="Times New Roman" w:hAnsi="Consolas" w:cs="Segoe UI"/>
+                <w:color w:val="24292F"/>
+                <w:sz w:val="18"/>
+                <w:szCs w:val="18"/>
+                <w:lang w:eastAsia="en-IN"/>
+              </w:rPr>
+              <w:t>this.rmse</w:t>
+            </w:r>
+            <w:proofErr w:type="spellEnd"/>
+            <w:proofErr w:type="gramEnd"/>
+            <w:r>
+              <w:rPr>
+                <w:rFonts w:ascii="Consolas" w:eastAsia="Times New Roman" w:hAnsi="Consolas" w:cs="Segoe UI"/>
+                <w:color w:val="24292F"/>
+                <w:sz w:val="18"/>
+                <w:szCs w:val="18"/>
+                <w:lang w:eastAsia="en-IN"/>
+              </w:rPr>
+              <w:t>)</w:t>
+            </w:r>
+          </w:p>
+        </w:tc>
+      </w:tr>
+      <w:tr>
+        <w:tc>
+          <w:tcPr>
+            <w:tcW w:w="750" w:type="dxa"/>
+            <w:shd w:val="clear" w:color="auto" w:fill="auto"/>
+            <w:noWrap/>
+            <w:tcMar>
+              <w:top w:w="0" w:type="dxa"/>
+              <w:left w:w="150" w:type="dxa"/>
+              <w:bottom w:w="0" w:type="dxa"/>
+              <w:right w:w="150" w:type="dxa"/>
+            </w:tcMar>
+            <w:hideMark/>
+          </w:tcPr>
+          <w:p>
+            <w:pPr>
+              <w:spacing w:after="0" w:line="300" w:lineRule="atLeast"/>
+              <w:rPr>
+                <w:rFonts w:ascii="Consolas" w:eastAsia="Times New Roman" w:hAnsi="Consolas" w:cs="Segoe UI"/>
+                <w:color w:val="24292F"/>
+                <w:sz w:val="18"/>
+                <w:szCs w:val="18"/>
+                <w:lang w:eastAsia="en-IN"/>
+              </w:rPr>
+            </w:pPr>
+          </w:p>
+        </w:tc>
+        <w:tc>
+          <w:tcPr>
+            <w:tcW w:w="0" w:type="auto"/>
+            <w:shd w:val="clear" w:color="auto" w:fill="auto"/>
+            <w:tcMar>
+              <w:top w:w="0" w:type="dxa"/>
+              <w:left w:w="150" w:type="dxa"/>
+              <w:bottom w:w="0" w:type="dxa"/>
+              <w:right w:w="150" w:type="dxa"/>
+            </w:tcMar>
+            <w:hideMark/>
+          </w:tcPr>
+          <w:p>
+            <w:pPr>
+              <w:spacing w:after="0" w:line="300" w:lineRule="atLeast"/>
+              <w:rPr>
+                <w:rFonts w:ascii="Consolas" w:eastAsia="Times New Roman" w:hAnsi="Consolas" w:cs="Segoe UI"/>
+                <w:color w:val="24292F"/>
+                <w:sz w:val="18"/>
+                <w:szCs w:val="18"/>
+                <w:lang w:eastAsia="en-IN"/>
+              </w:rPr>
+            </w:pPr>
+            <w:r>
+              <w:rPr>
+                <w:rFonts w:ascii="Consolas" w:eastAsia="Times New Roman" w:hAnsi="Consolas" w:cs="Segoe UI"/>
+                <w:color w:val="24292F"/>
+                <w:sz w:val="18"/>
+                <w:szCs w:val="18"/>
+                <w:lang w:eastAsia="en-IN"/>
+              </w:rPr>
+              <w:t>}</w:t>
+            </w:r>
+          </w:p>
+        </w:tc>
+      </w:tr>
+      <w:tr>
+        <w:tc>
+          <w:tcPr>
+            <w:tcW w:w="750" w:type="dxa"/>
+            <w:shd w:val="clear" w:color="auto" w:fill="FFFFFF"/>
+            <w:noWrap/>
+            <w:tcMar>
+              <w:top w:w="0" w:type="dxa"/>
+              <w:left w:w="150" w:type="dxa"/>
+              <w:bottom w:w="0" w:type="dxa"/>
+              <w:right w:w="150" w:type="dxa"/>
+            </w:tcMar>
+            <w:hideMark/>
+          </w:tcPr>
+          <w:p>
+            <w:pPr>
+              <w:spacing w:after="0" w:line="300" w:lineRule="atLeast"/>
+              <w:rPr>
+                <w:rFonts w:ascii="Consolas" w:eastAsia="Times New Roman" w:hAnsi="Consolas" w:cs="Segoe UI"/>
+                <w:color w:val="24292F"/>
+                <w:sz w:val="18"/>
+                <w:szCs w:val="18"/>
+                <w:lang w:eastAsia="en-IN"/>
+              </w:rPr>
+            </w:pPr>
+          </w:p>
+        </w:tc>
+        <w:tc>
+          <w:tcPr>
+            <w:tcW w:w="0" w:type="auto"/>
+            <w:shd w:val="clear" w:color="auto" w:fill="FFFFFF"/>
+            <w:tcMar>
+              <w:top w:w="0" w:type="dxa"/>
+              <w:left w:w="150" w:type="dxa"/>
+              <w:bottom w:w="0" w:type="dxa"/>
+              <w:right w:w="150" w:type="dxa"/>
+            </w:tcMar>
+            <w:hideMark/>
+          </w:tcPr>
+          <w:p>
+            <w:pPr>
+              <w:spacing w:after="0" w:line="300" w:lineRule="atLeast"/>
+              <w:rPr>
+                <w:rFonts w:ascii="Consolas" w:eastAsia="Times New Roman" w:hAnsi="Consolas" w:cs="Segoe UI"/>
+                <w:color w:val="24292F"/>
+                <w:sz w:val="18"/>
+                <w:szCs w:val="18"/>
+                <w:lang w:eastAsia="en-IN"/>
+              </w:rPr>
+            </w:pPr>
+          </w:p>
+          <w:p>
+            <w:pPr>
+              <w:spacing w:after="0" w:line="300" w:lineRule="atLeast"/>
+              <w:jc w:val="right"/>
+              <w:rPr>
+                <w:rFonts w:ascii="Times New Roman" w:eastAsia="Times New Roman" w:hAnsi="Times New Roman" w:cs="Times New Roman"/>
+                <w:sz w:val="20"/>
+                <w:szCs w:val="20"/>
+                <w:lang w:eastAsia="en-IN"/>
+              </w:rPr>
+            </w:pPr>
+          </w:p>
+        </w:tc>
+      </w:tr>
+      <w:tr>
+        <w:tc>
+          <w:tcPr>
+            <w:tcW w:w="750" w:type="dxa"/>
+            <w:shd w:val="clear" w:color="auto" w:fill="auto"/>
+            <w:noWrap/>
+            <w:tcMar>
+              <w:top w:w="0" w:type="dxa"/>
+              <w:left w:w="150" w:type="dxa"/>
+              <w:bottom w:w="0" w:type="dxa"/>
+              <w:right w:w="150" w:type="dxa"/>
+            </w:tcMar>
+            <w:hideMark/>
+          </w:tcPr>
+          <w:p>
+            <w:pPr>
+              <w:spacing w:after="0" w:line="300" w:lineRule="atLeast"/>
+              <w:rPr>
+                <w:rFonts w:ascii="Times New Roman" w:eastAsia="Times New Roman" w:hAnsi="Times New Roman" w:cs="Times New Roman"/>
+                <w:sz w:val="20"/>
+                <w:szCs w:val="20"/>
+                <w:lang w:eastAsia="en-IN"/>
+              </w:rPr>
+            </w:pPr>
+          </w:p>
+        </w:tc>
+        <w:tc>
+          <w:tcPr>
+            <w:tcW w:w="0" w:type="auto"/>
+            <w:shd w:val="clear" w:color="auto" w:fill="auto"/>
+            <w:tcMar>
+              <w:top w:w="0" w:type="dxa"/>
+              <w:left w:w="150" w:type="dxa"/>
+              <w:bottom w:w="0" w:type="dxa"/>
+              <w:right w:w="150" w:type="dxa"/>
+            </w:tcMar>
+            <w:hideMark/>
+          </w:tcPr>
+          <w:p>
+            <w:pPr>
+              <w:spacing w:after="0" w:line="300" w:lineRule="atLeast"/>
+              <w:rPr>
+                <w:rFonts w:ascii="Consolas" w:eastAsia="Times New Roman" w:hAnsi="Consolas" w:cs="Segoe UI"/>
+                <w:color w:val="24292F"/>
+                <w:sz w:val="18"/>
+                <w:szCs w:val="18"/>
+                <w:lang w:eastAsia="en-IN"/>
+              </w:rPr>
+            </w:pPr>
+            <w:r>
+              <w:rPr>
+                <w:rFonts w:ascii="Consolas" w:eastAsia="Times New Roman" w:hAnsi="Consolas" w:cs="Segoe UI"/>
+                <w:color w:val="24292F"/>
+                <w:sz w:val="18"/>
+                <w:szCs w:val="18"/>
+                <w:lang w:eastAsia="en-IN"/>
+              </w:rPr>
+              <w:t>## Iterate through each fold</w:t>
+            </w:r>
+          </w:p>
+        </w:tc>
+      </w:tr>
+      <w:tr>
+        <w:tc>
+          <w:tcPr>
+            <w:tcW w:w="750" w:type="dxa"/>
+            <w:shd w:val="clear" w:color="auto" w:fill="FFFFFF"/>
+            <w:noWrap/>
+            <w:tcMar>
+              <w:top w:w="0" w:type="dxa"/>
+              <w:left w:w="150" w:type="dxa"/>
+              <w:bottom w:w="0" w:type="dxa"/>
+              <w:right w:w="150" w:type="dxa"/>
+            </w:tcMar>
+            <w:hideMark/>
+          </w:tcPr>
+          <w:p>
+            <w:pPr>
+              <w:spacing w:after="0" w:line="300" w:lineRule="atLeast"/>
+              <w:rPr>
+                <w:rFonts w:ascii="Consolas" w:eastAsia="Times New Roman" w:hAnsi="Consolas" w:cs="Segoe UI"/>
+                <w:color w:val="24292F"/>
+                <w:sz w:val="18"/>
+                <w:szCs w:val="18"/>
+                <w:lang w:eastAsia="en-IN"/>
+              </w:rPr>
+            </w:pPr>
+          </w:p>
+        </w:tc>
+        <w:tc>
+          <w:tcPr>
+            <w:tcW w:w="0" w:type="auto"/>
+            <w:shd w:val="clear" w:color="auto" w:fill="FFFFFF"/>
+            <w:tcMar>
+              <w:top w:w="0" w:type="dxa"/>
+              <w:left w:w="150" w:type="dxa"/>
+              <w:bottom w:w="0" w:type="dxa"/>
+              <w:right w:w="150" w:type="dxa"/>
+            </w:tcMar>
+            <w:hideMark/>
+          </w:tcPr>
+          <w:p>
+            <w:pPr>
+              <w:spacing w:after="0" w:line="300" w:lineRule="atLeast"/>
+              <w:rPr>
+                <w:rFonts w:ascii="Consolas" w:eastAsia="Times New Roman" w:hAnsi="Consolas" w:cs="Segoe UI"/>
+                <w:color w:val="24292F"/>
+                <w:sz w:val="18"/>
+                <w:szCs w:val="18"/>
+                <w:lang w:eastAsia="en-IN"/>
+              </w:rPr>
+            </w:pPr>
+            <w:proofErr w:type="spellStart"/>
+            <w:r>
+              <w:rPr>
+                <w:rFonts w:ascii="Consolas" w:eastAsia="Times New Roman" w:hAnsi="Consolas" w:cs="Segoe UI"/>
+                <w:color w:val="24292F"/>
+                <w:sz w:val="18"/>
+                <w:szCs w:val="18"/>
+                <w:lang w:eastAsia="en-IN"/>
+              </w:rPr>
+              <w:t>cv.error</w:t>
+            </w:r>
+            <w:proofErr w:type="spellEnd"/>
+            <w:r>
+              <w:rPr>
+                <w:rFonts w:ascii="Consolas" w:eastAsia="Times New Roman" w:hAnsi="Consolas" w:cs="Segoe UI"/>
+                <w:color w:val="24292F"/>
+                <w:sz w:val="18"/>
+                <w:szCs w:val="18"/>
+                <w:lang w:eastAsia="en-IN"/>
+              </w:rPr>
+              <w:t xml:space="preserve"> &lt;- </w:t>
+            </w:r>
+            <w:proofErr w:type="spellStart"/>
+            <w:r>
+              <w:rPr>
+                <w:rFonts w:ascii="Consolas" w:eastAsia="Times New Roman" w:hAnsi="Consolas" w:cs="Segoe UI"/>
+                <w:color w:val="24292F"/>
+                <w:sz w:val="18"/>
+                <w:szCs w:val="18"/>
+                <w:lang w:eastAsia="en-IN"/>
+              </w:rPr>
+              <w:t>sapply</w:t>
+            </w:r>
+            <w:proofErr w:type="spellEnd"/>
+            <w:r>
+              <w:rPr>
+                <w:rFonts w:ascii="Consolas" w:eastAsia="Times New Roman" w:hAnsi="Consolas" w:cs="Segoe UI"/>
+                <w:color w:val="24292F"/>
+                <w:sz w:val="18"/>
+                <w:szCs w:val="18"/>
+                <w:lang w:eastAsia="en-IN"/>
+              </w:rPr>
+              <w:t>(</w:t>
+            </w:r>
+            <w:proofErr w:type="spellStart"/>
+            <w:r>
+              <w:rPr>
+                <w:rFonts w:ascii="Consolas" w:eastAsia="Times New Roman" w:hAnsi="Consolas" w:cs="Segoe UI"/>
+                <w:color w:val="24292F"/>
+                <w:sz w:val="18"/>
+                <w:szCs w:val="18"/>
+                <w:lang w:eastAsia="en-IN"/>
+              </w:rPr>
+              <w:t>seq_len</w:t>
+            </w:r>
+            <w:proofErr w:type="spellEnd"/>
+            <w:r>
+              <w:rPr>
+                <w:rFonts w:ascii="Consolas" w:eastAsia="Times New Roman" w:hAnsi="Consolas" w:cs="Segoe UI"/>
+                <w:color w:val="24292F"/>
+                <w:sz w:val="18"/>
+                <w:szCs w:val="18"/>
+                <w:lang w:eastAsia="en-IN"/>
+              </w:rPr>
+              <w:t>(k),</w:t>
+            </w:r>
+          </w:p>
+        </w:tc>
+      </w:tr>
+      <w:tr>
+        <w:tc>
+          <w:tcPr>
+            <w:tcW w:w="750" w:type="dxa"/>
+            <w:shd w:val="clear" w:color="auto" w:fill="auto"/>
+            <w:noWrap/>
+            <w:tcMar>
+              <w:top w:w="0" w:type="dxa"/>
+              <w:left w:w="150" w:type="dxa"/>
+              <w:bottom w:w="0" w:type="dxa"/>
+              <w:right w:w="150" w:type="dxa"/>
+            </w:tcMar>
+            <w:hideMark/>
+          </w:tcPr>
+          <w:p>
+            <w:pPr>
+              <w:spacing w:after="0" w:line="300" w:lineRule="atLeast"/>
+              <w:rPr>
+                <w:rFonts w:ascii="Consolas" w:eastAsia="Times New Roman" w:hAnsi="Consolas" w:cs="Segoe UI"/>
+                <w:color w:val="24292F"/>
+                <w:sz w:val="18"/>
+                <w:szCs w:val="18"/>
+                <w:lang w:eastAsia="en-IN"/>
+              </w:rPr>
+            </w:pPr>
+          </w:p>
+        </w:tc>
+        <w:tc>
+          <w:tcPr>
+            <w:tcW w:w="0" w:type="auto"/>
+            <w:shd w:val="clear" w:color="auto" w:fill="auto"/>
+            <w:tcMar>
+              <w:top w:w="0" w:type="dxa"/>
+              <w:left w:w="150" w:type="dxa"/>
+              <w:bottom w:w="0" w:type="dxa"/>
+              <w:right w:w="150" w:type="dxa"/>
+            </w:tcMar>
+            <w:hideMark/>
+          </w:tcPr>
+          <w:p>
+            <w:pPr>
+              <w:spacing w:after="0" w:line="300" w:lineRule="atLeast"/>
+              <w:rPr>
+                <w:rFonts w:ascii="Consolas" w:eastAsia="Times New Roman" w:hAnsi="Consolas" w:cs="Segoe UI"/>
+                <w:color w:val="24292F"/>
+                <w:sz w:val="18"/>
+                <w:szCs w:val="18"/>
+                <w:lang w:eastAsia="en-IN"/>
+              </w:rPr>
+            </w:pPr>
+            <w:r>
+              <w:rPr>
+                <w:rFonts w:ascii="Consolas" w:eastAsia="Times New Roman" w:hAnsi="Consolas" w:cs="Segoe UI"/>
+                <w:color w:val="24292F"/>
+                <w:sz w:val="18"/>
+                <w:szCs w:val="18"/>
+                <w:lang w:eastAsia="en-IN"/>
+              </w:rPr>
+              <w:t xml:space="preserve">                   FUN = </w:t>
+            </w:r>
+            <w:proofErr w:type="spellStart"/>
+            <w:r>
+              <w:rPr>
+                <w:rFonts w:ascii="Consolas" w:eastAsia="Times New Roman" w:hAnsi="Consolas" w:cs="Segoe UI"/>
+                <w:color w:val="24292F"/>
+                <w:sz w:val="18"/>
+                <w:szCs w:val="18"/>
+                <w:lang w:eastAsia="en-IN"/>
+              </w:rPr>
+              <w:t>cv.fun</w:t>
+            </w:r>
+            <w:proofErr w:type="spellEnd"/>
+            <w:r>
+              <w:rPr>
+                <w:rFonts w:ascii="Consolas" w:eastAsia="Times New Roman" w:hAnsi="Consolas" w:cs="Segoe UI"/>
+                <w:color w:val="24292F"/>
+                <w:sz w:val="18"/>
+                <w:szCs w:val="18"/>
+                <w:lang w:eastAsia="en-IN"/>
+              </w:rPr>
+              <w:t>,</w:t>
+            </w:r>
+          </w:p>
+        </w:tc>
+      </w:tr>
+      <w:tr>
+        <w:tc>
+          <w:tcPr>
+            <w:tcW w:w="750" w:type="dxa"/>
+            <w:shd w:val="clear" w:color="auto" w:fill="FFFFFF"/>
+            <w:noWrap/>
+            <w:tcMar>
+              <w:top w:w="0" w:type="dxa"/>
+              <w:left w:w="150" w:type="dxa"/>
+              <w:bottom w:w="0" w:type="dxa"/>
+              <w:right w:w="150" w:type="dxa"/>
+            </w:tcMar>
+            <w:hideMark/>
+          </w:tcPr>
+          <w:p>
+            <w:pPr>
+              <w:spacing w:after="0" w:line="300" w:lineRule="atLeast"/>
+              <w:rPr>
+                <w:rFonts w:ascii="Consolas" w:eastAsia="Times New Roman" w:hAnsi="Consolas" w:cs="Segoe UI"/>
+                <w:color w:val="24292F"/>
+                <w:sz w:val="18"/>
+                <w:szCs w:val="18"/>
+                <w:lang w:eastAsia="en-IN"/>
+              </w:rPr>
+            </w:pPr>
+          </w:p>
+        </w:tc>
+        <w:tc>
+          <w:tcPr>
+            <w:tcW w:w="0" w:type="auto"/>
+            <w:shd w:val="clear" w:color="auto" w:fill="FFFFFF"/>
+            <w:tcMar>
+              <w:top w:w="0" w:type="dxa"/>
+              <w:left w:w="150" w:type="dxa"/>
+              <w:bottom w:w="0" w:type="dxa"/>
+              <w:right w:w="150" w:type="dxa"/>
+            </w:tcMar>
+            <w:hideMark/>
+          </w:tcPr>
+          <w:p>
+            <w:pPr>
+              <w:spacing w:after="0" w:line="300" w:lineRule="atLeast"/>
+              <w:rPr>
+                <w:rFonts w:ascii="Consolas" w:eastAsia="Times New Roman" w:hAnsi="Consolas" w:cs="Segoe UI"/>
+                <w:color w:val="24292F"/>
+                <w:sz w:val="18"/>
+                <w:szCs w:val="18"/>
+                <w:lang w:eastAsia="en-IN"/>
+              </w:rPr>
+            </w:pPr>
+            <w:r>
+              <w:rPr>
+                <w:rFonts w:ascii="Consolas" w:eastAsia="Times New Roman" w:hAnsi="Consolas" w:cs="Segoe UI"/>
+                <w:color w:val="24292F"/>
+                <w:sz w:val="18"/>
+                <w:szCs w:val="18"/>
+                <w:lang w:eastAsia="en-IN"/>
+              </w:rPr>
+              <w:t xml:space="preserve">                   data = </w:t>
+            </w:r>
+            <w:proofErr w:type="spellStart"/>
+            <w:r>
+              <w:rPr>
+                <w:rFonts w:ascii="Consolas" w:eastAsia="Times New Roman" w:hAnsi="Consolas" w:cs="Segoe UI"/>
+                <w:color w:val="24292F"/>
+                <w:sz w:val="18"/>
+                <w:szCs w:val="18"/>
+                <w:lang w:eastAsia="en-IN"/>
+              </w:rPr>
+              <w:t>sim_data</w:t>
+            </w:r>
+            <w:proofErr w:type="spellEnd"/>
+            <w:r>
+              <w:rPr>
+                <w:rFonts w:ascii="Consolas" w:eastAsia="Times New Roman" w:hAnsi="Consolas" w:cs="Segoe UI"/>
+                <w:color w:val="24292F"/>
+                <w:sz w:val="18"/>
+                <w:szCs w:val="18"/>
+                <w:lang w:eastAsia="en-IN"/>
+              </w:rPr>
+              <w:t>) %&gt;%</w:t>
+            </w:r>
+          </w:p>
+        </w:tc>
+      </w:tr>
+      <w:tr>
+        <w:tc>
+          <w:tcPr>
+            <w:tcW w:w="750" w:type="dxa"/>
+            <w:shd w:val="clear" w:color="auto" w:fill="auto"/>
+            <w:noWrap/>
+            <w:tcMar>
+              <w:top w:w="0" w:type="dxa"/>
+              <w:left w:w="150" w:type="dxa"/>
+              <w:bottom w:w="0" w:type="dxa"/>
+              <w:right w:w="150" w:type="dxa"/>
+            </w:tcMar>
+            <w:hideMark/>
+          </w:tcPr>
+          <w:p>
+            <w:pPr>
+              <w:spacing w:after="0" w:line="300" w:lineRule="atLeast"/>
+              <w:rPr>
+                <w:rFonts w:ascii="Consolas" w:eastAsia="Times New Roman" w:hAnsi="Consolas" w:cs="Segoe UI"/>
+                <w:color w:val="24292F"/>
+                <w:sz w:val="18"/>
+                <w:szCs w:val="18"/>
+                <w:lang w:eastAsia="en-IN"/>
+              </w:rPr>
+            </w:pPr>
+          </w:p>
+        </w:tc>
+        <w:tc>
+          <w:tcPr>
+            <w:tcW w:w="0" w:type="auto"/>
+            <w:shd w:val="clear" w:color="auto" w:fill="auto"/>
+            <w:tcMar>
+              <w:top w:w="0" w:type="dxa"/>
+              <w:left w:w="150" w:type="dxa"/>
+              <w:bottom w:w="0" w:type="dxa"/>
+              <w:right w:w="150" w:type="dxa"/>
+            </w:tcMar>
+            <w:hideMark/>
+          </w:tcPr>
+          <w:p>
+            <w:pPr>
+              <w:spacing w:after="0" w:line="300" w:lineRule="atLeast"/>
+              <w:rPr>
+                <w:rFonts w:ascii="Consolas" w:eastAsia="Times New Roman" w:hAnsi="Consolas" w:cs="Segoe UI"/>
+                <w:color w:val="24292F"/>
+                <w:sz w:val="18"/>
+                <w:szCs w:val="18"/>
+                <w:lang w:eastAsia="en-IN"/>
+              </w:rPr>
+            </w:pPr>
+            <w:r>
+              <w:rPr>
+                <w:rFonts w:ascii="Consolas" w:eastAsia="Times New Roman" w:hAnsi="Consolas" w:cs="Segoe UI"/>
+                <w:color w:val="24292F"/>
+                <w:sz w:val="18"/>
+                <w:szCs w:val="18"/>
+                <w:lang w:eastAsia="en-IN"/>
+              </w:rPr>
+              <w:t xml:space="preserve">  </w:t>
+            </w:r>
+            <w:proofErr w:type="gramStart"/>
+            <w:r>
+              <w:rPr>
+                <w:rFonts w:ascii="Consolas" w:eastAsia="Times New Roman" w:hAnsi="Consolas" w:cs="Segoe UI"/>
+                <w:color w:val="24292F"/>
+                <w:sz w:val="18"/>
+                <w:szCs w:val="18"/>
+                <w:lang w:eastAsia="en-IN"/>
+              </w:rPr>
+              <w:t>mean(</w:t>
+            </w:r>
+            <w:proofErr w:type="gramEnd"/>
+            <w:r>
+              <w:rPr>
+                <w:rFonts w:ascii="Consolas" w:eastAsia="Times New Roman" w:hAnsi="Consolas" w:cs="Segoe UI"/>
+                <w:color w:val="24292F"/>
+                <w:sz w:val="18"/>
+                <w:szCs w:val="18"/>
+                <w:lang w:eastAsia="en-IN"/>
+              </w:rPr>
+              <w:t>)</w:t>
+            </w:r>
+          </w:p>
+        </w:tc>
+      </w:tr>
+      <w:tr>
+        <w:tc>
+          <w:tcPr>
+            <w:tcW w:w="750" w:type="dxa"/>
+            <w:shd w:val="clear" w:color="auto" w:fill="FFFFFF"/>
+            <w:noWrap/>
+            <w:tcMar>
+              <w:top w:w="0" w:type="dxa"/>
+              <w:left w:w="150" w:type="dxa"/>
+              <w:bottom w:w="0" w:type="dxa"/>
+              <w:right w:w="150" w:type="dxa"/>
+            </w:tcMar>
+            <w:hideMark/>
+          </w:tcPr>
+          <w:p>
+            <w:pPr>
+              <w:spacing w:after="0" w:line="300" w:lineRule="atLeast"/>
+              <w:rPr>
+                <w:rFonts w:ascii="Consolas" w:eastAsia="Times New Roman" w:hAnsi="Consolas" w:cs="Segoe UI"/>
+                <w:color w:val="24292F"/>
+                <w:sz w:val="18"/>
+                <w:szCs w:val="18"/>
+                <w:lang w:eastAsia="en-IN"/>
+              </w:rPr>
+            </w:pPr>
+          </w:p>
+        </w:tc>
+        <w:tc>
+          <w:tcPr>
+            <w:tcW w:w="0" w:type="auto"/>
+            <w:shd w:val="clear" w:color="auto" w:fill="FFFFFF"/>
+            <w:tcMar>
+              <w:top w:w="0" w:type="dxa"/>
+              <w:left w:w="150" w:type="dxa"/>
+              <w:bottom w:w="0" w:type="dxa"/>
+              <w:right w:w="150" w:type="dxa"/>
+            </w:tcMar>
+            <w:hideMark/>
+          </w:tcPr>
+          <w:p>
+            <w:pPr>
+              <w:spacing w:after="0" w:line="300" w:lineRule="atLeast"/>
+              <w:rPr>
+                <w:rFonts w:ascii="Consolas" w:eastAsia="Times New Roman" w:hAnsi="Consolas" w:cs="Segoe UI"/>
+                <w:color w:val="24292F"/>
+                <w:sz w:val="18"/>
+                <w:szCs w:val="18"/>
+                <w:lang w:eastAsia="en-IN"/>
+              </w:rPr>
+            </w:pPr>
+          </w:p>
+          <w:p>
+            <w:pPr>
+              <w:spacing w:after="0" w:line="300" w:lineRule="atLeast"/>
+              <w:jc w:val="right"/>
+              <w:rPr>
+                <w:rFonts w:ascii="Times New Roman" w:eastAsia="Times New Roman" w:hAnsi="Times New Roman" w:cs="Times New Roman"/>
+                <w:sz w:val="20"/>
+                <w:szCs w:val="20"/>
+                <w:lang w:eastAsia="en-IN"/>
+              </w:rPr>
+            </w:pPr>
+          </w:p>
+        </w:tc>
+      </w:tr>
+      <w:tr>
+        <w:tc>
+          <w:tcPr>
+            <w:tcW w:w="750" w:type="dxa"/>
+            <w:shd w:val="clear" w:color="auto" w:fill="auto"/>
+            <w:noWrap/>
+            <w:tcMar>
+              <w:top w:w="0" w:type="dxa"/>
+              <w:left w:w="150" w:type="dxa"/>
+              <w:bottom w:w="0" w:type="dxa"/>
+              <w:right w:w="150" w:type="dxa"/>
+            </w:tcMar>
+            <w:hideMark/>
+          </w:tcPr>
+          <w:p>
+            <w:pPr>
+              <w:spacing w:after="0" w:line="300" w:lineRule="atLeast"/>
+              <w:rPr>
+                <w:rFonts w:ascii="Times New Roman" w:eastAsia="Times New Roman" w:hAnsi="Times New Roman" w:cs="Times New Roman"/>
+                <w:sz w:val="20"/>
+                <w:szCs w:val="20"/>
+                <w:lang w:eastAsia="en-IN"/>
+              </w:rPr>
+            </w:pPr>
+          </w:p>
+        </w:tc>
+        <w:tc>
+          <w:tcPr>
+            <w:tcW w:w="0" w:type="auto"/>
+            <w:shd w:val="clear" w:color="auto" w:fill="auto"/>
+            <w:tcMar>
+              <w:top w:w="0" w:type="dxa"/>
+              <w:left w:w="150" w:type="dxa"/>
+              <w:bottom w:w="0" w:type="dxa"/>
+              <w:right w:w="150" w:type="dxa"/>
+            </w:tcMar>
+            <w:hideMark/>
+          </w:tcPr>
+          <w:p>
+            <w:pPr>
+              <w:spacing w:after="0" w:line="300" w:lineRule="atLeast"/>
+              <w:rPr>
+                <w:rFonts w:ascii="Consolas" w:eastAsia="Times New Roman" w:hAnsi="Consolas" w:cs="Segoe UI"/>
+                <w:color w:val="24292F"/>
+                <w:sz w:val="18"/>
+                <w:szCs w:val="18"/>
+                <w:lang w:eastAsia="en-IN"/>
+              </w:rPr>
+            </w:pPr>
+            <w:r>
+              <w:rPr>
+                <w:rFonts w:ascii="Consolas" w:eastAsia="Times New Roman" w:hAnsi="Consolas" w:cs="Segoe UI"/>
+                <w:color w:val="24292F"/>
+                <w:sz w:val="18"/>
+                <w:szCs w:val="18"/>
+                <w:lang w:eastAsia="en-IN"/>
+              </w:rPr>
+              <w:t>## Return the cross-validation error</w:t>
+            </w:r>
+          </w:p>
+        </w:tc>
+      </w:tr>
+      <w:tr>
+        <w:tc>
+          <w:tcPr>
+            <w:tcW w:w="750" w:type="dxa"/>
+            <w:shd w:val="clear" w:color="auto" w:fill="FFFFFF"/>
+            <w:noWrap/>
+            <w:tcMar>
+              <w:top w:w="0" w:type="dxa"/>
+              <w:left w:w="150" w:type="dxa"/>
+              <w:bottom w:w="0" w:type="dxa"/>
+              <w:right w:w="150" w:type="dxa"/>
+            </w:tcMar>
+            <w:hideMark/>
+          </w:tcPr>
+          <w:p>
+            <w:pPr>
+              <w:spacing w:after="0" w:line="300" w:lineRule="atLeast"/>
+              <w:rPr>
+                <w:rFonts w:ascii="Consolas" w:eastAsia="Times New Roman" w:hAnsi="Consolas" w:cs="Segoe UI"/>
+                <w:color w:val="24292F"/>
+                <w:sz w:val="18"/>
+                <w:szCs w:val="18"/>
+                <w:lang w:eastAsia="en-IN"/>
+              </w:rPr>
+            </w:pPr>
+          </w:p>
+        </w:tc>
+        <w:tc>
+          <w:tcPr>
+            <w:tcW w:w="0" w:type="auto"/>
+            <w:shd w:val="clear" w:color="auto" w:fill="FFFFFF"/>
+            <w:tcMar>
+              <w:top w:w="0" w:type="dxa"/>
+              <w:left w:w="150" w:type="dxa"/>
+              <w:bottom w:w="0" w:type="dxa"/>
+              <w:right w:w="150" w:type="dxa"/>
+            </w:tcMar>
+            <w:hideMark/>
+          </w:tcPr>
+          <w:p>
+            <w:pPr>
+              <w:spacing w:after="0" w:line="300" w:lineRule="atLeast"/>
+              <w:rPr>
+                <w:rFonts w:ascii="Consolas" w:eastAsia="Times New Roman" w:hAnsi="Consolas" w:cs="Segoe UI"/>
+                <w:color w:val="24292F"/>
+                <w:sz w:val="18"/>
+                <w:szCs w:val="18"/>
+                <w:lang w:eastAsia="en-IN"/>
+              </w:rPr>
+            </w:pPr>
+            <w:proofErr w:type="spellStart"/>
+            <w:r>
+              <w:rPr>
+                <w:rFonts w:ascii="Consolas" w:eastAsia="Times New Roman" w:hAnsi="Consolas" w:cs="Segoe UI"/>
+                <w:color w:val="24292F"/>
+                <w:sz w:val="18"/>
+                <w:szCs w:val="18"/>
+                <w:lang w:eastAsia="en-IN"/>
+              </w:rPr>
+              <w:t>cv.error</w:t>
+            </w:r>
+            <w:proofErr w:type="spellEnd"/>
+          </w:p>
+        </w:tc>
+      </w:tr>
+    </w:tbl>
+    <w:p>
+      <w:pPr>
+        <w:spacing w:before="100" w:beforeAutospacing="1" w:after="100" w:afterAutospacing="1" w:line="240" w:lineRule="auto"/>
+        <w:rPr>
+          <w:rFonts w:ascii="Times New Roman" w:eastAsia="Times New Roman" w:hAnsi="Times New Roman" w:cs="Times New Roman"/>
+          <w:sz w:val="20"/>
+          <w:szCs w:val="20"/>
+          <w:lang w:eastAsia="en-IN"/>
+        </w:rPr>
+      </w:pPr>
     </w:p>
     <w:p>
       <w:pPr>
@@ -3415,6 +7467,7 @@
           <w:szCs w:val="20"/>
           <w:lang w:eastAsia="en-IN"/>
         </w:rPr>
+        <w:lastRenderedPageBreak/>
         <w:t xml:space="preserve">  </w:t>
       </w:r>
       <w:proofErr w:type="gramStart"/>
@@ -3560,92 +7613,7 @@
           <w:szCs w:val="20"/>
           <w:lang w:eastAsia="en-IN"/>
         </w:rPr>
-        <w:t xml:space="preserve">We start by loading the required packages and simulating some simulation data with 1,000 observations with the </w:t>
-      </w:r>
-      <w:proofErr w:type="spellStart"/>
-      <w:proofErr w:type="gramStart"/>
-      <w:r>
-        <w:rPr>
-          <w:rFonts w:ascii="Courier New" w:eastAsia="Times New Roman" w:hAnsi="Courier New" w:cs="Courier New"/>
-          <w:sz w:val="20"/>
-          <w:szCs w:val="20"/>
-          <w:lang w:eastAsia="en-IN"/>
-        </w:rPr>
-        <w:t>Xy</w:t>
-      </w:r>
-      <w:proofErr w:type="spellEnd"/>
-      <w:r>
-        <w:rPr>
-          <w:rFonts w:ascii="Courier New" w:eastAsia="Times New Roman" w:hAnsi="Courier New" w:cs="Courier New"/>
-          <w:sz w:val="20"/>
-          <w:szCs w:val="20"/>
-          <w:lang w:eastAsia="en-IN"/>
-        </w:rPr>
-        <w:t>(</w:t>
-      </w:r>
-      <w:proofErr w:type="gramEnd"/>
-      <w:r>
-        <w:rPr>
-          <w:rFonts w:ascii="Courier New" w:eastAsia="Times New Roman" w:hAnsi="Courier New" w:cs="Courier New"/>
-          <w:sz w:val="20"/>
-          <w:szCs w:val="20"/>
-          <w:lang w:eastAsia="en-IN"/>
-        </w:rPr>
-        <w:t>)</w:t>
-      </w:r>
-      <w:r>
-        <w:rPr>
-          <w:rFonts w:ascii="Times New Roman" w:eastAsia="Times New Roman" w:hAnsi="Times New Roman" w:cs="Times New Roman"/>
-          <w:sz w:val="20"/>
-          <w:szCs w:val="20"/>
-          <w:lang w:eastAsia="en-IN"/>
-        </w:rPr>
-        <w:t xml:space="preserve"> package developed by my colleague André (check out his blog post on </w:t>
-      </w:r>
-      <w:hyperlink r:id="rId11" w:tgtFrame="_blank" w:history="1">
-        <w:r>
-          <w:rPr>
-            <w:rFonts w:ascii="Times New Roman" w:eastAsia="Times New Roman" w:hAnsi="Times New Roman" w:cs="Times New Roman"/>
-            <w:color w:val="0000FF"/>
-            <w:sz w:val="20"/>
-            <w:szCs w:val="20"/>
-            <w:u w:val="single"/>
-            <w:lang w:eastAsia="en-IN"/>
-          </w:rPr>
-          <w:t xml:space="preserve">simulating regression data with </w:t>
-        </w:r>
-        <w:proofErr w:type="spellStart"/>
-        <w:r>
-          <w:rPr>
-            <w:rFonts w:ascii="Times New Roman" w:eastAsia="Times New Roman" w:hAnsi="Times New Roman" w:cs="Times New Roman"/>
-            <w:color w:val="0000FF"/>
-            <w:sz w:val="20"/>
-            <w:szCs w:val="20"/>
-            <w:u w:val="single"/>
-            <w:lang w:eastAsia="en-IN"/>
-          </w:rPr>
-          <w:t>Xy</w:t>
-        </w:r>
-        <w:proofErr w:type="spellEnd"/>
-      </w:hyperlink>
-      <w:r>
-        <w:rPr>
-          <w:rFonts w:ascii="Times New Roman" w:eastAsia="Times New Roman" w:hAnsi="Times New Roman" w:cs="Times New Roman"/>
-          <w:sz w:val="20"/>
-          <w:szCs w:val="20"/>
-          <w:lang w:eastAsia="en-IN"/>
-        </w:rPr>
-        <w:t xml:space="preserve">). Because we need some kind of error metric to evaluate model performance, we define our RMSE function </w:t>
-      </w:r>
-      <w:r>
-        <w:rPr>
-          <w:rFonts w:ascii="Times New Roman" w:eastAsia="Times New Roman" w:hAnsi="Times New Roman" w:cs="Times New Roman"/>
-          <w:sz w:val="20"/>
-          <w:szCs w:val="20"/>
-          <w:lang w:eastAsia="en-IN"/>
-        </w:rPr>
-        <w:lastRenderedPageBreak/>
-        <w:t>which is pretty straightforward: The RMSE is the root of the mean of the squared error, where error is the difference between our fitted (</w:t>
+        <w:t>Because we need some kind of error metric to evaluate model performance, we define our RMSE function which is pretty straightforward: The RMSE is the root of the mean of the squared error, where error is the difference between our fitted (</w:t>
       </w:r>
       <w:r>
         <w:rPr>
@@ -5750,17 +9718,7 @@
           <w:szCs w:val="20"/>
           <w:lang w:eastAsia="en-IN"/>
         </w:rPr>
-        <w:t xml:space="preserve"> statements, the iteration vector is always passed as </w:t>
-      </w:r>
-      <w:r>
-        <w:rPr>
-          <w:rFonts w:ascii="Times New Roman" w:eastAsia="Times New Roman" w:hAnsi="Times New Roman" w:cs="Times New Roman"/>
-          <w:sz w:val="20"/>
-          <w:szCs w:val="20"/>
-          <w:lang w:eastAsia="en-IN"/>
-        </w:rPr>
-        <w:lastRenderedPageBreak/>
-        <w:t xml:space="preserve">the first argument of the function which is called, so in our case, each element of this vector at a time is passed to </w:t>
+        <w:t xml:space="preserve"> statements, the iteration vector is always passed as the first argument of the function which is called, so in our case, each element of this vector at a time is passed to </w:t>
       </w:r>
       <w:proofErr w:type="spellStart"/>
       <w:r>
@@ -6003,76 +9961,6 @@
         <w:t>As you can see, implementing cross-validation yourself isn’t all that hard. It gives you great flexibility to account for project-specific needs, such as custom error metrics. If you don’t need that much flexibility, enabling cross-validation in popular machine learning packages is a breeze. I hope that I could provide you with a sufficient overview of cross-validation and how to implement it both in pre-defined functions as well as by hand. If you have questions, comments, or ideas, feel free to drop me an e-mail.</w:t>
       </w:r>
     </w:p>
-    <w:p>
-      <w:pPr>
-        <w:spacing w:before="100" w:beforeAutospacing="1" w:after="100" w:afterAutospacing="1" w:line="240" w:lineRule="auto"/>
-        <w:outlineLvl w:val="1"/>
-        <w:rPr>
-          <w:rFonts w:ascii="Times New Roman" w:eastAsia="Times New Roman" w:hAnsi="Times New Roman" w:cs="Times New Roman"/>
-          <w:b/>
-          <w:bCs/>
-          <w:sz w:val="36"/>
-          <w:szCs w:val="36"/>
-          <w:lang w:eastAsia="en-IN"/>
-        </w:rPr>
-      </w:pPr>
-      <w:r>
-        <w:rPr>
-          <w:rFonts w:ascii="Times New Roman" w:eastAsia="Times New Roman" w:hAnsi="Times New Roman" w:cs="Times New Roman"/>
-          <w:b/>
-          <w:bCs/>
-          <w:sz w:val="36"/>
-          <w:szCs w:val="36"/>
-          <w:lang w:eastAsia="en-IN"/>
-        </w:rPr>
-        <w:t>References</w:t>
-      </w:r>
-    </w:p>
-    <w:p>
-      <w:pPr>
-        <w:numPr>
-          <w:ilvl w:val="0"/>
-          <w:numId w:val="2"/>
-        </w:numPr>
-        <w:spacing w:before="100" w:beforeAutospacing="1" w:after="100" w:afterAutospacing="1" w:line="240" w:lineRule="auto"/>
-        <w:rPr>
-          <w:rFonts w:ascii="Times New Roman" w:eastAsia="Times New Roman" w:hAnsi="Times New Roman" w:cs="Times New Roman"/>
-          <w:sz w:val="20"/>
-          <w:szCs w:val="20"/>
-          <w:lang w:eastAsia="en-IN"/>
-        </w:rPr>
-      </w:pPr>
-      <w:r>
-        <w:rPr>
-          <w:rFonts w:ascii="Times New Roman" w:eastAsia="Times New Roman" w:hAnsi="Times New Roman" w:cs="Times New Roman"/>
-          <w:sz w:val="20"/>
-          <w:szCs w:val="20"/>
-          <w:lang w:eastAsia="en-IN"/>
-        </w:rPr>
-        <w:t xml:space="preserve">James, Gareth, Daniela Witten, Trevor Hastie, and Robert </w:t>
-      </w:r>
-      <w:proofErr w:type="spellStart"/>
-      <w:r>
-        <w:rPr>
-          <w:rFonts w:ascii="Times New Roman" w:eastAsia="Times New Roman" w:hAnsi="Times New Roman" w:cs="Times New Roman"/>
-          <w:sz w:val="20"/>
-          <w:szCs w:val="20"/>
-          <w:lang w:eastAsia="en-IN"/>
-        </w:rPr>
-        <w:t>Tibshirani</w:t>
-      </w:r>
-      <w:proofErr w:type="spellEnd"/>
-      <w:r>
-        <w:rPr>
-          <w:rFonts w:ascii="Times New Roman" w:eastAsia="Times New Roman" w:hAnsi="Times New Roman" w:cs="Times New Roman"/>
-          <w:sz w:val="20"/>
-          <w:szCs w:val="20"/>
-          <w:lang w:eastAsia="en-IN"/>
-        </w:rPr>
-        <w:t>. 2013. An Introduction to Statistical Learning. New York: Springer.</w:t>
-      </w:r>
-    </w:p>
-    <w:p/>
     <w:sectPr>
       <w:pgSz w:w="11906" w:h="16838"/>
       <w:pgMar w:top="1440" w:right="1440" w:bottom="1440" w:left="1440" w:header="708" w:footer="708" w:gutter="0"/>
@@ -6084,7 +9972,7 @@
 </file>
 
 <file path=word/numbering.xml><?xml version="1.0" encoding="utf-8"?>
-<w:numbering xmlns:wpc="http://schemas.microsoft.com/office/word/2010/wordprocessingCanvas" xmlns:cx="http://schemas.microsoft.com/office/drawing/2014/chartex" xmlns:cx1="http://schemas.microsoft.com/office/drawing/2015/9/8/chartex" xmlns:cx2="http://schemas.microsoft.com/office/drawing/2015/10/21/chartex" xmlns:cx3="http://schemas.microsoft.com/office/drawing/2016/5/9/chartex" xmlns:cx4="http://schemas.microsoft.com/office/drawing/2016/5/10/chartex" xmlns:cx5="http://schemas.microsoft.com/office/drawing/2016/5/11/chartex" xmlns:cx6="http://schemas.microsoft.com/office/drawing/2016/5/12/chartex" xmlns:cx7="http://schemas.microsoft.com/office/drawing/2016/5/13/chartex" xmlns:cx8="http://schemas.microsoft.com/office/drawing/2016/5/14/chartex" xmlns:mc="http://schemas.openxmlformats.org/markup-compatibility/2006" xmlns:aink="http://schemas.microsoft.com/office/drawing/2016/ink" xmlns:am3d="http://schemas.microsoft.com/office/drawing/2017/model3d" xmlns:o="urn:schemas-microsoft-com:office:office" xmlns:r="http://schemas.openxmlformats.org/officeDocument/2006/relationships" xmlns:m="http://schemas.openxmlformats.org/officeDocument/2006/math" xmlns:v="urn:schemas-microsoft-com:vml" xmlns:wp14="http://schemas.microsoft.com/office/word/2010/wordprocessingDrawing" xmlns:wp="http://schemas.openxmlformats.org/drawingml/2006/wordprocessingDrawing" xmlns:w10="urn:schemas-microsoft-com:office:word" xmlns:w="http://schemas.openxmlformats.org/wordprocessingml/2006/main" xmlns:w14="http://schemas.microsoft.com/office/word/2010/wordml" xmlns:w15="http://schemas.microsoft.com/office/word/2012/wordml" xmlns:w16cex="http://schemas.microsoft.com/office/word/2018/wordml/cex" xmlns:w16cid="http://schemas.microsoft.com/office/word/2016/wordml/cid" xmlns:w16="http://schemas.microsoft.com/office/word/2018/wordml" xmlns:w16sdtdh="http://schemas.microsoft.com/office/word/2020/wordml/sdtdatahash" xmlns:w16se="http://schemas.microsoft.com/office/word/2015/wordml/symex" xmlns:wpg="http://schemas.microsoft.com/office/word/2010/wordprocessingGroup" xmlns:wpi="http://schemas.microsoft.com/office/word/2010/wordprocessingInk" xmlns:wne="http://schemas.microsoft.com/office/word/2006/wordml" xmlns:wps="http://schemas.microsoft.com/office/word/2010/wordprocessingShape" mc:Ignorable="w14 w15 w16se w16cid w16 w16cex w16sdtdh wp14">
+<w:numbering xmlns:wpc="http://schemas.microsoft.com/office/word/2010/wordprocessingCanvas" xmlns:cx="http://schemas.microsoft.com/office/drawing/2014/chartex" xmlns:cx1="http://schemas.microsoft.com/office/drawing/2015/9/8/chartex" xmlns:cx2="http://schemas.microsoft.com/office/drawing/2015/10/21/chartex" xmlns:cx3="http://schemas.microsoft.com/office/drawing/2016/5/9/chartex" xmlns:cx4="http://schemas.microsoft.com/office/drawing/2016/5/10/chartex" xmlns:cx5="http://schemas.microsoft.com/office/drawing/2016/5/11/chartex" xmlns:cx6="http://schemas.microsoft.com/office/drawing/2016/5/12/chartex" xmlns:cx7="http://schemas.microsoft.com/office/drawing/2016/5/13/chartex" xmlns:cx8="http://schemas.microsoft.com/office/drawing/2016/5/14/chartex" xmlns:mc="http://schemas.openxmlformats.org/markup-compatibility/2006" xmlns:aink="http://schemas.microsoft.com/office/drawing/2016/ink" xmlns:am3d="http://schemas.microsoft.com/office/drawing/2017/model3d" xmlns:o="urn:schemas-microsoft-com:office:office" xmlns:oel="http://schemas.microsoft.com/office/2019/extlst" xmlns:r="http://schemas.openxmlformats.org/officeDocument/2006/relationships" xmlns:m="http://schemas.openxmlformats.org/officeDocument/2006/math" xmlns:v="urn:schemas-microsoft-com:vml" xmlns:wp14="http://schemas.microsoft.com/office/word/2010/wordprocessingDrawing" xmlns:wp="http://schemas.openxmlformats.org/drawingml/2006/wordprocessingDrawing" xmlns:w10="urn:schemas-microsoft-com:office:word" xmlns:w="http://schemas.openxmlformats.org/wordprocessingml/2006/main" xmlns:w14="http://schemas.microsoft.com/office/word/2010/wordml" xmlns:w15="http://schemas.microsoft.com/office/word/2012/wordml" xmlns:w16cex="http://schemas.microsoft.com/office/word/2018/wordml/cex" xmlns:w16cid="http://schemas.microsoft.com/office/word/2016/wordml/cid" xmlns:w16="http://schemas.microsoft.com/office/word/2018/wordml" xmlns:w16sdtdh="http://schemas.microsoft.com/office/word/2020/wordml/sdtdatahash" xmlns:w16se="http://schemas.microsoft.com/office/word/2015/wordml/symex" xmlns:wpg="http://schemas.microsoft.com/office/word/2010/wordprocessingGroup" xmlns:wpi="http://schemas.microsoft.com/office/word/2010/wordprocessingInk" xmlns:wne="http://schemas.microsoft.com/office/word/2006/wordml" xmlns:wps="http://schemas.microsoft.com/office/word/2010/wordprocessingShape" mc:Ignorable="w14 w15 w16se w16cid w16 w16cex w16sdtdh wp14">
   <w:abstractNum w:abstractNumId="0" w15:restartNumberingAfterBreak="0">
     <w:nsid w:val="1D421A30"/>
     <w:multiLevelType w:val="multilevel"/>
@@ -6383,10 +10271,10 @@
       </w:rPr>
     </w:lvl>
   </w:abstractNum>
-  <w:num w:numId="1">
+  <w:num w:numId="1" w16cid:durableId="1001272211">
     <w:abstractNumId w:val="1"/>
   </w:num>
-  <w:num w:numId="2">
+  <w:num w:numId="2" w16cid:durableId="2078355543">
     <w:abstractNumId w:val="0"/>
   </w:num>
 </w:numbering>
@@ -6818,6 +10706,36 @@
     <w:semiHidden/>
     <w:unhideWhenUsed/>
   </w:style>
+  <w:style w:type="character" w:customStyle="1" w:styleId="pl-smi">
+    <w:name w:val="pl-smi"/>
+    <w:basedOn w:val="DefaultParagraphFont"/>
+    <w:rsid w:val="0060179D"/>
+  </w:style>
+  <w:style w:type="character" w:customStyle="1" w:styleId="pl-c">
+    <w:name w:val="pl-c"/>
+    <w:basedOn w:val="DefaultParagraphFont"/>
+    <w:rsid w:val="0060179D"/>
+  </w:style>
+  <w:style w:type="character" w:customStyle="1" w:styleId="pl-k">
+    <w:name w:val="pl-k"/>
+    <w:basedOn w:val="DefaultParagraphFont"/>
+    <w:rsid w:val="0060179D"/>
+  </w:style>
+  <w:style w:type="character" w:customStyle="1" w:styleId="pl-v">
+    <w:name w:val="pl-v"/>
+    <w:basedOn w:val="DefaultParagraphFont"/>
+    <w:rsid w:val="0060179D"/>
+  </w:style>
+  <w:style w:type="character" w:customStyle="1" w:styleId="pl-c1">
+    <w:name w:val="pl-c1"/>
+    <w:basedOn w:val="DefaultParagraphFont"/>
+    <w:rsid w:val="0060179D"/>
+  </w:style>
+  <w:style w:type="character" w:customStyle="1" w:styleId="pl-en">
+    <w:name w:val="pl-en"/>
+    <w:basedOn w:val="DefaultParagraphFont"/>
+    <w:rsid w:val="0060179D"/>
+  </w:style>
 </w:styles>
 </file>
 
